--- a/课设/操作系统课程设计报告参考模板.docx
+++ b/课设/操作系统课程设计报告参考模板.docx
@@ -6,6 +6,60 @@
       <w:pPr>
         <w:jc w:val="center"/>
       </w:pPr>
+      <w:r>
+        <w:fldChar w:fldCharType="begin"/>
+      </w:r>
+      <w:r>
+        <w:instrText xml:space="preserve"> </w:instrText>
+      </w:r>
+      <w:r>
+        <w:rPr>
+          <w:rFonts w:hint="eastAsia"/>
+        </w:rPr>
+        <w:instrText>INCLUDEPICTURE  "D:\\courses\\</w:instrText>
+      </w:r>
+      <w:r>
+        <w:rPr>
+          <w:rFonts w:hint="eastAsia"/>
+        </w:rPr>
+        <w:instrText>课程</w:instrText>
+      </w:r>
+      <w:r>
+        <w:rPr>
+          <w:rFonts w:hint="eastAsia"/>
+        </w:rPr>
+        <w:instrText>\\(</w:instrText>
+      </w:r>
+      <w:r>
+        <w:rPr>
+          <w:rFonts w:hint="eastAsia"/>
+        </w:rPr>
+        <w:instrText>大三上</w:instrText>
+      </w:r>
+      <w:r>
+        <w:rPr>
+          <w:rFonts w:hint="eastAsia"/>
+        </w:rPr>
+        <w:instrText>)</w:instrText>
+      </w:r>
+      <w:r>
+        <w:rPr>
+          <w:rFonts w:hint="eastAsia"/>
+        </w:rPr>
+        <w:instrText>计算机操作系统</w:instrText>
+      </w:r>
+      <w:r>
+        <w:rPr>
+          <w:rFonts w:hint="eastAsia"/>
+        </w:rPr>
+        <w:instrText>\\AppData\\Local\\Temp\\ksohtml\\wps4E81.tmp.png" \* MERGEFORMATINET</w:instrText>
+      </w:r>
+      <w:r>
+        <w:instrText xml:space="preserve"> </w:instrText>
+      </w:r>
+      <w:r>
+        <w:fldChar w:fldCharType="separate"/>
+      </w:r>
       <w:r>
         <w:fldChar w:fldCharType="begin"/>
       </w:r>
@@ -139,6 +193,9 @@
             <v:imagedata r:id="rId9" r:href="rId10"/>
           </v:shape>
         </w:pict>
+      </w:r>
+      <w:r>
+        <w:fldChar w:fldCharType="end"/>
       </w:r>
       <w:r>
         <w:fldChar w:fldCharType="end"/>
@@ -874,7 +931,6 @@
         <w:spacing w:line="400" w:lineRule="exact"/>
         <w:ind w:firstLine="480"/>
         <w:rPr>
-          <w:rFonts w:hint="eastAsia"/>
           <w:bCs/>
           <w:color w:val="FF0000"/>
           <w:sz w:val="24"/>
@@ -886,18 +942,35 @@
         <w:spacing w:line="400" w:lineRule="exact"/>
         <w:ind w:firstLine="480"/>
         <w:rPr>
-          <w:rFonts w:hint="eastAsia"/>
-          <w:bCs/>
-          <w:sz w:val="24"/>
-        </w:rPr>
-      </w:pPr>
-      <w:r>
-        <w:rPr>
-          <w:rFonts w:hint="eastAsia"/>
-          <w:bCs/>
-          <w:sz w:val="24"/>
-        </w:rPr>
-        <w:t>完成基于内核栈切换的进程切换、信号量的实现和应用、地址映射与共享、</w:t>
+          <w:bCs/>
+          <w:sz w:val="24"/>
+        </w:rPr>
+      </w:pPr>
+      <w:r>
+        <w:rPr>
+          <w:rFonts w:hint="eastAsia"/>
+          <w:bCs/>
+          <w:sz w:val="24"/>
+        </w:rPr>
+        <w:t>完成基于内核</w:t>
+      </w:r>
+      <w:proofErr w:type="gramStart"/>
+      <w:r>
+        <w:rPr>
+          <w:rFonts w:hint="eastAsia"/>
+          <w:bCs/>
+          <w:sz w:val="24"/>
+        </w:rPr>
+        <w:t>栈</w:t>
+      </w:r>
+      <w:proofErr w:type="gramEnd"/>
+      <w:r>
+        <w:rPr>
+          <w:rFonts w:hint="eastAsia"/>
+          <w:bCs/>
+          <w:sz w:val="24"/>
+        </w:rPr>
+        <w:t>切换的进程切换、信号量的实现和应用、地址映射与共享、</w:t>
       </w:r>
       <w:r>
         <w:rPr>
@@ -1011,7 +1084,6 @@
         <w:spacing w:line="400" w:lineRule="exact"/>
         <w:ind w:firstLineChars="200" w:firstLine="480"/>
         <w:rPr>
-          <w:rFonts w:hint="eastAsia"/>
           <w:bCs/>
           <w:color w:val="FF0000"/>
           <w:sz w:val="24"/>
@@ -1093,7 +1165,6 @@
         <w:spacing w:line="400" w:lineRule="exact"/>
         <w:ind w:firstLineChars="200" w:firstLine="480"/>
         <w:rPr>
-          <w:rFonts w:hint="eastAsia"/>
           <w:bCs/>
           <w:color w:val="FF0000"/>
           <w:sz w:val="24"/>
@@ -1291,7 +1362,6 @@
         <w:spacing w:line="400" w:lineRule="exact"/>
         <w:ind w:firstLineChars="200" w:firstLine="480"/>
         <w:rPr>
-          <w:rFonts w:hint="eastAsia"/>
           <w:color w:val="FF0000"/>
           <w:sz w:val="24"/>
         </w:rPr>
@@ -1312,6 +1382,7 @@
           <w:sz w:val="28"/>
           <w:szCs w:val="28"/>
         </w:rPr>
+        <w:lastRenderedPageBreak/>
         <w:t>5</w:t>
       </w:r>
       <w:r>
@@ -1366,7 +1437,6 @@
         <w:spacing w:line="400" w:lineRule="exact"/>
         <w:ind w:firstLineChars="200" w:firstLine="480"/>
         <w:rPr>
-          <w:rFonts w:hint="eastAsia"/>
           <w:color w:val="000000"/>
           <w:sz w:val="24"/>
         </w:rPr>
@@ -1529,7 +1599,21 @@
           <w:rFonts w:hint="eastAsia"/>
         </w:rPr>
         <w:lastRenderedPageBreak/>
-        <w:t>基于内核栈切换的进程切换</w:t>
+        <w:t>基于内核</w:t>
+      </w:r>
+      <w:proofErr w:type="gramStart"/>
+      <w:r>
+        <w:rPr>
+          <w:rFonts w:hint="eastAsia"/>
+        </w:rPr>
+        <w:t>栈</w:t>
+      </w:r>
+      <w:proofErr w:type="gramEnd"/>
+      <w:r>
+        <w:rPr>
+          <w:rFonts w:hint="eastAsia"/>
+        </w:rPr>
+        <w:t>切换的进程切换</w:t>
       </w:r>
     </w:p>
     <w:p>
@@ -1561,48 +1645,67 @@
     <w:p>
       <w:pPr>
         <w:spacing w:line="400" w:lineRule="exact"/>
-        <w:rPr>
-          <w:bCs/>
-          <w:color w:val="FF0000"/>
-          <w:sz w:val="24"/>
-        </w:rPr>
-      </w:pPr>
-      <w:r>
-        <w:rPr>
-          <w:rFonts w:hint="eastAsia"/>
-          <w:bCs/>
-          <w:sz w:val="24"/>
-        </w:rPr>
-        <w:t xml:space="preserve">    </w:t>
-      </w:r>
-      <w:r>
-        <w:rPr>
-          <w:rFonts w:hint="eastAsia"/>
-          <w:bCs/>
-          <w:color w:val="FF0000"/>
-          <w:sz w:val="24"/>
-        </w:rPr>
-        <w:t>任务书中的课题内容及要求</w:t>
-      </w:r>
-    </w:p>
-    <w:p>
-      <w:pPr>
-        <w:spacing w:line="400" w:lineRule="exact"/>
         <w:ind w:firstLine="480"/>
         <w:rPr>
           <w:bCs/>
-          <w:color w:val="FF0000"/>
-          <w:sz w:val="24"/>
-        </w:rPr>
-      </w:pPr>
-      <w:r>
-        <w:rPr>
-          <w:rFonts w:hint="eastAsia"/>
-          <w:bCs/>
-          <w:color w:val="FF0000"/>
-          <w:sz w:val="24"/>
-        </w:rPr>
-        <w:t>对照课题内容要求简要说明自己实现的功能情况</w:t>
+          <w:sz w:val="24"/>
+        </w:rPr>
+      </w:pPr>
+      <w:r>
+        <w:rPr>
+          <w:rFonts w:hint="eastAsia"/>
+          <w:bCs/>
+          <w:sz w:val="24"/>
+        </w:rPr>
+        <w:t>现在的</w:t>
+      </w:r>
+      <w:r>
+        <w:rPr>
+          <w:rFonts w:hint="eastAsia"/>
+          <w:bCs/>
+          <w:sz w:val="24"/>
+        </w:rPr>
+        <w:t xml:space="preserve"> Linux 0.11 </w:t>
+      </w:r>
+      <w:r>
+        <w:rPr>
+          <w:rFonts w:hint="eastAsia"/>
+          <w:bCs/>
+          <w:sz w:val="24"/>
+        </w:rPr>
+        <w:t>采用</w:t>
+      </w:r>
+      <w:r>
+        <w:rPr>
+          <w:rFonts w:hint="eastAsia"/>
+          <w:bCs/>
+          <w:sz w:val="24"/>
+        </w:rPr>
+        <w:t xml:space="preserve"> TSS</w:t>
+      </w:r>
+      <w:r>
+        <w:rPr>
+          <w:rFonts w:hint="eastAsia"/>
+          <w:bCs/>
+          <w:sz w:val="24"/>
+        </w:rPr>
+        <w:t>（后面会有详细论述）和一条指令就能完成任务切换，虽然简单，但这指令的执行时间却很长，在实现任务切换时大概需要</w:t>
+      </w:r>
+      <w:r>
+        <w:rPr>
+          <w:rFonts w:hint="eastAsia"/>
+          <w:bCs/>
+          <w:sz w:val="24"/>
+        </w:rPr>
+        <w:t xml:space="preserve"> 200 </w:t>
+      </w:r>
+      <w:r>
+        <w:rPr>
+          <w:rFonts w:hint="eastAsia"/>
+          <w:bCs/>
+          <w:sz w:val="24"/>
+        </w:rPr>
+        <w:t>多个时钟周期。</w:t>
       </w:r>
     </w:p>
     <w:p>
@@ -1611,28 +1714,130 @@
         <w:ind w:firstLine="480"/>
         <w:rPr>
           <w:bCs/>
-          <w:color w:val="FF0000"/>
-          <w:sz w:val="24"/>
-        </w:rPr>
-      </w:pPr>
+          <w:sz w:val="24"/>
+        </w:rPr>
+      </w:pPr>
+      <w:r>
+        <w:rPr>
+          <w:rFonts w:hint="eastAsia"/>
+          <w:bCs/>
+          <w:sz w:val="24"/>
+        </w:rPr>
+        <w:t>而通过堆栈实现任务切换可能要更快，而且采用堆栈的切换还可以使用指令流水的并行优化技术，同时又使得</w:t>
+      </w:r>
+      <w:r>
+        <w:rPr>
+          <w:rFonts w:hint="eastAsia"/>
+          <w:bCs/>
+          <w:sz w:val="24"/>
+        </w:rPr>
+        <w:t xml:space="preserve"> CPU </w:t>
+      </w:r>
+      <w:r>
+        <w:rPr>
+          <w:rFonts w:hint="eastAsia"/>
+          <w:bCs/>
+          <w:sz w:val="24"/>
+        </w:rPr>
+        <w:t>的设计变得简单。所以无论是</w:t>
+      </w:r>
+      <w:r>
+        <w:rPr>
+          <w:rFonts w:hint="eastAsia"/>
+          <w:bCs/>
+          <w:sz w:val="24"/>
+        </w:rPr>
+        <w:t xml:space="preserve"> Linux </w:t>
+      </w:r>
+      <w:r>
+        <w:rPr>
+          <w:rFonts w:hint="eastAsia"/>
+          <w:bCs/>
+          <w:sz w:val="24"/>
+        </w:rPr>
+        <w:t>还是</w:t>
+      </w:r>
+      <w:r>
+        <w:rPr>
+          <w:rFonts w:hint="eastAsia"/>
+          <w:bCs/>
+          <w:sz w:val="24"/>
+        </w:rPr>
+        <w:t xml:space="preserve"> Windows</w:t>
+      </w:r>
+      <w:r>
+        <w:rPr>
+          <w:rFonts w:hint="eastAsia"/>
+          <w:bCs/>
+          <w:sz w:val="24"/>
+        </w:rPr>
+        <w:t>，进程</w:t>
+      </w:r>
+      <w:r>
+        <w:rPr>
+          <w:rFonts w:hint="eastAsia"/>
+          <w:bCs/>
+          <w:sz w:val="24"/>
+        </w:rPr>
+        <w:t>/</w:t>
+      </w:r>
+      <w:r>
+        <w:rPr>
+          <w:rFonts w:hint="eastAsia"/>
+          <w:bCs/>
+          <w:sz w:val="24"/>
+        </w:rPr>
+        <w:t>线程的切换都没有使用</w:t>
+      </w:r>
+      <w:r>
+        <w:rPr>
+          <w:rFonts w:hint="eastAsia"/>
+          <w:bCs/>
+          <w:sz w:val="24"/>
+        </w:rPr>
+        <w:t xml:space="preserve"> Intel </w:t>
+      </w:r>
+      <w:r>
+        <w:rPr>
+          <w:rFonts w:hint="eastAsia"/>
+          <w:bCs/>
+          <w:sz w:val="24"/>
+        </w:rPr>
+        <w:t>提供的这种</w:t>
+      </w:r>
+      <w:r>
+        <w:rPr>
+          <w:rFonts w:hint="eastAsia"/>
+          <w:bCs/>
+          <w:sz w:val="24"/>
+        </w:rPr>
+        <w:t xml:space="preserve"> TSS </w:t>
+      </w:r>
+      <w:r>
+        <w:rPr>
+          <w:rFonts w:hint="eastAsia"/>
+          <w:bCs/>
+          <w:sz w:val="24"/>
+        </w:rPr>
+        <w:t>切换手段，而都是通过堆栈实现的。</w:t>
+      </w:r>
     </w:p>
     <w:p>
       <w:pPr>
         <w:spacing w:line="400" w:lineRule="exact"/>
         <w:ind w:firstLine="480"/>
         <w:rPr>
-          <w:rFonts w:hint="eastAsia"/>
-          <w:bCs/>
-          <w:sz w:val="24"/>
-        </w:rPr>
-      </w:pPr>
-      <w:r>
-        <w:rPr>
-          <w:rFonts w:hint="eastAsia"/>
-          <w:bCs/>
-          <w:sz w:val="24"/>
-        </w:rPr>
-        <w:t>现在的</w:t>
+          <w:bCs/>
+          <w:sz w:val="24"/>
+        </w:rPr>
+      </w:pPr>
+      <w:r>
+        <w:rPr>
+          <w:rFonts w:hint="eastAsia"/>
+          <w:bCs/>
+          <w:sz w:val="24"/>
+        </w:rPr>
+        <w:t>本次实践项目就是将</w:t>
       </w:r>
       <w:r>
         <w:rPr>
@@ -1648,39 +1853,73 @@
           <w:bCs/>
           <w:sz w:val="24"/>
         </w:rPr>
-        <w:t>采用</w:t>
-      </w:r>
-      <w:r>
-        <w:rPr>
-          <w:rFonts w:hint="eastAsia"/>
-          <w:bCs/>
-          <w:sz w:val="24"/>
-        </w:rPr>
-        <w:t xml:space="preserve"> TSS</w:t>
-      </w:r>
-      <w:r>
-        <w:rPr>
-          <w:rFonts w:hint="eastAsia"/>
-          <w:bCs/>
-          <w:sz w:val="24"/>
-        </w:rPr>
-        <w:t>（后面会有详细论述）和一条指令就能完成任务切换，虽然简单，但这指令的执行时间却很长，在实现任务切换时大概需要</w:t>
-      </w:r>
-      <w:r>
-        <w:rPr>
-          <w:rFonts w:hint="eastAsia"/>
-          <w:bCs/>
-          <w:sz w:val="24"/>
-        </w:rPr>
-        <w:t xml:space="preserve"> 200 </w:t>
-      </w:r>
-      <w:r>
-        <w:rPr>
-          <w:rFonts w:hint="eastAsia"/>
-          <w:bCs/>
-          <w:sz w:val="24"/>
-        </w:rPr>
-        <w:t>多个时钟周期。</w:t>
+        <w:t>中采用的</w:t>
+      </w:r>
+      <w:r>
+        <w:rPr>
+          <w:rFonts w:hint="eastAsia"/>
+          <w:bCs/>
+          <w:sz w:val="24"/>
+        </w:rPr>
+        <w:t xml:space="preserve"> TSS </w:t>
+      </w:r>
+      <w:r>
+        <w:rPr>
+          <w:rFonts w:hint="eastAsia"/>
+          <w:bCs/>
+          <w:sz w:val="24"/>
+        </w:rPr>
+        <w:t>切换部分去掉，取而代之的是基于堆栈的切换程序。具体的说，就是将</w:t>
+      </w:r>
+      <w:r>
+        <w:rPr>
+          <w:rFonts w:hint="eastAsia"/>
+          <w:bCs/>
+          <w:sz w:val="24"/>
+        </w:rPr>
+        <w:t xml:space="preserve"> Linux 0.11 </w:t>
+      </w:r>
+      <w:r>
+        <w:rPr>
+          <w:rFonts w:hint="eastAsia"/>
+          <w:bCs/>
+          <w:sz w:val="24"/>
+        </w:rPr>
+        <w:t>中的</w:t>
+      </w:r>
+      <w:r>
+        <w:rPr>
+          <w:rFonts w:hint="eastAsia"/>
+          <w:bCs/>
+          <w:sz w:val="24"/>
+        </w:rPr>
+        <w:t xml:space="preserve"> </w:t>
+      </w:r>
+      <w:proofErr w:type="spellStart"/>
+      <w:r>
+        <w:rPr>
+          <w:rFonts w:hint="eastAsia"/>
+          <w:bCs/>
+          <w:sz w:val="24"/>
+        </w:rPr>
+        <w:t>switch_to</w:t>
+      </w:r>
+      <w:proofErr w:type="spellEnd"/>
+      <w:r>
+        <w:rPr>
+          <w:rFonts w:hint="eastAsia"/>
+          <w:bCs/>
+          <w:sz w:val="24"/>
+        </w:rPr>
+        <w:t xml:space="preserve"> </w:t>
+      </w:r>
+      <w:r>
+        <w:rPr>
+          <w:rFonts w:hint="eastAsia"/>
+          <w:bCs/>
+          <w:sz w:val="24"/>
+        </w:rPr>
+        <w:t>实现去掉，写成一段基于堆栈切换的代码。</w:t>
       </w:r>
     </w:p>
     <w:p>
@@ -1688,205 +1927,6 @@
         <w:spacing w:line="400" w:lineRule="exact"/>
         <w:ind w:firstLine="480"/>
         <w:rPr>
-          <w:rFonts w:hint="eastAsia"/>
-          <w:bCs/>
-          <w:sz w:val="24"/>
-        </w:rPr>
-      </w:pPr>
-      <w:r>
-        <w:rPr>
-          <w:rFonts w:hint="eastAsia"/>
-          <w:bCs/>
-          <w:sz w:val="24"/>
-        </w:rPr>
-        <w:t>而通过堆栈实现任务切换可能要更快，而且采用堆栈的切换还可以使用指令流水的并行优化技术，同时又使得</w:t>
-      </w:r>
-      <w:r>
-        <w:rPr>
-          <w:rFonts w:hint="eastAsia"/>
-          <w:bCs/>
-          <w:sz w:val="24"/>
-        </w:rPr>
-        <w:t xml:space="preserve"> CPU </w:t>
-      </w:r>
-      <w:r>
-        <w:rPr>
-          <w:rFonts w:hint="eastAsia"/>
-          <w:bCs/>
-          <w:sz w:val="24"/>
-        </w:rPr>
-        <w:t>的设计变得简单。所以无论是</w:t>
-      </w:r>
-      <w:r>
-        <w:rPr>
-          <w:rFonts w:hint="eastAsia"/>
-          <w:bCs/>
-          <w:sz w:val="24"/>
-        </w:rPr>
-        <w:t xml:space="preserve"> Linux </w:t>
-      </w:r>
-      <w:r>
-        <w:rPr>
-          <w:rFonts w:hint="eastAsia"/>
-          <w:bCs/>
-          <w:sz w:val="24"/>
-        </w:rPr>
-        <w:t>还是</w:t>
-      </w:r>
-      <w:r>
-        <w:rPr>
-          <w:rFonts w:hint="eastAsia"/>
-          <w:bCs/>
-          <w:sz w:val="24"/>
-        </w:rPr>
-        <w:t xml:space="preserve"> Windows</w:t>
-      </w:r>
-      <w:r>
-        <w:rPr>
-          <w:rFonts w:hint="eastAsia"/>
-          <w:bCs/>
-          <w:sz w:val="24"/>
-        </w:rPr>
-        <w:t>，进程</w:t>
-      </w:r>
-      <w:r>
-        <w:rPr>
-          <w:rFonts w:hint="eastAsia"/>
-          <w:bCs/>
-          <w:sz w:val="24"/>
-        </w:rPr>
-        <w:t>/</w:t>
-      </w:r>
-      <w:r>
-        <w:rPr>
-          <w:rFonts w:hint="eastAsia"/>
-          <w:bCs/>
-          <w:sz w:val="24"/>
-        </w:rPr>
-        <w:t>线程的切换都没有使用</w:t>
-      </w:r>
-      <w:r>
-        <w:rPr>
-          <w:rFonts w:hint="eastAsia"/>
-          <w:bCs/>
-          <w:sz w:val="24"/>
-        </w:rPr>
-        <w:t xml:space="preserve"> Intel </w:t>
-      </w:r>
-      <w:r>
-        <w:rPr>
-          <w:rFonts w:hint="eastAsia"/>
-          <w:bCs/>
-          <w:sz w:val="24"/>
-        </w:rPr>
-        <w:t>提供的这种</w:t>
-      </w:r>
-      <w:r>
-        <w:rPr>
-          <w:rFonts w:hint="eastAsia"/>
-          <w:bCs/>
-          <w:sz w:val="24"/>
-        </w:rPr>
-        <w:t xml:space="preserve"> TSS </w:t>
-      </w:r>
-      <w:r>
-        <w:rPr>
-          <w:rFonts w:hint="eastAsia"/>
-          <w:bCs/>
-          <w:sz w:val="24"/>
-        </w:rPr>
-        <w:t>切换手段，而都是通过堆栈实现的。</w:t>
-      </w:r>
-    </w:p>
-    <w:p>
-      <w:pPr>
-        <w:spacing w:line="400" w:lineRule="exact"/>
-        <w:ind w:firstLine="480"/>
-        <w:rPr>
-          <w:rFonts w:hint="eastAsia"/>
-          <w:bCs/>
-          <w:sz w:val="24"/>
-        </w:rPr>
-      </w:pPr>
-      <w:r>
-        <w:rPr>
-          <w:rFonts w:hint="eastAsia"/>
-          <w:bCs/>
-          <w:sz w:val="24"/>
-        </w:rPr>
-        <w:t>本次实践项目就是将</w:t>
-      </w:r>
-      <w:r>
-        <w:rPr>
-          <w:rFonts w:hint="eastAsia"/>
-          <w:bCs/>
-          <w:sz w:val="24"/>
-        </w:rPr>
-        <w:t xml:space="preserve"> Linux 0.11 </w:t>
-      </w:r>
-      <w:r>
-        <w:rPr>
-          <w:rFonts w:hint="eastAsia"/>
-          <w:bCs/>
-          <w:sz w:val="24"/>
-        </w:rPr>
-        <w:t>中采用的</w:t>
-      </w:r>
-      <w:r>
-        <w:rPr>
-          <w:rFonts w:hint="eastAsia"/>
-          <w:bCs/>
-          <w:sz w:val="24"/>
-        </w:rPr>
-        <w:t xml:space="preserve"> TSS </w:t>
-      </w:r>
-      <w:r>
-        <w:rPr>
-          <w:rFonts w:hint="eastAsia"/>
-          <w:bCs/>
-          <w:sz w:val="24"/>
-        </w:rPr>
-        <w:t>切换部分去掉，取而代之的是基于堆栈的切换程序。具体的说，就是将</w:t>
-      </w:r>
-      <w:r>
-        <w:rPr>
-          <w:rFonts w:hint="eastAsia"/>
-          <w:bCs/>
-          <w:sz w:val="24"/>
-        </w:rPr>
-        <w:t xml:space="preserve"> Linux 0.11 </w:t>
-      </w:r>
-      <w:r>
-        <w:rPr>
-          <w:rFonts w:hint="eastAsia"/>
-          <w:bCs/>
-          <w:sz w:val="24"/>
-        </w:rPr>
-        <w:t>中的</w:t>
-      </w:r>
-      <w:r>
-        <w:rPr>
-          <w:rFonts w:hint="eastAsia"/>
-          <w:bCs/>
-          <w:sz w:val="24"/>
-        </w:rPr>
-        <w:t xml:space="preserve"> switch_to </w:t>
-      </w:r>
-      <w:r>
-        <w:rPr>
-          <w:rFonts w:hint="eastAsia"/>
-          <w:bCs/>
-          <w:sz w:val="24"/>
-        </w:rPr>
-        <w:t>实现去掉，写成一段基于堆栈切换的代码。</w:t>
-      </w:r>
-    </w:p>
-    <w:p>
-      <w:pPr>
-        <w:spacing w:line="400" w:lineRule="exact"/>
-        <w:ind w:firstLine="480"/>
-        <w:rPr>
-          <w:rFonts w:hint="eastAsia"/>
           <w:bCs/>
           <w:sz w:val="24"/>
         </w:rPr>
@@ -1908,7 +1948,6 @@
         </w:numPr>
         <w:spacing w:line="400" w:lineRule="exact"/>
         <w:rPr>
-          <w:rFonts w:hint="eastAsia"/>
           <w:bCs/>
           <w:sz w:val="24"/>
         </w:rPr>
@@ -1927,8 +1966,18 @@
           <w:bCs/>
           <w:sz w:val="24"/>
         </w:rPr>
-        <w:t xml:space="preserve"> switch_to</w:t>
-      </w:r>
+        <w:t xml:space="preserve"> </w:t>
+      </w:r>
+      <w:proofErr w:type="spellStart"/>
+      <w:r>
+        <w:rPr>
+          <w:rFonts w:hint="eastAsia"/>
+          <w:bCs/>
+          <w:sz w:val="24"/>
+        </w:rPr>
+        <w:t>switch_to</w:t>
+      </w:r>
+      <w:proofErr w:type="spellEnd"/>
       <w:r>
         <w:rPr>
           <w:rFonts w:hint="eastAsia"/>
@@ -1946,7 +1995,6 @@
         </w:numPr>
         <w:spacing w:line="400" w:lineRule="exact"/>
         <w:rPr>
-          <w:rFonts w:hint="eastAsia"/>
           <w:bCs/>
           <w:sz w:val="24"/>
         </w:rPr>
@@ -1968,7 +2016,6 @@
         </w:numPr>
         <w:spacing w:line="400" w:lineRule="exact"/>
         <w:rPr>
-          <w:rFonts w:hint="eastAsia"/>
           <w:bCs/>
           <w:sz w:val="24"/>
         </w:rPr>
@@ -1995,7 +2042,25 @@
           <w:bCs/>
           <w:sz w:val="24"/>
         </w:rPr>
-        <w:t>切换、内核栈切换、</w:t>
+        <w:t>切换、内核</w:t>
+      </w:r>
+      <w:proofErr w:type="gramStart"/>
+      <w:r>
+        <w:rPr>
+          <w:rFonts w:hint="eastAsia"/>
+          <w:bCs/>
+          <w:sz w:val="24"/>
+        </w:rPr>
+        <w:t>栈</w:t>
+      </w:r>
+      <w:proofErr w:type="gramEnd"/>
+      <w:r>
+        <w:rPr>
+          <w:rFonts w:hint="eastAsia"/>
+          <w:bCs/>
+          <w:sz w:val="24"/>
+        </w:rPr>
+        <w:t>切换、</w:t>
       </w:r>
       <w:r>
         <w:rPr>
@@ -2022,7 +2087,6 @@
         </w:numPr>
         <w:spacing w:line="400" w:lineRule="exact"/>
         <w:rPr>
-          <w:rFonts w:hint="eastAsia"/>
           <w:bCs/>
           <w:sz w:val="24"/>
         </w:rPr>
@@ -2049,7 +2113,43 @@
           <w:bCs/>
           <w:sz w:val="24"/>
         </w:rPr>
-        <w:t>，由于是基于内核栈的切换，所以进程需要创建出能完成内核栈切换的样子。</w:t>
+        <w:t>，由于是基于内核</w:t>
+      </w:r>
+      <w:proofErr w:type="gramStart"/>
+      <w:r>
+        <w:rPr>
+          <w:rFonts w:hint="eastAsia"/>
+          <w:bCs/>
+          <w:sz w:val="24"/>
+        </w:rPr>
+        <w:t>栈</w:t>
+      </w:r>
+      <w:proofErr w:type="gramEnd"/>
+      <w:r>
+        <w:rPr>
+          <w:rFonts w:hint="eastAsia"/>
+          <w:bCs/>
+          <w:sz w:val="24"/>
+        </w:rPr>
+        <w:t>的切换，所以进程需要创建出能完成内核</w:t>
+      </w:r>
+      <w:proofErr w:type="gramStart"/>
+      <w:r>
+        <w:rPr>
+          <w:rFonts w:hint="eastAsia"/>
+          <w:bCs/>
+          <w:sz w:val="24"/>
+        </w:rPr>
+        <w:t>栈</w:t>
+      </w:r>
+      <w:proofErr w:type="gramEnd"/>
+      <w:r>
+        <w:rPr>
+          <w:rFonts w:hint="eastAsia"/>
+          <w:bCs/>
+          <w:sz w:val="24"/>
+        </w:rPr>
+        <w:t>切换的样子。</w:t>
       </w:r>
     </w:p>
     <w:p>
@@ -2060,7 +2160,6 @@
         </w:numPr>
         <w:spacing w:line="400" w:lineRule="exact"/>
         <w:rPr>
-          <w:rFonts w:hint="eastAsia"/>
           <w:bCs/>
           <w:sz w:val="24"/>
         </w:rPr>
@@ -2095,7 +2194,25 @@
           <w:bCs/>
           <w:sz w:val="24"/>
         </w:rPr>
-        <w:t xml:space="preserve"> task_struct </w:t>
+        <w:t xml:space="preserve"> </w:t>
+      </w:r>
+      <w:proofErr w:type="spellStart"/>
+      <w:r>
+        <w:rPr>
+          <w:rFonts w:hint="eastAsia"/>
+          <w:bCs/>
+          <w:sz w:val="24"/>
+        </w:rPr>
+        <w:t>task_struct</w:t>
+      </w:r>
+      <w:proofErr w:type="spellEnd"/>
+      <w:r>
+        <w:rPr>
+          <w:rFonts w:hint="eastAsia"/>
+          <w:bCs/>
+          <w:sz w:val="24"/>
+        </w:rPr>
+        <w:t xml:space="preserve"> </w:t>
       </w:r>
       <w:r>
         <w:rPr>
@@ -2111,7 +2228,25 @@
           <w:bCs/>
           <w:sz w:val="24"/>
         </w:rPr>
-        <w:t xml:space="preserve"> task_struct </w:t>
+        <w:t xml:space="preserve"> </w:t>
+      </w:r>
+      <w:proofErr w:type="spellStart"/>
+      <w:r>
+        <w:rPr>
+          <w:rFonts w:hint="eastAsia"/>
+          <w:bCs/>
+          <w:sz w:val="24"/>
+        </w:rPr>
+        <w:t>task_struct</w:t>
+      </w:r>
+      <w:proofErr w:type="spellEnd"/>
+      <w:r>
+        <w:rPr>
+          <w:rFonts w:hint="eastAsia"/>
+          <w:bCs/>
+          <w:sz w:val="24"/>
+        </w:rPr>
+        <w:t xml:space="preserve"> </w:t>
       </w:r>
       <w:r>
         <w:rPr>
@@ -2130,7 +2265,6 @@
         </w:numPr>
         <w:spacing w:line="400" w:lineRule="exact"/>
         <w:rPr>
-          <w:rFonts w:hint="eastAsia"/>
           <w:bCs/>
           <w:sz w:val="24"/>
         </w:rPr>
@@ -2179,15 +2313,31 @@
           <w:bCs/>
           <w:sz w:val="24"/>
         </w:rPr>
-        <w:t>（选做）分析实验</w:t>
-      </w:r>
-      <w:r>
-        <w:rPr>
-          <w:rFonts w:hint="eastAsia"/>
-          <w:bCs/>
-          <w:sz w:val="24"/>
-        </w:rPr>
-        <w:t xml:space="preserve"> 3 </w:t>
+        <w:t>分析实验</w:t>
+      </w:r>
+      <w:r>
+        <w:rPr>
+          <w:rFonts w:hint="eastAsia"/>
+          <w:bCs/>
+          <w:sz w:val="24"/>
+        </w:rPr>
+        <w:t xml:space="preserve"> </w:t>
+      </w:r>
+      <w:r>
+        <w:rPr>
+          <w:rFonts w:hint="eastAsia"/>
+          <w:bCs/>
+          <w:sz w:val="24"/>
+        </w:rPr>
+        <w:t>5</w:t>
+      </w:r>
+      <w:r>
+        <w:rPr>
+          <w:rFonts w:hint="eastAsia"/>
+          <w:bCs/>
+          <w:sz w:val="24"/>
+        </w:rPr>
+        <w:t xml:space="preserve"> </w:t>
       </w:r>
       <w:r>
         <w:rPr>
@@ -2201,9 +2351,2990 @@
     <w:p>
       <w:pPr>
         <w:spacing w:line="400" w:lineRule="exact"/>
+        <w:ind w:firstLineChars="200" w:firstLine="480"/>
+        <w:rPr>
+          <w:bCs/>
+          <w:color w:val="FF0000"/>
+          <w:sz w:val="24"/>
+        </w:rPr>
+      </w:pPr>
+    </w:p>
+    <w:p>
+      <w:pPr>
+        <w:pStyle w:val="3"/>
+        <w:spacing w:before="200" w:after="200"/>
+        <w:rPr>
+          <w:sz w:val="28"/>
+          <w:szCs w:val="28"/>
+        </w:rPr>
+      </w:pPr>
+      <w:r>
+        <w:rPr>
+          <w:rFonts w:hint="eastAsia"/>
+          <w:sz w:val="28"/>
+          <w:szCs w:val="28"/>
+        </w:rPr>
+        <w:t>2</w:t>
+      </w:r>
+      <w:r>
+        <w:rPr>
+          <w:rFonts w:hint="eastAsia"/>
+          <w:sz w:val="28"/>
+          <w:szCs w:val="28"/>
+        </w:rPr>
+        <w:t>．</w:t>
+      </w:r>
+      <w:r>
+        <w:rPr>
+          <w:rFonts w:hint="eastAsia"/>
+          <w:sz w:val="28"/>
+          <w:szCs w:val="28"/>
+        </w:rPr>
+        <w:t>选择和使用现代工具</w:t>
+      </w:r>
+    </w:p>
+    <w:p>
+      <w:pPr>
+        <w:spacing w:line="400" w:lineRule="exact"/>
+        <w:ind w:firstLineChars="200" w:firstLine="480"/>
+        <w:rPr>
+          <w:rFonts w:hint="eastAsia"/>
+          <w:sz w:val="24"/>
+        </w:rPr>
+      </w:pPr>
+      <w:proofErr w:type="gramStart"/>
+      <w:r>
+        <w:rPr>
+          <w:rFonts w:hint="eastAsia"/>
+          <w:sz w:val="24"/>
+        </w:rPr>
+        <w:t>蓝桥云虚拟机</w:t>
+      </w:r>
+      <w:proofErr w:type="gramEnd"/>
+    </w:p>
+    <w:p>
+      <w:pPr>
+        <w:spacing w:line="400" w:lineRule="exact"/>
+        <w:ind w:firstLineChars="200" w:firstLine="480"/>
+        <w:rPr>
+          <w:bCs/>
+          <w:color w:val="FF0000"/>
+          <w:sz w:val="24"/>
+        </w:rPr>
+      </w:pPr>
+    </w:p>
+    <w:p>
+      <w:pPr>
+        <w:pStyle w:val="3"/>
+        <w:spacing w:before="200" w:after="200"/>
+        <w:rPr>
+          <w:rFonts w:hint="eastAsia"/>
+          <w:sz w:val="28"/>
+          <w:szCs w:val="28"/>
+        </w:rPr>
+      </w:pPr>
+      <w:r>
+        <w:rPr>
+          <w:rFonts w:hint="eastAsia"/>
+          <w:sz w:val="28"/>
+          <w:szCs w:val="28"/>
+        </w:rPr>
+        <w:t>3</w:t>
+      </w:r>
+      <w:r>
+        <w:rPr>
+          <w:rFonts w:hint="eastAsia"/>
+          <w:sz w:val="28"/>
+          <w:szCs w:val="28"/>
+        </w:rPr>
+        <w:t>．</w:t>
+      </w:r>
+      <w:r>
+        <w:rPr>
+          <w:rFonts w:hint="eastAsia"/>
+          <w:sz w:val="28"/>
+          <w:szCs w:val="28"/>
+        </w:rPr>
+        <w:t>课题实现</w:t>
+      </w:r>
+    </w:p>
+    <w:p>
+      <w:pPr>
+        <w:numPr>
+          <w:ilvl w:val="0"/>
+          <w:numId w:val="10"/>
+        </w:numPr>
+        <w:spacing w:line="360" w:lineRule="auto"/>
+        <w:rPr>
+          <w:sz w:val="24"/>
+        </w:rPr>
+      </w:pPr>
+      <w:r>
+        <w:rPr>
+          <w:rFonts w:hint="eastAsia"/>
+          <w:sz w:val="24"/>
+        </w:rPr>
+        <w:t>注释掉</w:t>
+      </w:r>
+      <w:proofErr w:type="spellStart"/>
+      <w:r>
+        <w:rPr>
+          <w:rFonts w:hint="eastAsia"/>
+          <w:sz w:val="24"/>
+        </w:rPr>
+        <w:t>switch_to</w:t>
+      </w:r>
+      <w:proofErr w:type="spellEnd"/>
+      <w:r>
+        <w:rPr>
+          <w:rFonts w:hint="eastAsia"/>
+          <w:sz w:val="24"/>
+        </w:rPr>
+        <w:t>原来在</w:t>
+      </w:r>
+      <w:r>
+        <w:rPr>
+          <w:rFonts w:hint="eastAsia"/>
+          <w:sz w:val="24"/>
+        </w:rPr>
+        <w:t>include/</w:t>
+      </w:r>
+      <w:proofErr w:type="spellStart"/>
+      <w:r>
+        <w:rPr>
+          <w:rFonts w:hint="eastAsia"/>
+          <w:sz w:val="24"/>
+        </w:rPr>
+        <w:t>linux</w:t>
+      </w:r>
+      <w:proofErr w:type="spellEnd"/>
+      <w:r>
+        <w:rPr>
+          <w:rFonts w:hint="eastAsia"/>
+          <w:sz w:val="24"/>
+        </w:rPr>
+        <w:t>/</w:t>
+      </w:r>
+      <w:proofErr w:type="spellStart"/>
+      <w:r>
+        <w:rPr>
+          <w:rFonts w:hint="eastAsia"/>
+          <w:sz w:val="24"/>
+        </w:rPr>
+        <w:t>sched.h</w:t>
+      </w:r>
+      <w:proofErr w:type="spellEnd"/>
+      <w:r>
+        <w:rPr>
+          <w:rFonts w:hint="eastAsia"/>
+          <w:sz w:val="24"/>
+        </w:rPr>
+        <w:t>的宏定义</w:t>
+      </w:r>
+    </w:p>
+    <w:p>
+      <w:pPr>
+        <w:spacing w:line="360" w:lineRule="auto"/>
+        <w:ind w:left="780"/>
+        <w:rPr>
+          <w:sz w:val="24"/>
+        </w:rPr>
+      </w:pPr>
+      <w:r>
+        <w:rPr>
+          <w:noProof/>
+        </w:rPr>
+        <w:lastRenderedPageBreak/>
+        <w:pict w14:anchorId="74A3C8AC">
+          <v:shape id="_x0000_i1048" type="#_x0000_t75" style="width:411.5pt;height:204.5pt;visibility:visible;mso-wrap-style:square">
+            <v:imagedata r:id="rId11" o:title=""/>
+          </v:shape>
+        </w:pict>
+      </w:r>
+    </w:p>
+    <w:p>
+      <w:pPr>
+        <w:spacing w:line="360" w:lineRule="auto"/>
+        <w:ind w:left="780"/>
+        <w:rPr>
+          <w:rFonts w:hint="eastAsia"/>
+          <w:sz w:val="24"/>
+        </w:rPr>
+      </w:pPr>
+    </w:p>
+    <w:p>
+      <w:pPr>
+        <w:numPr>
+          <w:ilvl w:val="0"/>
+          <w:numId w:val="10"/>
+        </w:numPr>
+        <w:spacing w:line="360" w:lineRule="auto"/>
+        <w:rPr>
+          <w:sz w:val="24"/>
+        </w:rPr>
+      </w:pPr>
+      <w:r>
+        <w:rPr>
+          <w:rFonts w:hint="eastAsia"/>
+          <w:sz w:val="24"/>
+        </w:rPr>
+        <w:t>在</w:t>
+      </w:r>
+      <w:r>
+        <w:rPr>
+          <w:rFonts w:hint="eastAsia"/>
+          <w:sz w:val="24"/>
+        </w:rPr>
+        <w:t xml:space="preserve"> kernel/</w:t>
+      </w:r>
+      <w:proofErr w:type="spellStart"/>
+      <w:r>
+        <w:rPr>
+          <w:rFonts w:hint="eastAsia"/>
+          <w:sz w:val="24"/>
+        </w:rPr>
+        <w:t>system_call.s</w:t>
+      </w:r>
+      <w:proofErr w:type="spellEnd"/>
+      <w:r>
+        <w:rPr>
+          <w:rFonts w:hint="eastAsia"/>
+          <w:sz w:val="24"/>
+        </w:rPr>
+        <w:t xml:space="preserve"> </w:t>
+      </w:r>
+      <w:r>
+        <w:rPr>
+          <w:rFonts w:hint="eastAsia"/>
+          <w:sz w:val="24"/>
+        </w:rPr>
+        <w:t>中添加以下</w:t>
+      </w:r>
+      <w:r>
+        <w:rPr>
+          <w:rFonts w:hint="eastAsia"/>
+          <w:sz w:val="24"/>
+        </w:rPr>
+        <w:t xml:space="preserve"> </w:t>
+      </w:r>
+      <w:proofErr w:type="spellStart"/>
+      <w:r>
+        <w:rPr>
+          <w:rFonts w:hint="eastAsia"/>
+          <w:sz w:val="24"/>
+        </w:rPr>
+        <w:t>switch_to</w:t>
+      </w:r>
+      <w:proofErr w:type="spellEnd"/>
+      <w:r>
+        <w:rPr>
+          <w:rFonts w:hint="eastAsia"/>
+          <w:sz w:val="24"/>
+        </w:rPr>
+        <w:t xml:space="preserve"> </w:t>
+      </w:r>
+      <w:r>
+        <w:rPr>
+          <w:rFonts w:hint="eastAsia"/>
+          <w:sz w:val="24"/>
+        </w:rPr>
+        <w:t>汇编代码</w:t>
+      </w:r>
+    </w:p>
+    <w:p>
+      <w:pPr>
+        <w:spacing w:line="360" w:lineRule="auto"/>
+        <w:ind w:left="780"/>
+        <w:rPr>
+          <w:sz w:val="24"/>
+        </w:rPr>
+      </w:pPr>
+      <w:r>
+        <w:rPr>
+          <w:noProof/>
+        </w:rPr>
+        <w:pict w14:anchorId="417E1DEC">
+          <v:shape id="_x0000_i1050" type="#_x0000_t75" style="width:413pt;height:228.5pt;visibility:visible;mso-wrap-style:square">
+            <v:imagedata r:id="rId12" o:title=""/>
+          </v:shape>
+        </w:pict>
+      </w:r>
+    </w:p>
+    <w:p>
+      <w:pPr>
+        <w:spacing w:line="360" w:lineRule="auto"/>
+        <w:ind w:left="780"/>
+        <w:rPr>
+          <w:sz w:val="24"/>
+        </w:rPr>
+      </w:pPr>
+      <w:r>
+        <w:rPr>
+          <w:noProof/>
+        </w:rPr>
+        <w:pict w14:anchorId="6BA3FEF6">
+          <v:shape id="_x0000_i1052" type="#_x0000_t75" style="width:412pt;height:193pt;visibility:visible;mso-wrap-style:square">
+            <v:imagedata r:id="rId13" o:title=""/>
+          </v:shape>
+        </w:pict>
+      </w:r>
+    </w:p>
+    <w:p>
+      <w:pPr>
+        <w:spacing w:line="360" w:lineRule="auto"/>
+        <w:ind w:left="780"/>
+        <w:rPr>
+          <w:sz w:val="24"/>
+        </w:rPr>
+      </w:pPr>
+      <w:r>
+        <w:rPr>
+          <w:noProof/>
+        </w:rPr>
+        <w:lastRenderedPageBreak/>
+        <w:pict w14:anchorId="6468FF45">
+          <v:shape id="_x0000_i1054" type="#_x0000_t75" style="width:413pt;height:87.5pt;visibility:visible;mso-wrap-style:square">
+            <v:imagedata r:id="rId14" o:title=""/>
+          </v:shape>
+        </w:pict>
+      </w:r>
+    </w:p>
+    <w:p>
+      <w:pPr>
+        <w:spacing w:line="360" w:lineRule="auto"/>
+        <w:ind w:left="780"/>
+        <w:rPr>
+          <w:rFonts w:hint="eastAsia"/>
+          <w:sz w:val="24"/>
+        </w:rPr>
+      </w:pPr>
+    </w:p>
+    <w:p>
+      <w:pPr>
+        <w:numPr>
+          <w:ilvl w:val="0"/>
+          <w:numId w:val="10"/>
+        </w:numPr>
+        <w:spacing w:line="360" w:lineRule="auto"/>
+        <w:rPr>
+          <w:sz w:val="24"/>
+        </w:rPr>
+      </w:pPr>
+      <w:r>
+        <w:rPr>
+          <w:rFonts w:hint="eastAsia"/>
+          <w:sz w:val="24"/>
+        </w:rPr>
+        <w:t>改写</w:t>
+      </w:r>
+      <w:proofErr w:type="spellStart"/>
+      <w:r>
+        <w:rPr>
+          <w:rFonts w:hint="eastAsia"/>
+          <w:sz w:val="24"/>
+        </w:rPr>
+        <w:t>task_struct</w:t>
+      </w:r>
+      <w:proofErr w:type="spellEnd"/>
+    </w:p>
+    <w:p>
+      <w:pPr>
+        <w:spacing w:line="360" w:lineRule="auto"/>
+        <w:ind w:left="780"/>
+        <w:rPr>
+          <w:sz w:val="24"/>
+        </w:rPr>
+      </w:pPr>
+      <w:r>
+        <w:rPr>
+          <w:rFonts w:hint="eastAsia"/>
+          <w:sz w:val="24"/>
+        </w:rPr>
+        <w:t>添加</w:t>
+      </w:r>
+      <w:proofErr w:type="spellStart"/>
+      <w:r>
+        <w:rPr>
+          <w:sz w:val="24"/>
+        </w:rPr>
+        <w:t>kernelstack</w:t>
+      </w:r>
+      <w:proofErr w:type="spellEnd"/>
+      <w:r>
+        <w:rPr>
+          <w:rFonts w:hint="eastAsia"/>
+          <w:sz w:val="24"/>
+        </w:rPr>
+        <w:t>变量</w:t>
+      </w:r>
+    </w:p>
+    <w:p>
+      <w:pPr>
+        <w:spacing w:line="360" w:lineRule="auto"/>
+        <w:ind w:left="780"/>
+        <w:rPr>
+          <w:sz w:val="24"/>
+        </w:rPr>
+      </w:pPr>
+      <w:r>
+        <w:rPr>
+          <w:noProof/>
+        </w:rPr>
+        <w:pict w14:anchorId="646F1597">
+          <v:shape id="_x0000_i1056" type="#_x0000_t75" style="width:413.5pt;height:111.5pt;visibility:visible;mso-wrap-style:square">
+            <v:imagedata r:id="rId15" o:title=""/>
+          </v:shape>
+        </w:pict>
+      </w:r>
+    </w:p>
+    <w:p>
+      <w:pPr>
+        <w:spacing w:line="360" w:lineRule="auto"/>
+        <w:ind w:left="780"/>
+        <w:rPr>
+          <w:sz w:val="24"/>
+        </w:rPr>
+      </w:pPr>
+      <w:r>
+        <w:rPr>
+          <w:rFonts w:hint="eastAsia"/>
+          <w:sz w:val="24"/>
+        </w:rPr>
+        <w:t>对应的</w:t>
+      </w:r>
+      <w:r>
+        <w:rPr>
+          <w:rFonts w:hint="eastAsia"/>
+          <w:sz w:val="24"/>
+        </w:rPr>
+        <w:t>INIT_TASK</w:t>
+      </w:r>
+      <w:r>
+        <w:rPr>
+          <w:rFonts w:hint="eastAsia"/>
+          <w:sz w:val="24"/>
+        </w:rPr>
+        <w:t>修改</w:t>
+      </w:r>
+    </w:p>
+    <w:p>
+      <w:pPr>
+        <w:spacing w:line="360" w:lineRule="auto"/>
+        <w:ind w:left="780"/>
+        <w:rPr>
+          <w:sz w:val="24"/>
+        </w:rPr>
+      </w:pPr>
+      <w:r>
+        <w:rPr>
+          <w:noProof/>
+        </w:rPr>
+        <w:pict w14:anchorId="740E7385">
+          <v:shape id="_x0000_i1058" type="#_x0000_t75" style="width:411pt;height:73pt;visibility:visible;mso-wrap-style:square">
+            <v:imagedata r:id="rId16" o:title=""/>
+          </v:shape>
+        </w:pict>
+      </w:r>
+    </w:p>
+    <w:p>
+      <w:pPr>
+        <w:spacing w:line="360" w:lineRule="auto"/>
+        <w:ind w:left="780"/>
+        <w:rPr>
+          <w:rFonts w:hint="eastAsia"/>
+          <w:sz w:val="24"/>
+        </w:rPr>
+      </w:pPr>
+      <w:r>
+        <w:rPr>
+          <w:rFonts w:hint="eastAsia"/>
+          <w:sz w:val="24"/>
+        </w:rPr>
+        <w:t>在</w:t>
+      </w:r>
+      <w:proofErr w:type="spellStart"/>
+      <w:r>
+        <w:rPr>
+          <w:sz w:val="24"/>
+        </w:rPr>
+        <w:t>system_call.s</w:t>
+      </w:r>
+      <w:proofErr w:type="spellEnd"/>
+      <w:r>
+        <w:rPr>
+          <w:rFonts w:hint="eastAsia"/>
+          <w:sz w:val="24"/>
+        </w:rPr>
+        <w:t>中的</w:t>
+      </w:r>
+      <w:r>
+        <w:rPr>
+          <w:rFonts w:hint="eastAsia"/>
+          <w:sz w:val="24"/>
+        </w:rPr>
+        <w:t>一些硬编码修改</w:t>
+      </w:r>
+    </w:p>
+    <w:p>
+      <w:pPr>
+        <w:spacing w:line="360" w:lineRule="auto"/>
+        <w:ind w:left="780"/>
+        <w:rPr>
+          <w:rFonts w:hint="eastAsia"/>
+          <w:sz w:val="24"/>
+        </w:rPr>
+      </w:pPr>
+      <w:r>
+        <w:rPr>
+          <w:noProof/>
+        </w:rPr>
+        <w:pict w14:anchorId="1EF6DFAD">
+          <v:shape id="_x0000_i1060" type="#_x0000_t75" style="width:413pt;height:94pt;visibility:visible;mso-wrap-style:square">
+            <v:imagedata r:id="rId17" o:title=""/>
+          </v:shape>
+        </w:pict>
+      </w:r>
+    </w:p>
+    <w:p>
+      <w:pPr>
+        <w:spacing w:line="360" w:lineRule="auto"/>
+        <w:ind w:left="780"/>
+        <w:rPr>
+          <w:sz w:val="24"/>
+        </w:rPr>
+      </w:pPr>
+    </w:p>
+    <w:p>
+      <w:pPr>
+        <w:numPr>
+          <w:ilvl w:val="0"/>
+          <w:numId w:val="10"/>
+        </w:numPr>
+        <w:spacing w:line="360" w:lineRule="auto"/>
+        <w:rPr>
+          <w:sz w:val="24"/>
+        </w:rPr>
+      </w:pPr>
+      <w:r>
+        <w:rPr>
+          <w:rFonts w:hint="eastAsia"/>
+          <w:sz w:val="24"/>
+        </w:rPr>
+        <w:t>声明</w:t>
+      </w:r>
+      <w:r>
+        <w:rPr>
+          <w:rFonts w:hint="eastAsia"/>
+          <w:sz w:val="24"/>
+        </w:rPr>
+        <w:t>ESP0</w:t>
+      </w:r>
+      <w:r>
+        <w:rPr>
+          <w:rFonts w:hint="eastAsia"/>
+          <w:sz w:val="24"/>
+        </w:rPr>
+        <w:t>和</w:t>
+      </w:r>
+      <w:r>
+        <w:rPr>
+          <w:rFonts w:hint="eastAsia"/>
+          <w:sz w:val="24"/>
+        </w:rPr>
+        <w:t>KERNEL_STACK</w:t>
+      </w:r>
+    </w:p>
+    <w:p>
+      <w:pPr>
+        <w:spacing w:line="360" w:lineRule="auto"/>
+        <w:ind w:left="780"/>
+        <w:rPr>
+          <w:sz w:val="24"/>
+        </w:rPr>
+      </w:pPr>
+      <w:r>
+        <w:rPr>
+          <w:noProof/>
+        </w:rPr>
+        <w:pict w14:anchorId="35D16EA0">
+          <v:shape id="_x0000_i1062" type="#_x0000_t75" style="width:414pt;height:91.5pt;visibility:visible;mso-wrap-style:square">
+            <v:imagedata r:id="rId18" o:title=""/>
+          </v:shape>
+        </w:pict>
+      </w:r>
+    </w:p>
+    <w:p>
+      <w:pPr>
+        <w:spacing w:line="360" w:lineRule="auto"/>
+        <w:ind w:left="780"/>
+        <w:rPr>
+          <w:sz w:val="24"/>
+        </w:rPr>
+      </w:pPr>
+    </w:p>
+    <w:p>
+      <w:pPr>
+        <w:numPr>
+          <w:ilvl w:val="0"/>
+          <w:numId w:val="10"/>
+        </w:numPr>
+        <w:spacing w:line="360" w:lineRule="auto"/>
+        <w:rPr>
+          <w:sz w:val="24"/>
+        </w:rPr>
+      </w:pPr>
+      <w:r>
+        <w:rPr>
+          <w:rFonts w:hint="eastAsia"/>
+          <w:sz w:val="24"/>
+        </w:rPr>
+        <w:lastRenderedPageBreak/>
+        <w:t>声明进程</w:t>
+      </w:r>
+      <w:r>
+        <w:rPr>
+          <w:rFonts w:hint="eastAsia"/>
+          <w:sz w:val="24"/>
+        </w:rPr>
+        <w:t>0</w:t>
+      </w:r>
+      <w:r>
+        <w:rPr>
+          <w:rFonts w:hint="eastAsia"/>
+          <w:sz w:val="24"/>
+        </w:rPr>
+        <w:t>的</w:t>
+      </w:r>
+      <w:proofErr w:type="spellStart"/>
+      <w:r>
+        <w:rPr>
+          <w:rFonts w:hint="eastAsia"/>
+          <w:sz w:val="24"/>
+        </w:rPr>
+        <w:t>tss</w:t>
+      </w:r>
+      <w:proofErr w:type="spellEnd"/>
+    </w:p>
+    <w:p>
+      <w:pPr>
+        <w:spacing w:line="360" w:lineRule="auto"/>
+        <w:ind w:left="780"/>
+        <w:rPr>
+          <w:sz w:val="24"/>
+        </w:rPr>
+      </w:pPr>
+      <w:r>
+        <w:rPr>
+          <w:noProof/>
+        </w:rPr>
+        <w:pict w14:anchorId="21A1E5F3">
+          <v:shape id="_x0000_i1067" type="#_x0000_t75" style="width:415pt;height:59.5pt;visibility:visible;mso-wrap-style:square">
+            <v:imagedata r:id="rId19" o:title=""/>
+          </v:shape>
+        </w:pict>
+      </w:r>
+    </w:p>
+    <w:p>
+      <w:pPr>
+        <w:spacing w:line="360" w:lineRule="auto"/>
+        <w:ind w:left="780"/>
+        <w:rPr>
+          <w:sz w:val="24"/>
+        </w:rPr>
+      </w:pPr>
+    </w:p>
+    <w:p>
+      <w:pPr>
+        <w:numPr>
+          <w:ilvl w:val="0"/>
+          <w:numId w:val="10"/>
+        </w:numPr>
+        <w:spacing w:line="360" w:lineRule="auto"/>
+        <w:rPr>
+          <w:sz w:val="24"/>
+        </w:rPr>
+      </w:pPr>
+      <w:r>
+        <w:rPr>
+          <w:rFonts w:hint="eastAsia"/>
+          <w:sz w:val="24"/>
+        </w:rPr>
+        <w:t>将</w:t>
+      </w:r>
+      <w:proofErr w:type="spellStart"/>
+      <w:r>
+        <w:rPr>
+          <w:rFonts w:hint="eastAsia"/>
+          <w:sz w:val="24"/>
+        </w:rPr>
+        <w:t>switch_to</w:t>
+      </w:r>
+      <w:proofErr w:type="spellEnd"/>
+      <w:r>
+        <w:rPr>
+          <w:rFonts w:hint="eastAsia"/>
+          <w:sz w:val="24"/>
+        </w:rPr>
+        <w:t>和</w:t>
+      </w:r>
+      <w:r>
+        <w:rPr>
+          <w:rFonts w:hint="eastAsia"/>
+          <w:sz w:val="24"/>
+        </w:rPr>
+        <w:t>schedule()</w:t>
+      </w:r>
+      <w:r>
+        <w:rPr>
+          <w:rFonts w:hint="eastAsia"/>
+          <w:sz w:val="24"/>
+        </w:rPr>
+        <w:t>接在一起</w:t>
+      </w:r>
+    </w:p>
+    <w:p>
+      <w:pPr>
+        <w:spacing w:line="360" w:lineRule="auto"/>
+        <w:ind w:left="780"/>
+        <w:rPr>
+          <w:sz w:val="24"/>
+        </w:rPr>
+      </w:pPr>
+      <w:proofErr w:type="spellStart"/>
+      <w:r>
+        <w:rPr>
+          <w:rFonts w:hint="eastAsia"/>
+          <w:sz w:val="24"/>
+        </w:rPr>
+        <w:t>system_call.s</w:t>
+      </w:r>
+      <w:proofErr w:type="spellEnd"/>
+      <w:r>
+        <w:rPr>
+          <w:rFonts w:hint="eastAsia"/>
+          <w:sz w:val="24"/>
+        </w:rPr>
+        <w:t>的头部添加代码</w:t>
+      </w:r>
+      <w:r>
+        <w:rPr>
+          <w:rFonts w:hint="eastAsia"/>
+          <w:sz w:val="24"/>
+        </w:rPr>
+        <w:t>来</w:t>
+      </w:r>
+      <w:r>
+        <w:rPr>
+          <w:rFonts w:hint="eastAsia"/>
+          <w:sz w:val="24"/>
+        </w:rPr>
+        <w:t>开放</w:t>
+      </w:r>
+      <w:proofErr w:type="spellStart"/>
+      <w:r>
+        <w:rPr>
+          <w:rFonts w:hint="eastAsia"/>
+          <w:sz w:val="24"/>
+        </w:rPr>
+        <w:t>switch_to</w:t>
+      </w:r>
+      <w:proofErr w:type="spellEnd"/>
+    </w:p>
+    <w:p>
+      <w:pPr>
+        <w:spacing w:line="360" w:lineRule="auto"/>
+        <w:ind w:left="780"/>
+        <w:rPr>
+          <w:sz w:val="24"/>
+        </w:rPr>
+      </w:pPr>
+      <w:r>
+        <w:rPr>
+          <w:noProof/>
+        </w:rPr>
+        <w:pict w14:anchorId="4DD7155E">
+          <v:shape id="_x0000_i1077" type="#_x0000_t75" style="width:411pt;height:53.5pt;visibility:visible;mso-wrap-style:square">
+            <v:imagedata r:id="rId20" o:title=""/>
+          </v:shape>
+        </w:pict>
+      </w:r>
+    </w:p>
+    <w:p>
+      <w:pPr>
+        <w:spacing w:line="360" w:lineRule="auto"/>
+        <w:ind w:left="780"/>
+        <w:rPr>
+          <w:sz w:val="24"/>
+        </w:rPr>
+      </w:pPr>
+      <w:r>
+        <w:rPr>
+          <w:rFonts w:hint="eastAsia"/>
+          <w:sz w:val="24"/>
+        </w:rPr>
+        <w:t>在</w:t>
+      </w:r>
+      <w:proofErr w:type="spellStart"/>
+      <w:r>
+        <w:rPr>
+          <w:rFonts w:hint="eastAsia"/>
+          <w:sz w:val="24"/>
+        </w:rPr>
+        <w:t>sche.c</w:t>
+      </w:r>
+      <w:proofErr w:type="spellEnd"/>
+      <w:r>
+        <w:rPr>
+          <w:rFonts w:hint="eastAsia"/>
+          <w:sz w:val="24"/>
+        </w:rPr>
+        <w:t>声明</w:t>
+      </w:r>
+      <w:proofErr w:type="spellStart"/>
+      <w:r>
+        <w:rPr>
+          <w:rFonts w:hint="eastAsia"/>
+          <w:sz w:val="24"/>
+        </w:rPr>
+        <w:t>switch_to</w:t>
+      </w:r>
+      <w:proofErr w:type="spellEnd"/>
+    </w:p>
+    <w:p>
+      <w:pPr>
+        <w:spacing w:line="360" w:lineRule="auto"/>
+        <w:ind w:left="780"/>
+        <w:rPr>
+          <w:sz w:val="24"/>
+        </w:rPr>
+      </w:pPr>
+      <w:r>
+        <w:rPr>
+          <w:noProof/>
+        </w:rPr>
+        <w:pict w14:anchorId="30C77376">
+          <v:shape id="_x0000_i1069" type="#_x0000_t75" style="width:415.5pt;height:63.5pt;visibility:visible;mso-wrap-style:square">
+            <v:imagedata r:id="rId21" o:title=""/>
+          </v:shape>
+        </w:pict>
+      </w:r>
+    </w:p>
+    <w:p>
+      <w:pPr>
+        <w:spacing w:line="360" w:lineRule="auto"/>
+        <w:ind w:left="780"/>
+        <w:rPr>
+          <w:sz w:val="24"/>
+        </w:rPr>
+      </w:pPr>
+      <w:r>
+        <w:rPr>
+          <w:rFonts w:hint="eastAsia"/>
+          <w:sz w:val="24"/>
+        </w:rPr>
+        <w:t>在</w:t>
+      </w:r>
+      <w:r>
+        <w:rPr>
+          <w:rFonts w:hint="eastAsia"/>
+          <w:sz w:val="24"/>
+        </w:rPr>
+        <w:t>schedule()</w:t>
+      </w:r>
+      <w:r>
+        <w:rPr>
+          <w:rFonts w:hint="eastAsia"/>
+          <w:sz w:val="24"/>
+        </w:rPr>
+        <w:t>调用</w:t>
+      </w:r>
+      <w:proofErr w:type="spellStart"/>
+      <w:r>
+        <w:rPr>
+          <w:rFonts w:hint="eastAsia"/>
+          <w:sz w:val="24"/>
+        </w:rPr>
+        <w:t>switch_to</w:t>
+      </w:r>
+      <w:proofErr w:type="spellEnd"/>
+    </w:p>
+    <w:p>
+      <w:pPr>
+        <w:spacing w:line="360" w:lineRule="auto"/>
+        <w:ind w:left="780"/>
+        <w:rPr>
+          <w:sz w:val="24"/>
+        </w:rPr>
+      </w:pPr>
+      <w:r>
+        <w:rPr>
+          <w:noProof/>
+        </w:rPr>
+        <w:pict w14:anchorId="6BC0269E">
+          <v:shape id="_x0000_i1071" type="#_x0000_t75" style="width:411pt;height:67.5pt;visibility:visible;mso-wrap-style:square">
+            <v:imagedata r:id="rId22" o:title=""/>
+          </v:shape>
+        </w:pict>
+      </w:r>
+    </w:p>
+    <w:p>
+      <w:pPr>
+        <w:spacing w:line="360" w:lineRule="auto"/>
+        <w:ind w:left="780"/>
+        <w:rPr>
+          <w:sz w:val="24"/>
+        </w:rPr>
+      </w:pPr>
+      <w:r>
+        <w:rPr>
+          <w:noProof/>
+        </w:rPr>
+        <w:pict w14:anchorId="65A131FC">
+          <v:shape id="_x0000_i1073" type="#_x0000_t75" style="width:414.5pt;height:47.5pt;visibility:visible;mso-wrap-style:square">
+            <v:imagedata r:id="rId23" o:title=""/>
+          </v:shape>
+        </w:pict>
+      </w:r>
+    </w:p>
+    <w:p>
+      <w:pPr>
+        <w:spacing w:line="360" w:lineRule="auto"/>
+        <w:ind w:left="780"/>
+        <w:rPr>
+          <w:rFonts w:hint="eastAsia"/>
+          <w:sz w:val="24"/>
+        </w:rPr>
+      </w:pPr>
+      <w:r>
+        <w:rPr>
+          <w:noProof/>
+        </w:rPr>
+        <w:pict w14:anchorId="7ECFDE57">
+          <v:shape id="_x0000_i1075" type="#_x0000_t75" style="width:412.5pt;height:67pt;visibility:visible;mso-wrap-style:square">
+            <v:imagedata r:id="rId24" o:title=""/>
+          </v:shape>
+        </w:pict>
+      </w:r>
+    </w:p>
+    <w:p>
+      <w:pPr>
+        <w:spacing w:line="360" w:lineRule="auto"/>
+        <w:ind w:left="780"/>
+        <w:rPr>
+          <w:rFonts w:hint="eastAsia"/>
+          <w:sz w:val="24"/>
+        </w:rPr>
+      </w:pPr>
+    </w:p>
+    <w:p>
+      <w:pPr>
+        <w:numPr>
+          <w:ilvl w:val="0"/>
+          <w:numId w:val="10"/>
+        </w:numPr>
+        <w:spacing w:line="360" w:lineRule="auto"/>
+        <w:rPr>
+          <w:rFonts w:hint="eastAsia"/>
+          <w:sz w:val="24"/>
+        </w:rPr>
+      </w:pPr>
+      <w:r>
+        <w:rPr>
+          <w:rFonts w:hint="eastAsia"/>
+          <w:sz w:val="24"/>
+        </w:rPr>
+        <w:t>在</w:t>
+      </w:r>
+      <w:proofErr w:type="spellStart"/>
+      <w:r>
+        <w:rPr>
+          <w:rFonts w:hint="eastAsia"/>
+          <w:sz w:val="24"/>
+        </w:rPr>
+        <w:t>fork.c</w:t>
+      </w:r>
+      <w:proofErr w:type="spellEnd"/>
+      <w:r>
+        <w:rPr>
+          <w:rFonts w:hint="eastAsia"/>
+          <w:sz w:val="24"/>
+        </w:rPr>
+        <w:t>中修改</w:t>
+      </w:r>
+      <w:proofErr w:type="spellStart"/>
+      <w:r>
+        <w:rPr>
+          <w:rFonts w:hint="eastAsia"/>
+          <w:sz w:val="24"/>
+        </w:rPr>
+        <w:t>copy_process</w:t>
+      </w:r>
+      <w:proofErr w:type="spellEnd"/>
+      <w:r>
+        <w:rPr>
+          <w:rFonts w:hint="eastAsia"/>
+          <w:sz w:val="24"/>
+        </w:rPr>
+        <w:t>并且注释</w:t>
+      </w:r>
+      <w:proofErr w:type="gramStart"/>
+      <w:r>
+        <w:rPr>
+          <w:rFonts w:hint="eastAsia"/>
+          <w:sz w:val="24"/>
+        </w:rPr>
+        <w:t>掉之前</w:t>
+      </w:r>
+      <w:proofErr w:type="spellStart"/>
+      <w:proofErr w:type="gramEnd"/>
+      <w:r>
+        <w:rPr>
+          <w:rFonts w:hint="eastAsia"/>
+          <w:sz w:val="24"/>
+        </w:rPr>
+        <w:t>tss</w:t>
+      </w:r>
+      <w:proofErr w:type="spellEnd"/>
+      <w:r>
+        <w:rPr>
+          <w:rFonts w:hint="eastAsia"/>
+          <w:sz w:val="24"/>
+        </w:rPr>
+        <w:t>相关代码</w:t>
+      </w:r>
+    </w:p>
+    <w:p>
+      <w:pPr>
+        <w:spacing w:line="360" w:lineRule="auto"/>
+        <w:ind w:left="780"/>
+        <w:rPr>
+          <w:sz w:val="24"/>
+        </w:rPr>
+      </w:pPr>
+      <w:r>
+        <w:rPr>
+          <w:noProof/>
+        </w:rPr>
+        <w:lastRenderedPageBreak/>
+        <w:pict w14:anchorId="6CA798C0">
+          <v:shape id="_x0000_i1079" type="#_x0000_t75" style="width:410.5pt;height:225.5pt;visibility:visible;mso-wrap-style:square">
+            <v:imagedata r:id="rId25" o:title=""/>
+          </v:shape>
+        </w:pict>
+      </w:r>
+    </w:p>
+    <w:p>
+      <w:pPr>
+        <w:spacing w:line="360" w:lineRule="auto"/>
+        <w:ind w:left="780"/>
+        <w:rPr>
+          <w:sz w:val="24"/>
+        </w:rPr>
+      </w:pPr>
+      <w:r>
+        <w:rPr>
+          <w:noProof/>
+        </w:rPr>
+        <w:pict w14:anchorId="344709DB">
+          <v:shape id="_x0000_i1081" type="#_x0000_t75" style="width:411.5pt;height:185pt;visibility:visible;mso-wrap-style:square">
+            <v:imagedata r:id="rId26" o:title=""/>
+          </v:shape>
+        </w:pict>
+      </w:r>
+    </w:p>
+    <w:p>
+      <w:pPr>
+        <w:spacing w:line="360" w:lineRule="auto"/>
+        <w:ind w:left="780"/>
+        <w:rPr>
+          <w:sz w:val="24"/>
+        </w:rPr>
+      </w:pPr>
+      <w:r>
+        <w:rPr>
+          <w:noProof/>
+        </w:rPr>
+        <w:pict w14:anchorId="55DA540C">
+          <v:shape id="_x0000_i1083" type="#_x0000_t75" style="width:410.5pt;height:155.5pt;visibility:visible;mso-wrap-style:square">
+            <v:imagedata r:id="rId27" o:title=""/>
+          </v:shape>
+        </w:pict>
+      </w:r>
+    </w:p>
+    <w:p>
+      <w:pPr>
+        <w:spacing w:line="360" w:lineRule="auto"/>
+        <w:ind w:left="780"/>
+        <w:rPr>
+          <w:sz w:val="24"/>
+        </w:rPr>
+      </w:pPr>
+    </w:p>
+    <w:p>
+      <w:pPr>
+        <w:spacing w:line="360" w:lineRule="auto"/>
+        <w:ind w:left="780"/>
+        <w:rPr>
+          <w:sz w:val="24"/>
+        </w:rPr>
+      </w:pPr>
+    </w:p>
+    <w:p>
+      <w:pPr>
+        <w:spacing w:line="360" w:lineRule="auto"/>
+        <w:ind w:left="780"/>
+        <w:rPr>
+          <w:rFonts w:hint="eastAsia"/>
+          <w:sz w:val="24"/>
+        </w:rPr>
+      </w:pPr>
+    </w:p>
+    <w:p>
+      <w:pPr>
+        <w:numPr>
+          <w:ilvl w:val="0"/>
+          <w:numId w:val="10"/>
+        </w:numPr>
+        <w:spacing w:line="360" w:lineRule="auto"/>
+        <w:rPr>
+          <w:sz w:val="24"/>
+        </w:rPr>
+      </w:pPr>
+      <w:r>
+        <w:rPr>
+          <w:rFonts w:hint="eastAsia"/>
+          <w:sz w:val="24"/>
+        </w:rPr>
+        <w:t>对</w:t>
+      </w:r>
+      <w:proofErr w:type="spellStart"/>
+      <w:r>
+        <w:rPr>
+          <w:rFonts w:hint="eastAsia"/>
+          <w:sz w:val="24"/>
+        </w:rPr>
+        <w:t>first_return_from_kernel</w:t>
+      </w:r>
+      <w:proofErr w:type="spellEnd"/>
+      <w:r>
+        <w:rPr>
+          <w:rFonts w:hint="eastAsia"/>
+          <w:sz w:val="24"/>
+        </w:rPr>
+        <w:t>进行</w:t>
+      </w:r>
+      <w:r>
+        <w:rPr>
+          <w:rFonts w:hint="eastAsia"/>
+          <w:sz w:val="24"/>
+        </w:rPr>
+        <w:t>编写</w:t>
+      </w:r>
+    </w:p>
+    <w:p>
+      <w:pPr>
+        <w:spacing w:line="360" w:lineRule="auto"/>
+        <w:ind w:left="780"/>
+        <w:rPr>
+          <w:sz w:val="24"/>
+        </w:rPr>
+      </w:pPr>
+      <w:r>
+        <w:rPr>
+          <w:rFonts w:hint="eastAsia"/>
+          <w:sz w:val="24"/>
+        </w:rPr>
+        <w:t>编写</w:t>
+      </w:r>
+      <w:proofErr w:type="spellStart"/>
+      <w:r>
+        <w:rPr>
+          <w:rFonts w:hint="eastAsia"/>
+          <w:sz w:val="24"/>
+        </w:rPr>
+        <w:t>first_return_from_kernel</w:t>
+      </w:r>
+      <w:proofErr w:type="spellEnd"/>
+    </w:p>
+    <w:p>
+      <w:pPr>
+        <w:spacing w:line="360" w:lineRule="auto"/>
+        <w:ind w:left="780"/>
+        <w:rPr>
+          <w:sz w:val="24"/>
+        </w:rPr>
+      </w:pPr>
+      <w:r>
+        <w:rPr>
+          <w:noProof/>
+        </w:rPr>
+        <w:lastRenderedPageBreak/>
+        <w:pict w14:anchorId="58716DD2">
+          <v:shape id="_x0000_i1085" type="#_x0000_t75" style="width:411.5pt;height:140.5pt;visibility:visible;mso-wrap-style:square">
+            <v:imagedata r:id="rId28" o:title=""/>
+          </v:shape>
+        </w:pict>
+      </w:r>
+    </w:p>
+    <w:p>
+      <w:pPr>
+        <w:spacing w:line="360" w:lineRule="auto"/>
+        <w:ind w:left="780"/>
+        <w:rPr>
+          <w:sz w:val="24"/>
+        </w:rPr>
+      </w:pPr>
+      <w:r>
+        <w:rPr>
+          <w:rFonts w:hint="eastAsia"/>
+          <w:sz w:val="24"/>
+        </w:rPr>
+        <w:t>把</w:t>
+      </w:r>
+      <w:proofErr w:type="spellStart"/>
+      <w:r>
+        <w:rPr>
+          <w:rFonts w:hint="eastAsia"/>
+          <w:sz w:val="24"/>
+        </w:rPr>
+        <w:t>first_return_from_kernel</w:t>
+      </w:r>
+      <w:proofErr w:type="spellEnd"/>
+      <w:r>
+        <w:rPr>
+          <w:rFonts w:hint="eastAsia"/>
+          <w:sz w:val="24"/>
+        </w:rPr>
+        <w:t>声明为全局函数</w:t>
+      </w:r>
+    </w:p>
+    <w:p>
+      <w:pPr>
+        <w:spacing w:line="360" w:lineRule="auto"/>
+        <w:ind w:left="780"/>
+        <w:rPr>
+          <w:sz w:val="24"/>
+        </w:rPr>
+      </w:pPr>
+      <w:r>
+        <w:rPr>
+          <w:noProof/>
+        </w:rPr>
+        <w:pict w14:anchorId="17D4BE15">
+          <v:shape id="_x0000_i1087" type="#_x0000_t75" style="width:411.5pt;height:63pt;visibility:visible;mso-wrap-style:square">
+            <v:imagedata r:id="rId29" o:title=""/>
+          </v:shape>
+        </w:pict>
+      </w:r>
+    </w:p>
+    <w:p>
+      <w:pPr>
+        <w:spacing w:line="360" w:lineRule="auto"/>
+        <w:ind w:left="780"/>
+        <w:rPr>
+          <w:rFonts w:hint="eastAsia"/>
+          <w:sz w:val="24"/>
+        </w:rPr>
+      </w:pPr>
+      <w:r>
+        <w:rPr>
+          <w:rFonts w:hint="eastAsia"/>
+          <w:sz w:val="24"/>
+        </w:rPr>
+        <w:t>在</w:t>
+      </w:r>
+      <w:proofErr w:type="spellStart"/>
+      <w:r>
+        <w:rPr>
+          <w:sz w:val="24"/>
+        </w:rPr>
+        <w:t>fork.c</w:t>
+      </w:r>
+      <w:proofErr w:type="spellEnd"/>
+      <w:r>
+        <w:rPr>
+          <w:rFonts w:hint="eastAsia"/>
+          <w:sz w:val="24"/>
+        </w:rPr>
+        <w:t>中</w:t>
+      </w:r>
+      <w:r>
+        <w:rPr>
+          <w:rFonts w:hint="eastAsia"/>
+          <w:sz w:val="24"/>
+        </w:rPr>
+        <w:t>声明要使用这个外部函数</w:t>
+      </w:r>
+    </w:p>
+    <w:p>
+      <w:pPr>
+        <w:spacing w:line="360" w:lineRule="auto"/>
+        <w:ind w:left="780"/>
+        <w:rPr>
+          <w:sz w:val="24"/>
+        </w:rPr>
+      </w:pPr>
+      <w:r>
+        <w:rPr>
+          <w:noProof/>
+        </w:rPr>
+        <w:pict w14:anchorId="3A00B445">
+          <v:shape id="_x0000_i1089" type="#_x0000_t75" style="width:415pt;height:56.5pt;visibility:visible;mso-wrap-style:square">
+            <v:imagedata r:id="rId30" o:title=""/>
+          </v:shape>
+        </w:pict>
+      </w:r>
+    </w:p>
+    <w:p>
+      <w:pPr>
+        <w:spacing w:line="360" w:lineRule="auto"/>
+        <w:ind w:left="780"/>
+        <w:rPr>
+          <w:rFonts w:hint="eastAsia"/>
+          <w:sz w:val="24"/>
+        </w:rPr>
+      </w:pPr>
+    </w:p>
+    <w:p>
+      <w:pPr>
+        <w:numPr>
+          <w:ilvl w:val="0"/>
+          <w:numId w:val="10"/>
+        </w:numPr>
+        <w:spacing w:line="360" w:lineRule="auto"/>
+        <w:rPr>
+          <w:rFonts w:hint="eastAsia"/>
+          <w:sz w:val="24"/>
+        </w:rPr>
+      </w:pPr>
+      <w:r>
+        <w:rPr>
+          <w:rFonts w:hint="eastAsia"/>
+          <w:sz w:val="24"/>
+        </w:rPr>
+        <w:t>编译内核</w:t>
+      </w:r>
+    </w:p>
+    <w:p>
+      <w:pPr>
+        <w:spacing w:line="360" w:lineRule="auto"/>
+        <w:ind w:left="780"/>
+        <w:rPr>
+          <w:sz w:val="24"/>
+        </w:rPr>
+      </w:pPr>
+      <w:r>
+        <w:rPr>
+          <w:noProof/>
+        </w:rPr>
+        <w:pict w14:anchorId="449870AF">
+          <v:shape id="_x0000_i1093" type="#_x0000_t75" style="width:415.5pt;height:155.5pt;visibility:visible;mso-wrap-style:square">
+            <v:imagedata r:id="rId31" o:title=""/>
+          </v:shape>
+        </w:pict>
+      </w:r>
+    </w:p>
+    <w:p>
+      <w:pPr>
+        <w:spacing w:line="360" w:lineRule="auto"/>
+        <w:ind w:left="780"/>
+        <w:rPr>
+          <w:sz w:val="24"/>
+        </w:rPr>
+      </w:pPr>
+      <w:r>
+        <w:rPr>
+          <w:rFonts w:hint="eastAsia"/>
+          <w:sz w:val="24"/>
+        </w:rPr>
+        <w:t>将</w:t>
+      </w:r>
+      <w:r>
+        <w:rPr>
+          <w:rFonts w:hint="eastAsia"/>
+          <w:sz w:val="24"/>
+        </w:rPr>
+        <w:t>stat_log.py</w:t>
+      </w:r>
+      <w:r>
+        <w:rPr>
+          <w:rFonts w:hint="eastAsia"/>
+          <w:sz w:val="24"/>
+        </w:rPr>
+        <w:t>文件转到</w:t>
+      </w:r>
+      <w:proofErr w:type="spellStart"/>
+      <w:r>
+        <w:rPr>
+          <w:rFonts w:hint="eastAsia"/>
+          <w:sz w:val="24"/>
+        </w:rPr>
+        <w:t>shiyanlou</w:t>
+      </w:r>
+      <w:proofErr w:type="spellEnd"/>
+      <w:r>
+        <w:rPr>
+          <w:rFonts w:hint="eastAsia"/>
+          <w:sz w:val="24"/>
+        </w:rPr>
+        <w:t>/</w:t>
+      </w:r>
+      <w:proofErr w:type="spellStart"/>
+      <w:r>
+        <w:rPr>
+          <w:rFonts w:hint="eastAsia"/>
+          <w:sz w:val="24"/>
+        </w:rPr>
+        <w:t>oslab</w:t>
+      </w:r>
+      <w:proofErr w:type="spellEnd"/>
+      <w:r>
+        <w:rPr>
+          <w:rFonts w:hint="eastAsia"/>
+          <w:sz w:val="24"/>
+        </w:rPr>
+        <w:t>中，添加权限，然后</w:t>
+      </w:r>
+      <w:r>
+        <w:rPr>
+          <w:rFonts w:hint="eastAsia"/>
+          <w:sz w:val="24"/>
+        </w:rPr>
+        <w:t>导入实验五中的</w:t>
+      </w:r>
+      <w:r>
+        <w:rPr>
+          <w:rFonts w:hint="eastAsia"/>
+          <w:sz w:val="24"/>
+        </w:rPr>
+        <w:t>process.log</w:t>
+      </w:r>
+      <w:r>
+        <w:rPr>
+          <w:rFonts w:hint="eastAsia"/>
+          <w:sz w:val="24"/>
+        </w:rPr>
+        <w:t>进行分析，并且将时间片调整为</w:t>
+      </w:r>
+      <w:r>
+        <w:rPr>
+          <w:rFonts w:hint="eastAsia"/>
+          <w:sz w:val="24"/>
+        </w:rPr>
+        <w:t>5</w:t>
+      </w:r>
+      <w:r>
+        <w:rPr>
+          <w:rFonts w:hint="eastAsia"/>
+          <w:sz w:val="24"/>
+        </w:rPr>
+        <w:t>，进行对比</w:t>
+      </w:r>
+      <w:r>
+        <w:rPr>
+          <w:rFonts w:hint="eastAsia"/>
+          <w:sz w:val="24"/>
+        </w:rPr>
+        <w:t>。</w:t>
+      </w:r>
+    </w:p>
+    <w:p>
+      <w:pPr>
+        <w:spacing w:line="360" w:lineRule="auto"/>
+        <w:ind w:left="780"/>
+        <w:rPr>
+          <w:sz w:val="24"/>
+        </w:rPr>
+      </w:pPr>
+      <w:r>
+        <w:rPr>
+          <w:rFonts w:hint="eastAsia"/>
+          <w:sz w:val="24"/>
+        </w:rPr>
+        <w:t>将</w:t>
+      </w:r>
+      <w:r>
+        <w:rPr>
+          <w:rFonts w:hint="eastAsia"/>
+          <w:sz w:val="24"/>
+        </w:rPr>
+        <w:t>stat_log.py</w:t>
+      </w:r>
+      <w:r>
+        <w:rPr>
+          <w:rFonts w:hint="eastAsia"/>
+          <w:sz w:val="24"/>
+        </w:rPr>
+        <w:t>文件转到</w:t>
+      </w:r>
+      <w:proofErr w:type="spellStart"/>
+      <w:r>
+        <w:rPr>
+          <w:rFonts w:hint="eastAsia"/>
+          <w:sz w:val="24"/>
+        </w:rPr>
+        <w:t>shiyanlou</w:t>
+      </w:r>
+      <w:proofErr w:type="spellEnd"/>
+      <w:r>
+        <w:rPr>
+          <w:rFonts w:hint="eastAsia"/>
+          <w:sz w:val="24"/>
+        </w:rPr>
+        <w:t>/</w:t>
+      </w:r>
+      <w:proofErr w:type="spellStart"/>
+      <w:r>
+        <w:rPr>
+          <w:rFonts w:hint="eastAsia"/>
+          <w:sz w:val="24"/>
+        </w:rPr>
+        <w:t>oslab</w:t>
+      </w:r>
+      <w:proofErr w:type="spellEnd"/>
+      <w:r>
+        <w:rPr>
+          <w:rFonts w:hint="eastAsia"/>
+          <w:sz w:val="24"/>
+        </w:rPr>
+        <w:t>中</w:t>
+      </w:r>
+    </w:p>
+    <w:p>
+      <w:pPr>
+        <w:spacing w:line="360" w:lineRule="auto"/>
+        <w:ind w:left="780"/>
+        <w:rPr>
+          <w:rFonts w:hint="eastAsia"/>
+          <w:sz w:val="24"/>
+        </w:rPr>
+      </w:pPr>
+      <w:r>
+        <w:rPr>
+          <w:noProof/>
+        </w:rPr>
+        <w:pict w14:anchorId="63138F45">
+          <v:shape id="_x0000_i1099" type="#_x0000_t75" style="width:415pt;height:77.5pt;visibility:visible;mso-wrap-style:square">
+            <v:imagedata r:id="rId32" o:title=""/>
+          </v:shape>
+        </w:pict>
+      </w:r>
+    </w:p>
+    <w:p>
+      <w:pPr>
+        <w:spacing w:line="360" w:lineRule="auto"/>
+        <w:ind w:left="780"/>
+        <w:rPr>
+          <w:noProof/>
+        </w:rPr>
+      </w:pPr>
+      <w:r>
+        <w:rPr>
+          <w:noProof/>
+        </w:rPr>
+        <w:lastRenderedPageBreak/>
+        <w:pict w14:anchorId="7ACACB66">
+          <v:shape id="_x0000_i1097" type="#_x0000_t75" style="width:415.5pt;height:44.5pt;visibility:visible;mso-wrap-style:square">
+            <v:imagedata r:id="rId33" o:title=""/>
+          </v:shape>
+        </w:pict>
+      </w:r>
+    </w:p>
+    <w:p>
+      <w:pPr>
+        <w:spacing w:line="360" w:lineRule="auto"/>
+        <w:ind w:left="780"/>
+        <w:rPr>
+          <w:sz w:val="24"/>
+        </w:rPr>
+      </w:pPr>
+      <w:r>
+        <w:rPr>
+          <w:rFonts w:hint="eastAsia"/>
+          <w:sz w:val="24"/>
+        </w:rPr>
+        <w:t>给</w:t>
+      </w:r>
+      <w:r>
+        <w:rPr>
+          <w:rFonts w:hint="eastAsia"/>
+          <w:sz w:val="24"/>
+        </w:rPr>
+        <w:t>stat_log.py</w:t>
+      </w:r>
+      <w:r>
+        <w:rPr>
+          <w:rFonts w:hint="eastAsia"/>
+          <w:sz w:val="24"/>
+        </w:rPr>
+        <w:t>增加权限</w:t>
+      </w:r>
+    </w:p>
+    <w:p>
+      <w:pPr>
+        <w:spacing w:line="360" w:lineRule="auto"/>
+        <w:ind w:left="780"/>
+        <w:rPr>
+          <w:sz w:val="24"/>
+        </w:rPr>
+      </w:pPr>
+      <w:r>
+        <w:rPr>
+          <w:noProof/>
+        </w:rPr>
+        <w:pict w14:anchorId="7113EDB5">
+          <v:shape id="_x0000_i1101" type="#_x0000_t75" style="width:415.5pt;height:17.5pt;visibility:visible;mso-wrap-style:square">
+            <v:imagedata r:id="rId34" o:title=""/>
+          </v:shape>
+        </w:pict>
+      </w:r>
+    </w:p>
+    <w:p>
+      <w:pPr>
+        <w:spacing w:line="360" w:lineRule="auto"/>
+        <w:ind w:left="780"/>
+        <w:rPr>
+          <w:rFonts w:hint="eastAsia"/>
+          <w:sz w:val="24"/>
+        </w:rPr>
+      </w:pPr>
+      <w:r>
+        <w:rPr>
+          <w:rFonts w:hint="eastAsia"/>
+          <w:sz w:val="24"/>
+        </w:rPr>
+        <w:t>导入实验五中的</w:t>
+      </w:r>
+      <w:r>
+        <w:rPr>
+          <w:rFonts w:hint="eastAsia"/>
+          <w:sz w:val="24"/>
+        </w:rPr>
+        <w:t>process.log</w:t>
+      </w:r>
+      <w:r>
+        <w:rPr>
+          <w:rFonts w:hint="eastAsia"/>
+          <w:sz w:val="24"/>
+        </w:rPr>
+        <w:t>文件</w:t>
+      </w:r>
+    </w:p>
+    <w:p>
+      <w:pPr>
+        <w:spacing w:line="360" w:lineRule="auto"/>
+        <w:ind w:left="780"/>
+        <w:rPr>
+          <w:noProof/>
+        </w:rPr>
+      </w:pPr>
+      <w:r>
+        <w:rPr>
+          <w:noProof/>
+        </w:rPr>
+        <w:pict w14:anchorId="7097F7AE">
+          <v:shape id="_x0000_i1095" type="#_x0000_t75" style="width:261.5pt;height:258.5pt;visibility:visible;mso-wrap-style:square">
+            <v:imagedata r:id="rId35" o:title=""/>
+          </v:shape>
+        </w:pict>
+      </w:r>
+    </w:p>
+    <w:p>
+      <w:pPr>
+        <w:spacing w:line="360" w:lineRule="auto"/>
+        <w:ind w:left="780"/>
+        <w:rPr>
+          <w:rFonts w:hint="eastAsia"/>
+          <w:sz w:val="24"/>
+        </w:rPr>
+      </w:pPr>
+      <w:r>
+        <w:rPr>
+          <w:rFonts w:hint="eastAsia"/>
+          <w:sz w:val="24"/>
+        </w:rPr>
+        <w:t>修改时间片</w:t>
+      </w:r>
+    </w:p>
+    <w:p>
+      <w:pPr>
+        <w:spacing w:line="360" w:lineRule="auto"/>
+        <w:ind w:left="780"/>
+        <w:rPr>
+          <w:rFonts w:hint="eastAsia"/>
+          <w:sz w:val="24"/>
+        </w:rPr>
+      </w:pPr>
+      <w:r>
+        <w:rPr>
+          <w:noProof/>
+        </w:rPr>
+        <w:pict w14:anchorId="5D02670E">
+          <v:shape id="_x0000_i1091" type="#_x0000_t75" style="width:413pt;height:47.5pt;visibility:visible;mso-wrap-style:square">
+            <v:imagedata r:id="rId36" o:title=""/>
+          </v:shape>
+        </w:pict>
+      </w:r>
+    </w:p>
+    <w:p>
+      <w:pPr>
+        <w:spacing w:line="360" w:lineRule="auto"/>
+        <w:ind w:left="780"/>
+        <w:rPr>
+          <w:sz w:val="24"/>
+        </w:rPr>
+      </w:pPr>
+      <w:r>
+        <w:rPr>
+          <w:rFonts w:hint="eastAsia"/>
+          <w:sz w:val="24"/>
+        </w:rPr>
+        <w:t>运行</w:t>
+      </w:r>
+      <w:r>
+        <w:rPr>
+          <w:rFonts w:hint="eastAsia"/>
+          <w:sz w:val="24"/>
+        </w:rPr>
+        <w:t>stat_log.py</w:t>
+      </w:r>
+    </w:p>
+    <w:p>
+      <w:pPr>
+        <w:spacing w:line="360" w:lineRule="auto"/>
+        <w:ind w:left="780"/>
+        <w:rPr>
+          <w:rFonts w:hint="eastAsia"/>
+          <w:sz w:val="24"/>
+        </w:rPr>
+      </w:pPr>
+      <w:r>
+        <w:rPr>
+          <w:noProof/>
+        </w:rPr>
+        <w:pict w14:anchorId="0458F99B">
+          <v:shape id="_x0000_i1103" type="#_x0000_t75" style="width:415pt;height:31.5pt;visibility:visible;mso-wrap-style:square">
+            <v:imagedata r:id="rId37" o:title=""/>
+          </v:shape>
+        </w:pict>
+      </w:r>
+    </w:p>
+    <w:p>
+      <w:pPr>
+        <w:spacing w:line="360" w:lineRule="auto"/>
+        <w:ind w:left="780"/>
+        <w:rPr>
+          <w:sz w:val="24"/>
+        </w:rPr>
+      </w:pPr>
+      <w:r>
+        <w:rPr>
+          <w:rFonts w:hint="eastAsia"/>
+          <w:sz w:val="24"/>
+        </w:rPr>
+        <w:t>分析结果如下：</w:t>
+      </w:r>
+    </w:p>
+    <w:p>
+      <w:pPr>
+        <w:spacing w:line="360" w:lineRule="auto"/>
+        <w:ind w:left="780"/>
+        <w:rPr>
+          <w:sz w:val="24"/>
+        </w:rPr>
+      </w:pPr>
+      <w:r>
+        <w:rPr>
+          <w:noProof/>
+        </w:rPr>
+        <w:pict w14:anchorId="7CB56E87">
+          <v:shape id="_x0000_i1107" type="#_x0000_t75" style="width:415.5pt;height:111.5pt;visibility:visible;mso-wrap-style:square">
+            <v:imagedata r:id="rId38" o:title=""/>
+          </v:shape>
+        </w:pict>
+      </w:r>
+    </w:p>
+    <w:p>
+      <w:pPr>
+        <w:spacing w:line="360" w:lineRule="auto"/>
+        <w:ind w:left="780"/>
+        <w:rPr>
+          <w:sz w:val="24"/>
+        </w:rPr>
+      </w:pPr>
+      <w:r>
+        <w:rPr>
+          <w:rFonts w:hint="eastAsia"/>
+          <w:sz w:val="24"/>
+        </w:rPr>
+        <w:lastRenderedPageBreak/>
+        <w:t>实验五的结果摘录如下：</w:t>
+      </w:r>
+    </w:p>
+    <w:p>
+      <w:pPr>
+        <w:spacing w:line="360" w:lineRule="auto"/>
+        <w:ind w:left="780"/>
+        <w:rPr>
+          <w:rFonts w:hint="eastAsia"/>
+          <w:sz w:val="24"/>
+        </w:rPr>
+      </w:pPr>
+      <w:r>
+        <w:rPr>
+          <w:sz w:val="24"/>
+        </w:rPr>
+        <w:pict w14:anchorId="4B5E501F">
+          <v:shape id="_x0000_i1109" type="#_x0000_t75" style="width:354pt;height:100.5pt;visibility:visible">
+            <v:imagedata r:id="rId39" o:title=""/>
+          </v:shape>
+        </w:pict>
+      </w:r>
+    </w:p>
+    <w:p>
+      <w:pPr>
+        <w:spacing w:line="400" w:lineRule="exact"/>
+        <w:ind w:firstLineChars="200" w:firstLine="480"/>
+        <w:rPr>
+          <w:sz w:val="24"/>
+        </w:rPr>
+      </w:pPr>
+    </w:p>
+    <w:p>
+      <w:pPr>
+        <w:pStyle w:val="3"/>
+        <w:spacing w:before="200" w:after="200"/>
+        <w:rPr>
+          <w:sz w:val="28"/>
+          <w:szCs w:val="28"/>
+        </w:rPr>
+      </w:pPr>
+      <w:r>
+        <w:rPr>
+          <w:rFonts w:hint="eastAsia"/>
+          <w:sz w:val="28"/>
+          <w:szCs w:val="28"/>
+        </w:rPr>
+        <w:t>4</w:t>
+      </w:r>
+      <w:r>
+        <w:rPr>
+          <w:rFonts w:hint="eastAsia"/>
+          <w:sz w:val="28"/>
+          <w:szCs w:val="28"/>
+        </w:rPr>
+        <w:t>．课题实现结果</w:t>
+      </w:r>
+    </w:p>
+    <w:p>
+      <w:pPr>
+        <w:numPr>
+          <w:ilvl w:val="0"/>
+          <w:numId w:val="15"/>
+        </w:numPr>
+        <w:spacing w:line="360" w:lineRule="auto"/>
+        <w:rPr>
+          <w:sz w:val="24"/>
+        </w:rPr>
+      </w:pPr>
+      <w:r>
+        <w:rPr>
+          <w:rFonts w:hint="eastAsia"/>
+          <w:sz w:val="24"/>
+        </w:rPr>
+        <w:t>编写完全后可以正常的内核编译</w:t>
+      </w:r>
+    </w:p>
+    <w:p>
+      <w:pPr>
+        <w:spacing w:line="360" w:lineRule="auto"/>
+        <w:ind w:left="840"/>
+        <w:rPr>
+          <w:sz w:val="24"/>
+        </w:rPr>
+      </w:pPr>
+      <w:r>
+        <w:rPr>
+          <w:noProof/>
+        </w:rPr>
+        <w:pict w14:anchorId="3080BB48">
+          <v:shape id="_x0000_i1214" type="#_x0000_t75" style="width:415.5pt;height:155.5pt;visibility:visible;mso-wrap-style:square">
+            <v:imagedata r:id="rId31" o:title=""/>
+          </v:shape>
+        </w:pict>
+      </w:r>
+    </w:p>
+    <w:p>
+      <w:pPr>
+        <w:spacing w:line="360" w:lineRule="auto"/>
+        <w:ind w:left="840"/>
+        <w:rPr>
+          <w:sz w:val="24"/>
+        </w:rPr>
+      </w:pPr>
+    </w:p>
+    <w:p>
+      <w:pPr>
+        <w:numPr>
+          <w:ilvl w:val="0"/>
+          <w:numId w:val="15"/>
+        </w:numPr>
+        <w:spacing w:line="360" w:lineRule="auto"/>
+        <w:rPr>
+          <w:sz w:val="24"/>
+        </w:rPr>
+      </w:pPr>
+      <w:r>
+        <w:rPr>
+          <w:rFonts w:hint="eastAsia"/>
+          <w:sz w:val="24"/>
+        </w:rPr>
+        <w:t>对于</w:t>
+      </w:r>
+      <w:r>
+        <w:rPr>
+          <w:sz w:val="24"/>
+        </w:rPr>
+        <w:t>实验</w:t>
+      </w:r>
+      <w:r>
+        <w:rPr>
+          <w:rFonts w:hint="eastAsia"/>
+          <w:sz w:val="24"/>
+        </w:rPr>
+        <w:t>5</w:t>
+      </w:r>
+      <w:r>
+        <w:rPr>
+          <w:sz w:val="24"/>
+        </w:rPr>
+        <w:t>的日志体会修改前后系统运行</w:t>
+      </w:r>
+      <w:r>
+        <w:rPr>
+          <w:rFonts w:hint="eastAsia"/>
+          <w:sz w:val="24"/>
+        </w:rPr>
+        <w:t>对比</w:t>
+      </w:r>
+      <w:r>
+        <w:rPr>
+          <w:sz w:val="24"/>
+        </w:rPr>
+        <w:t>。</w:t>
+      </w:r>
+    </w:p>
+    <w:p>
+      <w:pPr>
+        <w:spacing w:line="360" w:lineRule="auto"/>
+        <w:ind w:left="840"/>
+        <w:rPr>
+          <w:sz w:val="24"/>
+        </w:rPr>
+      </w:pPr>
+      <w:r>
+        <w:rPr>
+          <w:rFonts w:hint="eastAsia"/>
+          <w:sz w:val="24"/>
+        </w:rPr>
+        <w:t>修改前：</w:t>
+      </w:r>
+    </w:p>
+    <w:p>
+      <w:pPr>
+        <w:spacing w:line="360" w:lineRule="auto"/>
+        <w:ind w:left="840"/>
+        <w:rPr>
+          <w:rFonts w:hint="eastAsia"/>
+          <w:sz w:val="24"/>
+        </w:rPr>
+      </w:pPr>
+      <w:r>
+        <w:rPr>
+          <w:sz w:val="24"/>
+        </w:rPr>
+        <w:pict w14:anchorId="776F8E39">
+          <v:shape id="_x0000_i1215" type="#_x0000_t75" style="width:354pt;height:100.5pt;visibility:visible">
+            <v:imagedata r:id="rId39" o:title=""/>
+          </v:shape>
+        </w:pict>
+      </w:r>
+    </w:p>
+    <w:p>
+      <w:pPr>
+        <w:spacing w:line="360" w:lineRule="auto"/>
+        <w:ind w:left="840"/>
+        <w:rPr>
+          <w:sz w:val="24"/>
+        </w:rPr>
+      </w:pPr>
+      <w:r>
+        <w:rPr>
+          <w:rFonts w:hint="eastAsia"/>
+          <w:sz w:val="24"/>
+        </w:rPr>
+        <w:t>修改后：</w:t>
+      </w:r>
+    </w:p>
+    <w:p>
+      <w:pPr>
+        <w:spacing w:line="360" w:lineRule="auto"/>
+        <w:ind w:left="840"/>
+        <w:rPr>
+          <w:noProof/>
+        </w:rPr>
+      </w:pPr>
+      <w:r>
+        <w:rPr>
+          <w:noProof/>
+        </w:rPr>
+        <w:lastRenderedPageBreak/>
+        <w:pict w14:anchorId="1D789EB9">
+          <v:shape id="_x0000_i1216" type="#_x0000_t75" style="width:415.5pt;height:111.5pt;visibility:visible;mso-wrap-style:square">
+            <v:imagedata r:id="rId38" o:title=""/>
+          </v:shape>
+        </w:pict>
+      </w:r>
+    </w:p>
+    <w:p>
+      <w:pPr>
+        <w:spacing w:line="360" w:lineRule="auto"/>
+        <w:ind w:left="840"/>
+        <w:rPr>
+          <w:rFonts w:hint="eastAsia"/>
+          <w:sz w:val="24"/>
+        </w:rPr>
+      </w:pPr>
+      <w:r>
+        <w:rPr>
+          <w:rFonts w:hint="eastAsia"/>
+          <w:sz w:val="24"/>
+        </w:rPr>
+        <w:t>通过比较修改前后的截图结果可知，平均周转时间和吞吐量在修改前后保持一致，但等待时间的分布发生了细微变化，特别是进程</w:t>
+      </w:r>
+      <w:r>
+        <w:rPr>
+          <w:rFonts w:hint="eastAsia"/>
+          <w:sz w:val="24"/>
+        </w:rPr>
+        <w:t>6</w:t>
+      </w:r>
+      <w:r>
+        <w:rPr>
+          <w:rFonts w:hint="eastAsia"/>
+          <w:sz w:val="24"/>
+        </w:rPr>
+        <w:t>的等待时间由</w:t>
+      </w:r>
+      <w:r>
+        <w:rPr>
+          <w:rFonts w:hint="eastAsia"/>
+          <w:sz w:val="24"/>
+        </w:rPr>
+        <w:t>1</w:t>
+      </w:r>
+      <w:r>
+        <w:rPr>
+          <w:rFonts w:hint="eastAsia"/>
+          <w:sz w:val="24"/>
+        </w:rPr>
+        <w:t>增加到</w:t>
+      </w:r>
+      <w:r>
+        <w:rPr>
+          <w:rFonts w:hint="eastAsia"/>
+          <w:sz w:val="24"/>
+        </w:rPr>
+        <w:t>13</w:t>
+      </w:r>
+      <w:r>
+        <w:rPr>
+          <w:rFonts w:hint="eastAsia"/>
+          <w:sz w:val="24"/>
+        </w:rPr>
+        <w:t>。这种变化主要是由于采用内核</w:t>
+      </w:r>
+      <w:proofErr w:type="gramStart"/>
+      <w:r>
+        <w:rPr>
+          <w:rFonts w:hint="eastAsia"/>
+          <w:sz w:val="24"/>
+        </w:rPr>
+        <w:t>栈</w:t>
+      </w:r>
+      <w:proofErr w:type="gramEnd"/>
+      <w:r>
+        <w:rPr>
+          <w:rFonts w:hint="eastAsia"/>
+          <w:sz w:val="24"/>
+        </w:rPr>
+        <w:t>切换时，进程上下文保存与恢复的机制发生了改变，导致时间片分配和进程等待队列的调度细节有所不同。</w:t>
+      </w:r>
+    </w:p>
+    <w:p>
+      <w:pPr>
+        <w:spacing w:line="400" w:lineRule="exact"/>
+        <w:ind w:firstLineChars="200" w:firstLine="480"/>
+        <w:rPr>
+          <w:color w:val="000000"/>
+          <w:sz w:val="24"/>
+        </w:rPr>
+      </w:pPr>
+    </w:p>
+    <w:p>
+      <w:pPr>
+        <w:pStyle w:val="3"/>
+        <w:spacing w:before="200" w:after="200"/>
+        <w:rPr>
+          <w:sz w:val="28"/>
+          <w:szCs w:val="28"/>
+        </w:rPr>
+      </w:pPr>
+      <w:r>
+        <w:rPr>
+          <w:rFonts w:hint="eastAsia"/>
+          <w:sz w:val="28"/>
+          <w:szCs w:val="28"/>
+        </w:rPr>
+        <w:t>5</w:t>
+      </w:r>
+      <w:r>
+        <w:rPr>
+          <w:rFonts w:hint="eastAsia"/>
+          <w:sz w:val="28"/>
+          <w:szCs w:val="28"/>
+        </w:rPr>
+        <w:t>．结果分析与心得体会</w:t>
+      </w:r>
+    </w:p>
+    <w:p>
+      <w:pPr>
+        <w:spacing w:line="400" w:lineRule="exact"/>
+        <w:ind w:firstLineChars="200" w:firstLine="480"/>
+        <w:rPr>
+          <w:sz w:val="24"/>
+        </w:rPr>
+      </w:pPr>
+      <w:r>
+        <w:rPr>
+          <w:rFonts w:hint="eastAsia"/>
+          <w:sz w:val="24"/>
+        </w:rPr>
+        <w:t xml:space="preserve">5.1 </w:t>
+      </w:r>
+      <w:r>
+        <w:rPr>
+          <w:rFonts w:hint="eastAsia"/>
+          <w:sz w:val="24"/>
+        </w:rPr>
+        <w:t>结果分析</w:t>
+      </w:r>
+    </w:p>
+    <w:p>
+      <w:pPr>
+        <w:spacing w:line="400" w:lineRule="exact"/>
+        <w:ind w:left="840" w:firstLineChars="200" w:firstLine="480"/>
+        <w:rPr>
+          <w:sz w:val="24"/>
+        </w:rPr>
+      </w:pPr>
+      <w:r>
+        <w:rPr>
+          <w:sz w:val="24"/>
+        </w:rPr>
+        <w:t>本实验通过修改</w:t>
+      </w:r>
+      <w:r>
+        <w:rPr>
+          <w:sz w:val="24"/>
+        </w:rPr>
+        <w:t>Linux 0.11</w:t>
+      </w:r>
+      <w:r>
+        <w:rPr>
+          <w:sz w:val="24"/>
+        </w:rPr>
+        <w:t>内核实现了基于内核</w:t>
+      </w:r>
+      <w:proofErr w:type="gramStart"/>
+      <w:r>
+        <w:rPr>
+          <w:sz w:val="24"/>
+        </w:rPr>
+        <w:t>栈</w:t>
+      </w:r>
+      <w:proofErr w:type="gramEnd"/>
+      <w:r>
+        <w:rPr>
+          <w:sz w:val="24"/>
+        </w:rPr>
+        <w:t>切换的进程切换，替代了原有的</w:t>
+      </w:r>
+      <w:r>
+        <w:rPr>
+          <w:sz w:val="24"/>
+        </w:rPr>
+        <w:t>TSS</w:t>
+      </w:r>
+      <w:r>
+        <w:rPr>
+          <w:sz w:val="24"/>
+        </w:rPr>
+        <w:t>（任务状态段）切换机制。修改后的内核能够正常编译和运行</w:t>
+      </w:r>
+      <w:r>
+        <w:rPr>
+          <w:rFonts w:hint="eastAsia"/>
+          <w:sz w:val="24"/>
+        </w:rPr>
+        <w:t>。</w:t>
+      </w:r>
+    </w:p>
+    <w:p>
+      <w:pPr>
+        <w:spacing w:line="400" w:lineRule="exact"/>
+        <w:ind w:left="840" w:firstLineChars="200" w:firstLine="480"/>
+        <w:rPr>
+          <w:sz w:val="24"/>
+        </w:rPr>
+      </w:pPr>
+      <w:r>
+        <w:rPr>
+          <w:rFonts w:hint="eastAsia"/>
+          <w:sz w:val="24"/>
+        </w:rPr>
+        <w:t>通过比较修改前后的截图结果可知，</w:t>
+      </w:r>
+      <w:r>
+        <w:rPr>
+          <w:rFonts w:hint="eastAsia"/>
+          <w:sz w:val="24"/>
+        </w:rPr>
+        <w:t>平均周转时间和吞吐量在修改前后保持一致，但等待时间的分布发生了细微变化，特别是进程</w:t>
+      </w:r>
+      <w:r>
+        <w:rPr>
+          <w:rFonts w:hint="eastAsia"/>
+          <w:sz w:val="24"/>
+        </w:rPr>
+        <w:t>6</w:t>
+      </w:r>
+      <w:r>
+        <w:rPr>
+          <w:rFonts w:hint="eastAsia"/>
+          <w:sz w:val="24"/>
+        </w:rPr>
+        <w:t>的等待时间由</w:t>
+      </w:r>
+      <w:r>
+        <w:rPr>
+          <w:rFonts w:hint="eastAsia"/>
+          <w:sz w:val="24"/>
+        </w:rPr>
+        <w:t>1</w:t>
+      </w:r>
+      <w:r>
+        <w:rPr>
+          <w:rFonts w:hint="eastAsia"/>
+          <w:sz w:val="24"/>
+        </w:rPr>
+        <w:t>增加到</w:t>
+      </w:r>
+      <w:r>
+        <w:rPr>
+          <w:rFonts w:hint="eastAsia"/>
+          <w:sz w:val="24"/>
+        </w:rPr>
+        <w:t>13</w:t>
+      </w:r>
+      <w:r>
+        <w:rPr>
+          <w:rFonts w:hint="eastAsia"/>
+          <w:sz w:val="24"/>
+        </w:rPr>
+        <w:t>。这种变化主要是由于采用内核</w:t>
+      </w:r>
+      <w:proofErr w:type="gramStart"/>
+      <w:r>
+        <w:rPr>
+          <w:rFonts w:hint="eastAsia"/>
+          <w:sz w:val="24"/>
+        </w:rPr>
+        <w:t>栈</w:t>
+      </w:r>
+      <w:proofErr w:type="gramEnd"/>
+      <w:r>
+        <w:rPr>
+          <w:rFonts w:hint="eastAsia"/>
+          <w:sz w:val="24"/>
+        </w:rPr>
+        <w:t>切换时，进程上下文保存与恢复的机制发生了改变，导致时间片分配和进程等待队列的调度细节有所不同。</w:t>
+      </w:r>
+    </w:p>
+    <w:p>
+      <w:pPr>
+        <w:spacing w:line="400" w:lineRule="exact"/>
+        <w:ind w:left="420"/>
+        <w:rPr>
+          <w:sz w:val="24"/>
+        </w:rPr>
+      </w:pPr>
+      <w:r>
+        <w:rPr>
+          <w:rFonts w:hint="eastAsia"/>
+          <w:sz w:val="24"/>
+        </w:rPr>
+        <w:t xml:space="preserve">5.2 </w:t>
+      </w:r>
+      <w:r>
+        <w:rPr>
+          <w:rFonts w:hint="eastAsia"/>
+          <w:sz w:val="24"/>
+        </w:rPr>
+        <w:t>心得体会</w:t>
+      </w:r>
+    </w:p>
+    <w:p>
+      <w:pPr>
+        <w:spacing w:line="400" w:lineRule="exact"/>
+        <w:ind w:leftChars="400" w:left="840" w:firstLine="420"/>
+        <w:rPr>
+          <w:rFonts w:hint="eastAsia"/>
+          <w:sz w:val="24"/>
+        </w:rPr>
+      </w:pPr>
+      <w:r>
+        <w:rPr>
+          <w:rFonts w:hint="eastAsia"/>
+          <w:sz w:val="24"/>
+        </w:rPr>
+        <w:t>TSS</w:t>
+      </w:r>
+      <w:r>
+        <w:rPr>
+          <w:rFonts w:hint="eastAsia"/>
+          <w:sz w:val="24"/>
+        </w:rPr>
+        <w:t>切换虽然实现简单，但其执行时间较长，内核</w:t>
+      </w:r>
+      <w:proofErr w:type="gramStart"/>
+      <w:r>
+        <w:rPr>
+          <w:rFonts w:hint="eastAsia"/>
+          <w:sz w:val="24"/>
+        </w:rPr>
+        <w:t>栈</w:t>
+      </w:r>
+      <w:proofErr w:type="gramEnd"/>
+      <w:r>
+        <w:rPr>
+          <w:rFonts w:hint="eastAsia"/>
+          <w:sz w:val="24"/>
+        </w:rPr>
+        <w:t>切换通过直接操作栈指针</w:t>
+      </w:r>
+      <w:r>
+        <w:rPr>
+          <w:rFonts w:hint="eastAsia"/>
+          <w:sz w:val="24"/>
+        </w:rPr>
+        <w:t>ESP</w:t>
+      </w:r>
+      <w:r>
+        <w:rPr>
+          <w:rFonts w:hint="eastAsia"/>
+          <w:sz w:val="24"/>
+        </w:rPr>
+        <w:t>来完成上下文保存和恢复，相比之下更加高效。</w:t>
+      </w:r>
+    </w:p>
+    <w:p>
+      <w:pPr>
+        <w:spacing w:line="400" w:lineRule="exact"/>
+        <w:ind w:leftChars="400" w:left="840"/>
+        <w:rPr>
+          <w:rFonts w:hint="eastAsia"/>
+          <w:sz w:val="24"/>
+        </w:rPr>
+      </w:pPr>
+      <w:r>
+        <w:rPr>
+          <w:rFonts w:hint="eastAsia"/>
+          <w:sz w:val="24"/>
+        </w:rPr>
+        <w:t>灵活性增强：</w:t>
+      </w:r>
+      <w:r>
+        <w:rPr>
+          <w:rFonts w:hint="eastAsia"/>
+          <w:sz w:val="24"/>
+        </w:rPr>
+        <w:t xml:space="preserve"> </w:t>
+      </w:r>
+      <w:r>
+        <w:rPr>
+          <w:rFonts w:hint="eastAsia"/>
+          <w:sz w:val="24"/>
+        </w:rPr>
+        <w:t>基于内核</w:t>
+      </w:r>
+      <w:proofErr w:type="gramStart"/>
+      <w:r>
+        <w:rPr>
+          <w:rFonts w:hint="eastAsia"/>
+          <w:sz w:val="24"/>
+        </w:rPr>
+        <w:t>栈</w:t>
+      </w:r>
+      <w:proofErr w:type="gramEnd"/>
+      <w:r>
+        <w:rPr>
+          <w:rFonts w:hint="eastAsia"/>
+          <w:sz w:val="24"/>
+        </w:rPr>
+        <w:t>的切换机制更加灵活，易于与现代处理器的流水线并行优化技术结合，进一步提升系统性能。</w:t>
+      </w:r>
+    </w:p>
+    <w:p>
+      <w:pPr>
+        <w:spacing w:line="400" w:lineRule="exact"/>
+        <w:ind w:leftChars="400" w:left="840" w:firstLine="420"/>
+        <w:rPr>
+          <w:rFonts w:hint="eastAsia"/>
+          <w:sz w:val="24"/>
+        </w:rPr>
+      </w:pPr>
+      <w:r>
+        <w:rPr>
+          <w:rFonts w:hint="eastAsia"/>
+          <w:sz w:val="24"/>
+        </w:rPr>
+        <w:t>通过改写</w:t>
+      </w:r>
+      <w:proofErr w:type="spellStart"/>
+      <w:r>
+        <w:rPr>
+          <w:rFonts w:hint="eastAsia"/>
+          <w:sz w:val="24"/>
+        </w:rPr>
+        <w:t>swtich_to</w:t>
+      </w:r>
+      <w:proofErr w:type="spellEnd"/>
+      <w:r>
+        <w:rPr>
+          <w:rFonts w:hint="eastAsia"/>
+          <w:sz w:val="24"/>
+        </w:rPr>
+        <w:t>、</w:t>
+      </w:r>
+      <w:r>
+        <w:rPr>
+          <w:rFonts w:hint="eastAsia"/>
+          <w:sz w:val="24"/>
+        </w:rPr>
+        <w:t>schedule</w:t>
+      </w:r>
+      <w:r>
+        <w:rPr>
+          <w:rFonts w:hint="eastAsia"/>
+          <w:sz w:val="24"/>
+        </w:rPr>
+        <w:t>和</w:t>
+      </w:r>
+      <w:r>
+        <w:rPr>
+          <w:rFonts w:hint="eastAsia"/>
+          <w:sz w:val="24"/>
+        </w:rPr>
+        <w:t>fork</w:t>
+      </w:r>
+      <w:r>
+        <w:rPr>
+          <w:rFonts w:hint="eastAsia"/>
+          <w:sz w:val="24"/>
+        </w:rPr>
+        <w:t>等核心代码，</w:t>
+      </w:r>
+      <w:proofErr w:type="gramStart"/>
+      <w:r>
+        <w:rPr>
+          <w:rFonts w:hint="eastAsia"/>
+          <w:sz w:val="24"/>
+        </w:rPr>
+        <w:t>对进程</w:t>
+      </w:r>
+      <w:proofErr w:type="gramEnd"/>
+      <w:r>
+        <w:rPr>
+          <w:rFonts w:hint="eastAsia"/>
+          <w:sz w:val="24"/>
+        </w:rPr>
+        <w:t>的上下文切换进行了深入分析，并逐步掌握了内核</w:t>
+      </w:r>
+      <w:proofErr w:type="gramStart"/>
+      <w:r>
+        <w:rPr>
+          <w:rFonts w:hint="eastAsia"/>
+          <w:sz w:val="24"/>
+        </w:rPr>
+        <w:t>栈</w:t>
+      </w:r>
+      <w:proofErr w:type="gramEnd"/>
+      <w:r>
+        <w:rPr>
+          <w:rFonts w:hint="eastAsia"/>
+          <w:sz w:val="24"/>
+        </w:rPr>
+        <w:t>的实现原理。</w:t>
+      </w:r>
+    </w:p>
+    <w:p>
+      <w:pPr>
+        <w:spacing w:line="400" w:lineRule="exact"/>
+        <w:ind w:leftChars="400" w:left="840"/>
+        <w:rPr>
+          <w:rFonts w:hint="eastAsia"/>
+          <w:sz w:val="24"/>
+        </w:rPr>
+      </w:pPr>
+      <w:r>
+        <w:rPr>
+          <w:rFonts w:hint="eastAsia"/>
+          <w:sz w:val="24"/>
+        </w:rPr>
+        <w:t>优</w:t>
+      </w:r>
+      <w:r>
+        <w:rPr>
+          <w:rFonts w:hint="eastAsia"/>
+          <w:sz w:val="24"/>
+        </w:rPr>
+        <w:t>点</w:t>
+      </w:r>
+      <w:r>
+        <w:rPr>
+          <w:rFonts w:hint="eastAsia"/>
+          <w:sz w:val="24"/>
+        </w:rPr>
+        <w:t>：</w:t>
+      </w:r>
+    </w:p>
+    <w:p>
+      <w:pPr>
+        <w:numPr>
+          <w:ilvl w:val="0"/>
+          <w:numId w:val="16"/>
+        </w:numPr>
+        <w:spacing w:line="400" w:lineRule="exact"/>
+        <w:rPr>
+          <w:rFonts w:hint="eastAsia"/>
+          <w:sz w:val="24"/>
+        </w:rPr>
+      </w:pPr>
+      <w:r>
+        <w:rPr>
+          <w:rFonts w:hint="eastAsia"/>
+          <w:sz w:val="24"/>
+        </w:rPr>
+        <w:t>熟练掌握了进程切换的实现细节，包括</w:t>
+      </w:r>
+      <w:r>
+        <w:rPr>
+          <w:rFonts w:hint="eastAsia"/>
+          <w:sz w:val="24"/>
+        </w:rPr>
+        <w:t>PCB</w:t>
+      </w:r>
+      <w:r>
+        <w:rPr>
+          <w:rFonts w:hint="eastAsia"/>
+          <w:sz w:val="24"/>
+        </w:rPr>
+        <w:t>（进程控制块）和内核</w:t>
+      </w:r>
+      <w:proofErr w:type="gramStart"/>
+      <w:r>
+        <w:rPr>
+          <w:rFonts w:hint="eastAsia"/>
+          <w:sz w:val="24"/>
+        </w:rPr>
+        <w:t>栈</w:t>
+      </w:r>
+      <w:proofErr w:type="gramEnd"/>
+      <w:r>
+        <w:rPr>
+          <w:rFonts w:hint="eastAsia"/>
+          <w:sz w:val="24"/>
+        </w:rPr>
+        <w:t>的操作。</w:t>
+      </w:r>
+    </w:p>
+    <w:p>
+      <w:pPr>
+        <w:numPr>
+          <w:ilvl w:val="0"/>
+          <w:numId w:val="16"/>
+        </w:numPr>
+        <w:spacing w:line="400" w:lineRule="exact"/>
+        <w:rPr>
+          <w:rFonts w:hint="eastAsia"/>
+          <w:sz w:val="24"/>
+        </w:rPr>
+      </w:pPr>
+      <w:r>
+        <w:rPr>
+          <w:rFonts w:hint="eastAsia"/>
+          <w:sz w:val="24"/>
+        </w:rPr>
+        <w:lastRenderedPageBreak/>
+        <w:t>能够独立完成内核代码的修改与调试，并验证修改后的内核运行稳定性。</w:t>
+      </w:r>
+    </w:p>
+    <w:p>
+      <w:pPr>
+        <w:spacing w:line="400" w:lineRule="exact"/>
+        <w:ind w:leftChars="400" w:left="840"/>
+        <w:rPr>
+          <w:rFonts w:hint="eastAsia"/>
+          <w:sz w:val="24"/>
+        </w:rPr>
+      </w:pPr>
+      <w:r>
+        <w:rPr>
+          <w:rFonts w:hint="eastAsia"/>
+          <w:sz w:val="24"/>
+        </w:rPr>
+        <w:t>不足：</w:t>
+      </w:r>
+    </w:p>
+    <w:p>
+      <w:pPr>
+        <w:numPr>
+          <w:ilvl w:val="0"/>
+          <w:numId w:val="17"/>
+        </w:numPr>
+        <w:spacing w:line="400" w:lineRule="exact"/>
+        <w:rPr>
+          <w:rFonts w:hint="eastAsia"/>
+          <w:sz w:val="24"/>
+        </w:rPr>
+      </w:pPr>
+      <w:r>
+        <w:rPr>
+          <w:rFonts w:hint="eastAsia"/>
+          <w:sz w:val="24"/>
+        </w:rPr>
+        <w:t>对进程调度策略的理解还需进一步加强，特别是在分析等待时间和时间片的影响方面，可以结合更复杂的调度算法进行深入优化。</w:t>
+      </w:r>
+    </w:p>
+    <w:p>
+      <w:pPr>
+        <w:numPr>
+          <w:ilvl w:val="0"/>
+          <w:numId w:val="17"/>
+        </w:numPr>
+        <w:spacing w:line="400" w:lineRule="exact"/>
+        <w:rPr>
+          <w:rFonts w:hint="eastAsia"/>
+          <w:sz w:val="24"/>
+        </w:rPr>
+      </w:pPr>
+      <w:r>
+        <w:rPr>
+          <w:rFonts w:hint="eastAsia"/>
+          <w:sz w:val="24"/>
+        </w:rPr>
+        <w:t>对实验结果的对比分析不够深入，尚未结合更大规模的进程调度场景进行验证。</w:t>
+      </w:r>
+    </w:p>
+    <w:p/>
+    <w:p>
+      <w:pPr>
+        <w:pStyle w:val="3"/>
+        <w:spacing w:before="200" w:after="200"/>
+        <w:rPr>
+          <w:sz w:val="28"/>
+          <w:szCs w:val="28"/>
+        </w:rPr>
+      </w:pPr>
+      <w:r>
+        <w:rPr>
+          <w:rFonts w:hint="eastAsia"/>
+          <w:sz w:val="28"/>
+          <w:szCs w:val="28"/>
+        </w:rPr>
+        <w:t>参考文献</w:t>
+      </w:r>
+    </w:p>
+    <w:p>
+      <w:hyperlink r:id="rId40" w:history="1">
+        <w:r>
+          <w:rPr>
+            <w:rStyle w:val="a9"/>
+          </w:rPr>
+          <w:t>https://blog.csdn.net/qq_42718041/article/details/124970546?fromshare=blogdetail&amp;sharetype=blogdetail&amp;sharerId=124970546&amp;sharerefer=PC&amp;sharesource=William_lyx&amp;sharefrom=from_link</w:t>
+        </w:r>
+      </w:hyperlink>
+    </w:p>
+    <w:p>
+      <w:hyperlink r:id="rId41" w:history="1">
+        <w:r>
+          <w:rPr>
+            <w:rStyle w:val="a9"/>
+          </w:rPr>
+          <w:t>https://blog.csdn.net/weixin_40909092/article/details/118072123</w:t>
+        </w:r>
+      </w:hyperlink>
+    </w:p>
+    <w:p>
+      <w:hyperlink r:id="rId42" w:history="1">
+        <w:r>
+          <w:rPr>
+            <w:rStyle w:val="a9"/>
+          </w:rPr>
+          <w:t>https://blog.csdn.net/lyj1597374034/article/details/111033682?spm=1001.2014.3001.5506</w:t>
+        </w:r>
+      </w:hyperlink>
+    </w:p>
+    <w:p>
+      <w:hyperlink r:id="rId43" w:history="1">
+        <w:r>
+          <w:rPr>
+            <w:rStyle w:val="a9"/>
+          </w:rPr>
+          <w:t>https://zhuanlan.zhihu.com/p/11141942147</w:t>
+        </w:r>
+      </w:hyperlink>
+    </w:p>
+    <w:p>
+      <w:pPr>
+        <w:rPr>
+          <w:rFonts w:hint="eastAsia"/>
+        </w:rPr>
+      </w:pPr>
+    </w:p>
+    <w:p/>
+    <w:p/>
+    <w:p/>
+    <w:p>
+      <w:pPr>
+        <w:pStyle w:val="a7"/>
+        <w:jc w:val="both"/>
+      </w:pPr>
+      <w:r>
+        <w:br w:type="page"/>
+      </w:r>
+      <w:r>
+        <w:rPr>
+          <w:rFonts w:hint="eastAsia"/>
+        </w:rPr>
+        <w:lastRenderedPageBreak/>
+        <w:t>信号量的实现与应用</w:t>
+      </w:r>
+    </w:p>
+    <w:p>
+      <w:pPr>
+        <w:pStyle w:val="3"/>
+        <w:spacing w:before="200" w:after="200"/>
+        <w:rPr>
+          <w:sz w:val="28"/>
+          <w:szCs w:val="28"/>
+        </w:rPr>
+      </w:pPr>
+      <w:r>
+        <w:rPr>
+          <w:rFonts w:hint="eastAsia"/>
+          <w:sz w:val="28"/>
+          <w:szCs w:val="28"/>
+        </w:rPr>
+        <w:t>1</w:t>
+      </w:r>
+      <w:r>
+        <w:rPr>
+          <w:rFonts w:hint="eastAsia"/>
+          <w:sz w:val="28"/>
+          <w:szCs w:val="28"/>
+        </w:rPr>
+        <w:t>．课程设计的内容及要求</w:t>
+      </w:r>
+    </w:p>
+    <w:p>
+      <w:pPr>
+        <w:spacing w:line="400" w:lineRule="exact"/>
+        <w:rPr>
+          <w:bCs/>
+          <w:color w:val="FF0000"/>
+          <w:sz w:val="24"/>
+        </w:rPr>
+      </w:pPr>
+      <w:r>
+        <w:rPr>
+          <w:rFonts w:hint="eastAsia"/>
+          <w:bCs/>
+          <w:sz w:val="24"/>
+        </w:rPr>
+        <w:t xml:space="preserve">    </w:t>
+      </w:r>
+      <w:r>
+        <w:rPr>
+          <w:rFonts w:hint="eastAsia"/>
+          <w:bCs/>
+          <w:color w:val="FF0000"/>
+          <w:sz w:val="24"/>
+        </w:rPr>
+        <w:t>任务书中的课题内容及要求</w:t>
+      </w:r>
+    </w:p>
+    <w:p>
+      <w:pPr>
+        <w:spacing w:line="400" w:lineRule="exact"/>
         <w:ind w:firstLine="480"/>
         <w:rPr>
-          <w:rFonts w:hint="eastAsia"/>
+          <w:bCs/>
+          <w:color w:val="FF0000"/>
+          <w:sz w:val="24"/>
+        </w:rPr>
+      </w:pPr>
+      <w:r>
+        <w:rPr>
+          <w:rFonts w:hint="eastAsia"/>
+          <w:bCs/>
+          <w:color w:val="FF0000"/>
+          <w:sz w:val="24"/>
+        </w:rPr>
+        <w:t>对照课题内容要求简要说明自己实现的功能情况</w:t>
+      </w:r>
+    </w:p>
+    <w:p>
+      <w:pPr>
+        <w:spacing w:line="400" w:lineRule="exact"/>
+        <w:ind w:firstLine="480"/>
+        <w:rPr>
+          <w:bCs/>
+          <w:color w:val="FF0000"/>
+          <w:sz w:val="24"/>
+        </w:rPr>
+      </w:pPr>
+    </w:p>
+    <w:p>
+      <w:pPr>
+        <w:spacing w:line="400" w:lineRule="exact"/>
+        <w:ind w:firstLine="480"/>
+        <w:rPr>
+          <w:bCs/>
+          <w:sz w:val="24"/>
+        </w:rPr>
+      </w:pPr>
+      <w:r>
+        <w:rPr>
+          <w:rFonts w:hint="eastAsia"/>
+          <w:bCs/>
+          <w:sz w:val="24"/>
+        </w:rPr>
+        <w:t>本次实验的基本内容是：</w:t>
+      </w:r>
+    </w:p>
+    <w:p>
+      <w:pPr>
+        <w:numPr>
+          <w:ilvl w:val="0"/>
+          <w:numId w:val="5"/>
+        </w:numPr>
+        <w:spacing w:line="400" w:lineRule="exact"/>
+        <w:rPr>
+          <w:bCs/>
+          <w:sz w:val="24"/>
+        </w:rPr>
+      </w:pPr>
+      <w:r>
+        <w:rPr>
+          <w:rFonts w:hint="eastAsia"/>
+          <w:bCs/>
+          <w:sz w:val="24"/>
+        </w:rPr>
+        <w:t>在</w:t>
+      </w:r>
+      <w:r>
+        <w:rPr>
+          <w:rFonts w:hint="eastAsia"/>
+          <w:bCs/>
+          <w:sz w:val="24"/>
+        </w:rPr>
+        <w:t xml:space="preserve"> Ubuntu </w:t>
+      </w:r>
+      <w:r>
+        <w:rPr>
+          <w:rFonts w:hint="eastAsia"/>
+          <w:bCs/>
+          <w:sz w:val="24"/>
+        </w:rPr>
+        <w:t>下编写程序，用信号量解决生产者——消费者问题；</w:t>
+      </w:r>
+    </w:p>
+    <w:p>
+      <w:pPr>
+        <w:numPr>
+          <w:ilvl w:val="0"/>
+          <w:numId w:val="5"/>
+        </w:numPr>
+        <w:spacing w:line="400" w:lineRule="exact"/>
+        <w:rPr>
+          <w:bCs/>
+          <w:sz w:val="24"/>
+        </w:rPr>
+      </w:pPr>
+      <w:r>
+        <w:rPr>
+          <w:rFonts w:hint="eastAsia"/>
+          <w:bCs/>
+          <w:sz w:val="24"/>
+        </w:rPr>
+        <w:t>在</w:t>
+      </w:r>
+      <w:r>
+        <w:rPr>
+          <w:rFonts w:hint="eastAsia"/>
+          <w:bCs/>
+          <w:sz w:val="24"/>
+        </w:rPr>
+        <w:t xml:space="preserve"> 0.11 </w:t>
+      </w:r>
+      <w:r>
+        <w:rPr>
+          <w:rFonts w:hint="eastAsia"/>
+          <w:bCs/>
+          <w:sz w:val="24"/>
+        </w:rPr>
+        <w:t>中实现信号量，用生产者—消费者程序检验之。</w:t>
+      </w:r>
+    </w:p>
+    <w:p>
+      <w:pPr>
+        <w:spacing w:line="400" w:lineRule="exact"/>
+        <w:ind w:firstLine="480"/>
+        <w:rPr>
+          <w:bCs/>
+          <w:color w:val="FF0000"/>
+          <w:sz w:val="24"/>
+        </w:rPr>
+      </w:pPr>
+    </w:p>
+    <w:p>
+      <w:pPr>
+        <w:spacing w:line="400" w:lineRule="exact"/>
+        <w:ind w:firstLine="480"/>
+        <w:rPr>
+          <w:bCs/>
+          <w:color w:val="FF0000"/>
+          <w:sz w:val="24"/>
+        </w:rPr>
+      </w:pPr>
+    </w:p>
+    <w:p>
+      <w:pPr>
+        <w:spacing w:line="400" w:lineRule="exact"/>
+        <w:ind w:firstLine="480"/>
+        <w:rPr>
           <w:bCs/>
           <w:color w:val="FF0000"/>
           <w:sz w:val="24"/>
@@ -2215,7 +5346,7 @@
         <w:pStyle w:val="3"/>
         <w:numPr>
           <w:ilvl w:val="0"/>
-          <w:numId w:val="1"/>
+          <w:numId w:val="14"/>
         </w:numPr>
         <w:spacing w:before="200" w:after="200"/>
         <w:rPr>
@@ -2305,7 +5436,6 @@
         <w:spacing w:line="400" w:lineRule="exact"/>
         <w:ind w:firstLineChars="200" w:firstLine="480"/>
         <w:rPr>
-          <w:rFonts w:hint="eastAsia"/>
           <w:bCs/>
           <w:color w:val="FF0000"/>
           <w:sz w:val="24"/>
@@ -2317,7 +5447,7 @@
         <w:pStyle w:val="3"/>
         <w:numPr>
           <w:ilvl w:val="0"/>
-          <w:numId w:val="1"/>
+          <w:numId w:val="14"/>
         </w:numPr>
         <w:spacing w:before="200" w:after="200"/>
         <w:rPr>
@@ -2357,7 +5487,6 @@
         <w:spacing w:line="400" w:lineRule="exact"/>
         <w:ind w:firstLineChars="200" w:firstLine="480"/>
         <w:rPr>
-          <w:rFonts w:hint="eastAsia"/>
           <w:color w:val="FF0000"/>
           <w:sz w:val="24"/>
         </w:rPr>
@@ -2368,10 +5497,10 @@
         <w:spacing w:line="400" w:lineRule="exact"/>
         <w:ind w:firstLineChars="200" w:firstLine="480"/>
         <w:rPr>
-          <w:rFonts w:hint="eastAsia"/>
-          <w:sz w:val="24"/>
-        </w:rPr>
-      </w:pPr>
+          <w:sz w:val="24"/>
+        </w:rPr>
+      </w:pPr>
+      <w:proofErr w:type="gramStart"/>
       <w:r>
         <w:rPr>
           <w:rFonts w:hint="eastAsia"/>
@@ -2379,6 +5508,7 @@
         </w:rPr>
         <w:t>蓝桥云虚拟机</w:t>
       </w:r>
+      <w:proofErr w:type="gramEnd"/>
     </w:p>
     <w:p>
       <w:pPr>
@@ -2395,7 +5525,6 @@
         <w:spacing w:line="400" w:lineRule="exact"/>
         <w:ind w:firstLineChars="200" w:firstLine="480"/>
         <w:rPr>
-          <w:rFonts w:hint="eastAsia"/>
           <w:bCs/>
           <w:color w:val="FF0000"/>
           <w:sz w:val="24"/>
@@ -2560,7 +5689,7 @@
     </w:p>
     <w:p>
       <w:pPr>
-        <w:spacing w:line="360" w:lineRule="auto"/>
+        <w:spacing w:line="400" w:lineRule="exact"/>
         <w:ind w:firstLineChars="200" w:firstLine="480"/>
         <w:rPr>
           <w:color w:val="FF0000"/>
@@ -2570,7 +5699,7 @@
     </w:p>
     <w:p>
       <w:pPr>
-        <w:spacing w:line="360" w:lineRule="auto"/>
+        <w:spacing w:line="400" w:lineRule="exact"/>
         <w:ind w:firstLineChars="200" w:firstLine="480"/>
         <w:rPr>
           <w:color w:val="FF0000"/>
@@ -2580,403 +5709,7 @@
     </w:p>
     <w:p>
       <w:pPr>
-        <w:numPr>
-          <w:ilvl w:val="0"/>
-          <w:numId w:val="9"/>
-        </w:numPr>
-        <w:spacing w:line="360" w:lineRule="auto"/>
-        <w:rPr>
-          <w:color w:val="FF0000"/>
-          <w:sz w:val="24"/>
-        </w:rPr>
-      </w:pPr>
-      <w:r>
-        <w:rPr>
-          <w:rFonts w:hint="eastAsia"/>
-          <w:color w:val="FF0000"/>
-          <w:sz w:val="24"/>
-        </w:rPr>
-        <w:t>改写</w:t>
-      </w:r>
-      <w:r>
-        <w:rPr>
-          <w:rFonts w:hint="eastAsia"/>
-          <w:color w:val="FF0000"/>
-          <w:sz w:val="24"/>
-        </w:rPr>
-        <w:t>switch_to</w:t>
-      </w:r>
-    </w:p>
-    <w:p>
-      <w:pPr>
-        <w:spacing w:line="360" w:lineRule="auto"/>
-        <w:ind w:left="840"/>
-        <w:rPr>
-          <w:rFonts w:hint="eastAsia"/>
-          <w:color w:val="FF0000"/>
-          <w:sz w:val="24"/>
-        </w:rPr>
-      </w:pPr>
-      <w:r>
-        <w:rPr>
-          <w:rFonts w:hint="eastAsia"/>
-          <w:color w:val="FF0000"/>
-          <w:sz w:val="24"/>
-        </w:rPr>
-        <w:t>注释掉</w:t>
-      </w:r>
-      <w:r>
-        <w:rPr>
-          <w:rFonts w:hint="eastAsia"/>
-          <w:color w:val="FF0000"/>
-          <w:sz w:val="24"/>
-        </w:rPr>
-        <w:t>sched.h</w:t>
-      </w:r>
-      <w:r>
-        <w:rPr>
-          <w:rFonts w:hint="eastAsia"/>
-          <w:color w:val="FF0000"/>
-          <w:sz w:val="24"/>
-        </w:rPr>
-        <w:t>中的</w:t>
-      </w:r>
-      <w:r>
-        <w:rPr>
-          <w:rFonts w:hint="eastAsia"/>
-          <w:color w:val="FF0000"/>
-          <w:sz w:val="24"/>
-        </w:rPr>
-        <w:t>switch</w:t>
-      </w:r>
-      <w:r>
-        <w:rPr>
-          <w:rFonts w:hint="eastAsia"/>
-          <w:color w:val="FF0000"/>
-          <w:sz w:val="24"/>
-        </w:rPr>
-        <w:t>，并且在</w:t>
-      </w:r>
-      <w:r>
-        <w:rPr>
-          <w:rFonts w:hint="eastAsia"/>
-          <w:color w:val="FF0000"/>
-          <w:sz w:val="24"/>
-        </w:rPr>
-        <w:t>system_call.s</w:t>
-      </w:r>
-      <w:r>
-        <w:rPr>
-          <w:rFonts w:hint="eastAsia"/>
-          <w:color w:val="FF0000"/>
-          <w:sz w:val="24"/>
-        </w:rPr>
-        <w:t>中添加</w:t>
-      </w:r>
-      <w:r>
-        <w:rPr>
-          <w:rFonts w:hint="eastAsia"/>
-          <w:color w:val="FF0000"/>
-          <w:sz w:val="24"/>
-        </w:rPr>
-        <w:t>switch_to</w:t>
-      </w:r>
-      <w:r>
-        <w:rPr>
-          <w:rFonts w:hint="eastAsia"/>
-          <w:color w:val="FF0000"/>
-          <w:sz w:val="24"/>
-        </w:rPr>
-        <w:t>汇编代码</w:t>
-      </w:r>
-      <w:r>
-        <w:rPr>
-          <w:rFonts w:hint="eastAsia"/>
-          <w:color w:val="FF0000"/>
-          <w:sz w:val="24"/>
-        </w:rPr>
-        <w:t>。</w:t>
-      </w:r>
-    </w:p>
-    <w:p>
-      <w:pPr>
-        <w:spacing w:line="360" w:lineRule="auto"/>
-        <w:ind w:left="840"/>
-        <w:rPr>
-          <w:color w:val="FF0000"/>
-          <w:sz w:val="24"/>
-        </w:rPr>
-      </w:pPr>
-      <w:r>
-        <w:rPr>
-          <w:noProof/>
-        </w:rPr>
-        <w:pict w14:anchorId="0A4B4A88">
-          <v:shape id="_x0000_i1157" type="#_x0000_t75" style="width:187.5pt;height:183pt;visibility:visible;mso-wrap-style:square">
-            <v:imagedata r:id="rId11" o:title=""/>
-          </v:shape>
-        </w:pict>
-      </w:r>
-    </w:p>
-    <w:p>
-      <w:pPr>
-        <w:spacing w:line="360" w:lineRule="auto"/>
-        <w:ind w:left="840"/>
-        <w:rPr>
-          <w:color w:val="FF0000"/>
-          <w:sz w:val="24"/>
-        </w:rPr>
-      </w:pPr>
-      <w:r>
-        <w:rPr>
-          <w:noProof/>
-        </w:rPr>
-        <w:lastRenderedPageBreak/>
-        <w:pict w14:anchorId="7D9FE603">
-          <v:shape id="_x0000_i1159" type="#_x0000_t75" style="width:409.5pt;height:164pt;visibility:visible;mso-wrap-style:square">
-            <v:imagedata r:id="rId12" o:title=""/>
-          </v:shape>
-        </w:pict>
-      </w:r>
-    </w:p>
-    <w:p>
-      <w:pPr>
-        <w:spacing w:line="360" w:lineRule="auto"/>
-        <w:ind w:left="840"/>
-        <w:rPr>
-          <w:color w:val="FF0000"/>
-          <w:sz w:val="24"/>
-        </w:rPr>
-      </w:pPr>
-      <w:r>
-        <w:rPr>
-          <w:noProof/>
-        </w:rPr>
-        <w:pict w14:anchorId="4C7741A1">
-          <v:shape id="_x0000_i1161" type="#_x0000_t75" style="width:409pt;height:209pt;visibility:visible;mso-wrap-style:square">
-            <v:imagedata r:id="rId13" o:title=""/>
-          </v:shape>
-        </w:pict>
-      </w:r>
-    </w:p>
-    <w:p>
-      <w:pPr>
-        <w:spacing w:line="360" w:lineRule="auto"/>
-        <w:ind w:left="840"/>
-        <w:rPr>
-          <w:rFonts w:hint="eastAsia"/>
-          <w:color w:val="FF0000"/>
-          <w:sz w:val="24"/>
-        </w:rPr>
-      </w:pPr>
-      <w:r>
-        <w:rPr>
-          <w:noProof/>
-        </w:rPr>
-        <w:pict w14:anchorId="71D3BFC8">
-          <v:shape id="_x0000_i1163" type="#_x0000_t75" style="width:406.5pt;height:51pt;visibility:visible;mso-wrap-style:square">
-            <v:imagedata r:id="rId14" o:title=""/>
-          </v:shape>
-        </w:pict>
-      </w:r>
-    </w:p>
-    <w:p>
-      <w:pPr>
-        <w:spacing w:line="360" w:lineRule="auto"/>
-        <w:ind w:left="840"/>
-        <w:rPr>
-          <w:rFonts w:hint="eastAsia"/>
-          <w:color w:val="FF0000"/>
-          <w:sz w:val="24"/>
-        </w:rPr>
-      </w:pPr>
-    </w:p>
-    <w:p>
-      <w:pPr>
-        <w:numPr>
-          <w:ilvl w:val="0"/>
-          <w:numId w:val="9"/>
-        </w:numPr>
-        <w:spacing w:line="360" w:lineRule="auto"/>
-        <w:rPr>
-          <w:rFonts w:hint="eastAsia"/>
-          <w:color w:val="FF0000"/>
-          <w:sz w:val="24"/>
-        </w:rPr>
-      </w:pPr>
-      <w:r>
-        <w:rPr>
-          <w:rFonts w:hint="eastAsia"/>
-          <w:color w:val="FF0000"/>
-          <w:sz w:val="24"/>
-        </w:rPr>
-        <w:t>开放</w:t>
-      </w:r>
-      <w:r>
-        <w:rPr>
-          <w:rFonts w:hint="eastAsia"/>
-          <w:color w:val="FF0000"/>
-          <w:sz w:val="24"/>
-        </w:rPr>
-        <w:t>switch_to</w:t>
-      </w:r>
-      <w:r>
-        <w:rPr>
-          <w:rFonts w:hint="eastAsia"/>
-          <w:color w:val="FF0000"/>
-          <w:sz w:val="24"/>
-        </w:rPr>
-        <w:t>，使得</w:t>
-      </w:r>
-      <w:r>
-        <w:rPr>
-          <w:rFonts w:hint="eastAsia"/>
-          <w:color w:val="FF0000"/>
-          <w:sz w:val="24"/>
-        </w:rPr>
-        <w:t>switch_to</w:t>
-      </w:r>
-      <w:r>
-        <w:rPr>
-          <w:rFonts w:hint="eastAsia"/>
-          <w:color w:val="FF0000"/>
-          <w:sz w:val="24"/>
-        </w:rPr>
-        <w:t>可以被外部访问</w:t>
-      </w:r>
-      <w:r>
-        <w:rPr>
-          <w:rFonts w:hint="eastAsia"/>
-          <w:color w:val="FF0000"/>
-          <w:sz w:val="24"/>
-        </w:rPr>
-        <w:t>。</w:t>
-      </w:r>
-    </w:p>
-    <w:p>
-      <w:pPr>
-        <w:spacing w:line="360" w:lineRule="auto"/>
-        <w:ind w:left="840"/>
-        <w:rPr>
-          <w:color w:val="FF0000"/>
-          <w:sz w:val="24"/>
-        </w:rPr>
-      </w:pPr>
-      <w:r>
-        <w:rPr>
-          <w:noProof/>
-        </w:rPr>
-        <w:pict w14:anchorId="7D544E38">
-          <v:shape id="_x0000_i1165" type="#_x0000_t75" style="width:219.5pt;height:49.5pt;visibility:visible;mso-wrap-style:square">
-            <v:imagedata r:id="rId15" o:title=""/>
-          </v:shape>
-        </w:pict>
-      </w:r>
-    </w:p>
-    <w:p>
-      <w:pPr>
-        <w:spacing w:line="360" w:lineRule="auto"/>
-        <w:ind w:left="840"/>
-        <w:rPr>
-          <w:color w:val="FF0000"/>
-          <w:sz w:val="24"/>
-        </w:rPr>
-      </w:pPr>
-    </w:p>
-    <w:p>
-      <w:pPr>
-        <w:numPr>
-          <w:ilvl w:val="0"/>
-          <w:numId w:val="9"/>
-        </w:numPr>
-        <w:spacing w:line="360" w:lineRule="auto"/>
-        <w:rPr>
-          <w:rFonts w:hint="eastAsia"/>
-          <w:color w:val="FF0000"/>
-          <w:sz w:val="24"/>
-        </w:rPr>
-      </w:pPr>
-      <w:r>
-        <w:rPr>
-          <w:rFonts w:hint="eastAsia"/>
-          <w:color w:val="FF0000"/>
-          <w:sz w:val="24"/>
-        </w:rPr>
-        <w:t>改写</w:t>
-      </w:r>
-      <w:r>
-        <w:rPr>
-          <w:rFonts w:hint="eastAsia"/>
-          <w:color w:val="FF0000"/>
-          <w:sz w:val="24"/>
-        </w:rPr>
-        <w:t>task_struct</w:t>
-      </w:r>
-    </w:p>
-    <w:p>
-      <w:pPr>
-        <w:spacing w:line="360" w:lineRule="auto"/>
-        <w:ind w:left="840"/>
-        <w:rPr>
-          <w:noProof/>
-        </w:rPr>
-      </w:pPr>
-      <w:r>
-        <w:rPr>
-          <w:noProof/>
-        </w:rPr>
-        <w:pict w14:anchorId="0CA8E02A">
-          <v:shape id="_x0000_i1167" type="#_x0000_t75" style="width:188pt;height:68.5pt;visibility:visible;mso-wrap-style:square">
-            <v:imagedata r:id="rId16" o:title=""/>
-          </v:shape>
-        </w:pict>
-      </w:r>
-    </w:p>
-    <w:p>
-      <w:pPr>
-        <w:numPr>
-          <w:ilvl w:val="0"/>
-          <w:numId w:val="9"/>
-        </w:numPr>
-        <w:spacing w:line="360" w:lineRule="auto"/>
-        <w:rPr>
-          <w:color w:val="FF0000"/>
-          <w:sz w:val="24"/>
-        </w:rPr>
-      </w:pPr>
-      <w:r>
-        <w:rPr>
-          <w:rFonts w:hint="eastAsia"/>
-          <w:noProof/>
-        </w:rPr>
-        <w:lastRenderedPageBreak/>
-        <w:t>修改</w:t>
-      </w:r>
-    </w:p>
-    <w:p>
-      <w:pPr>
-        <w:spacing w:line="360" w:lineRule="auto"/>
-        <w:ind w:left="840"/>
-        <w:rPr>
-          <w:rFonts w:hint="eastAsia"/>
-          <w:color w:val="FF0000"/>
-          <w:sz w:val="24"/>
-        </w:rPr>
-      </w:pPr>
-      <w:r>
-        <w:rPr>
-          <w:noProof/>
-        </w:rPr>
-        <w:pict w14:anchorId="2A3130C3">
-          <v:shape id="_x0000_i1169" type="#_x0000_t75" style="width:166.5pt;height:38pt;visibility:visible;mso-wrap-style:square">
-            <v:imagedata r:id="rId17" o:title=""/>
-          </v:shape>
-        </w:pict>
-      </w:r>
-    </w:p>
-    <w:p>
-      <w:pPr>
-        <w:spacing w:line="360" w:lineRule="auto"/>
+        <w:spacing w:line="400" w:lineRule="exact"/>
         <w:ind w:firstLineChars="200" w:firstLine="480"/>
         <w:rPr>
           <w:color w:val="FF0000"/>
@@ -2986,648 +5719,9 @@
     </w:p>
     <w:p>
       <w:pPr>
-        <w:numPr>
-          <w:ilvl w:val="0"/>
-          <w:numId w:val="9"/>
-        </w:numPr>
-        <w:spacing w:line="360" w:lineRule="auto"/>
-        <w:rPr>
-          <w:color w:val="FF0000"/>
-          <w:sz w:val="24"/>
-        </w:rPr>
-      </w:pPr>
-      <w:r>
-        <w:rPr>
-          <w:rFonts w:hint="eastAsia"/>
-          <w:color w:val="FF0000"/>
-          <w:sz w:val="24"/>
-        </w:rPr>
-        <w:t>增添并修改一些参数值</w:t>
-      </w:r>
-    </w:p>
-    <w:p>
-      <w:pPr>
-        <w:spacing w:line="360" w:lineRule="auto"/>
-        <w:ind w:left="840"/>
-        <w:rPr>
-          <w:rFonts w:hint="eastAsia"/>
-          <w:color w:val="FF0000"/>
-          <w:sz w:val="24"/>
-        </w:rPr>
-      </w:pPr>
-      <w:r>
-        <w:rPr>
-          <w:noProof/>
-        </w:rPr>
-        <w:pict w14:anchorId="214F9CD7">
-          <v:shape id="_x0000_i1171" type="#_x0000_t75" style="width:167pt;height:75.5pt;visibility:visible;mso-wrap-style:square">
-            <v:imagedata r:id="rId18" o:title=""/>
-          </v:shape>
-        </w:pict>
-      </w:r>
-    </w:p>
-    <w:p>
-      <w:pPr>
-        <w:spacing w:line="360" w:lineRule="auto"/>
+        <w:spacing w:line="400" w:lineRule="exact"/>
         <w:ind w:firstLineChars="200" w:firstLine="480"/>
         <w:rPr>
-          <w:color w:val="FF0000"/>
-          <w:sz w:val="24"/>
-        </w:rPr>
-      </w:pPr>
-    </w:p>
-    <w:p>
-      <w:pPr>
-        <w:numPr>
-          <w:ilvl w:val="0"/>
-          <w:numId w:val="9"/>
-        </w:numPr>
-        <w:spacing w:line="360" w:lineRule="auto"/>
-        <w:rPr>
-          <w:color w:val="FF0000"/>
-          <w:sz w:val="24"/>
-        </w:rPr>
-      </w:pPr>
-      <w:r>
-        <w:rPr>
-          <w:rFonts w:hint="eastAsia"/>
-          <w:color w:val="FF0000"/>
-          <w:sz w:val="24"/>
-        </w:rPr>
-        <w:t>在</w:t>
-      </w:r>
-      <w:r>
-        <w:rPr>
-          <w:rFonts w:hint="eastAsia"/>
-          <w:color w:val="FF0000"/>
-          <w:sz w:val="24"/>
-        </w:rPr>
-        <w:t>sched.c</w:t>
-      </w:r>
-      <w:r>
-        <w:rPr>
-          <w:rFonts w:hint="eastAsia"/>
-          <w:color w:val="FF0000"/>
-          <w:sz w:val="24"/>
-        </w:rPr>
-        <w:t>中添加声明</w:t>
-      </w:r>
-    </w:p>
-    <w:p>
-      <w:pPr>
-        <w:spacing w:line="360" w:lineRule="auto"/>
-        <w:ind w:left="840"/>
-        <w:rPr>
-          <w:rFonts w:hint="eastAsia"/>
-          <w:noProof/>
-        </w:rPr>
-      </w:pPr>
-      <w:r>
-        <w:rPr>
-          <w:noProof/>
-        </w:rPr>
-        <w:pict w14:anchorId="1437BD24">
-          <v:shape id="_x0000_i1173" type="#_x0000_t75" style="width:309pt;height:47pt;visibility:visible;mso-wrap-style:square">
-            <v:imagedata r:id="rId19" o:title=""/>
-          </v:shape>
-        </w:pict>
-      </w:r>
-    </w:p>
-    <w:p>
-      <w:pPr>
-        <w:spacing w:line="360" w:lineRule="auto"/>
-        <w:ind w:left="840"/>
-        <w:rPr>
-          <w:color w:val="FF0000"/>
-          <w:sz w:val="24"/>
-        </w:rPr>
-      </w:pPr>
-    </w:p>
-    <w:p>
-      <w:pPr>
-        <w:numPr>
-          <w:ilvl w:val="0"/>
-          <w:numId w:val="9"/>
-        </w:numPr>
-        <w:spacing w:line="360" w:lineRule="auto"/>
-        <w:rPr>
-          <w:rFonts w:hint="eastAsia"/>
-          <w:color w:val="FF0000"/>
-          <w:sz w:val="24"/>
-        </w:rPr>
-      </w:pPr>
-      <w:r>
-        <w:rPr>
-          <w:rFonts w:hint="eastAsia"/>
-          <w:color w:val="FF0000"/>
-          <w:sz w:val="24"/>
-        </w:rPr>
-        <w:t>在</w:t>
-      </w:r>
-      <w:r>
-        <w:rPr>
-          <w:rFonts w:hint="eastAsia"/>
-          <w:color w:val="FF0000"/>
-          <w:sz w:val="24"/>
-        </w:rPr>
-        <w:t>schedule()</w:t>
-      </w:r>
-      <w:r>
-        <w:rPr>
-          <w:rFonts w:hint="eastAsia"/>
-          <w:color w:val="FF0000"/>
-          <w:sz w:val="24"/>
-        </w:rPr>
-        <w:t>中调用</w:t>
-      </w:r>
-      <w:r>
-        <w:rPr>
-          <w:rFonts w:hint="eastAsia"/>
-          <w:color w:val="FF0000"/>
-          <w:sz w:val="24"/>
-        </w:rPr>
-        <w:t>switch_to</w:t>
-      </w:r>
-    </w:p>
-    <w:p>
-      <w:pPr>
-        <w:spacing w:line="360" w:lineRule="auto"/>
-        <w:ind w:left="840"/>
-        <w:rPr>
-          <w:color w:val="FF0000"/>
-          <w:sz w:val="24"/>
-        </w:rPr>
-      </w:pPr>
-      <w:r>
-        <w:rPr>
-          <w:noProof/>
-        </w:rPr>
-        <w:pict w14:anchorId="3A6B1B9F">
-          <v:shape id="_x0000_i1175" type="#_x0000_t75" style="width:213.5pt;height:84pt;visibility:visible;mso-wrap-style:square">
-            <v:imagedata r:id="rId20" o:title=""/>
-          </v:shape>
-        </w:pict>
-      </w:r>
-    </w:p>
-    <w:p>
-      <w:pPr>
-        <w:spacing w:line="360" w:lineRule="auto"/>
-        <w:ind w:left="840"/>
-        <w:rPr>
-          <w:color w:val="FF0000"/>
-          <w:sz w:val="24"/>
-        </w:rPr>
-      </w:pPr>
-      <w:r>
-        <w:rPr>
-          <w:noProof/>
-        </w:rPr>
-        <w:pict w14:anchorId="6D1FCDF9">
-          <v:shape id="_x0000_i1177" type="#_x0000_t75" style="width:271.5pt;height:53pt;visibility:visible;mso-wrap-style:square">
-            <v:imagedata r:id="rId21" o:title=""/>
-          </v:shape>
-        </w:pict>
-      </w:r>
-    </w:p>
-    <w:p>
-      <w:pPr>
-        <w:spacing w:line="360" w:lineRule="auto"/>
-        <w:ind w:left="840"/>
-        <w:rPr>
-          <w:color w:val="FF0000"/>
-          <w:sz w:val="24"/>
-        </w:rPr>
-      </w:pPr>
-      <w:r>
-        <w:rPr>
-          <w:noProof/>
-        </w:rPr>
-        <w:pict w14:anchorId="5088631C">
-          <v:shape id="_x0000_i1179" type="#_x0000_t75" style="width:171.5pt;height:47pt;visibility:visible;mso-wrap-style:square">
-            <v:imagedata r:id="rId22" o:title=""/>
-          </v:shape>
-        </w:pict>
-      </w:r>
-    </w:p>
-    <w:p>
-      <w:pPr>
-        <w:spacing w:line="360" w:lineRule="auto"/>
-        <w:ind w:left="840"/>
-        <w:rPr>
-          <w:color w:val="FF0000"/>
-          <w:sz w:val="24"/>
-        </w:rPr>
-      </w:pPr>
-    </w:p>
-    <w:p>
-      <w:pPr>
-        <w:numPr>
-          <w:ilvl w:val="0"/>
-          <w:numId w:val="9"/>
-        </w:numPr>
-        <w:spacing w:line="360" w:lineRule="auto"/>
-        <w:rPr>
-          <w:color w:val="FF0000"/>
-          <w:sz w:val="24"/>
-        </w:rPr>
-      </w:pPr>
-      <w:r>
-        <w:rPr>
-          <w:rFonts w:hint="eastAsia"/>
-          <w:color w:val="FF0000"/>
-          <w:sz w:val="24"/>
-        </w:rPr>
-        <w:t>修改</w:t>
-      </w:r>
-      <w:r>
-        <w:rPr>
-          <w:rFonts w:hint="eastAsia"/>
-          <w:color w:val="FF0000"/>
-          <w:sz w:val="24"/>
-        </w:rPr>
-        <w:t xml:space="preserve">fork()  </w:t>
-      </w:r>
-      <w:r>
-        <w:rPr>
-          <w:rFonts w:hint="eastAsia"/>
-          <w:color w:val="FF0000"/>
-          <w:sz w:val="24"/>
-        </w:rPr>
-        <w:t>注释掉</w:t>
-      </w:r>
-      <w:r>
-        <w:rPr>
-          <w:rFonts w:hint="eastAsia"/>
-          <w:color w:val="FF0000"/>
-          <w:sz w:val="24"/>
-        </w:rPr>
-        <w:t>copy_process()</w:t>
-      </w:r>
-      <w:r>
-        <w:rPr>
-          <w:rFonts w:hint="eastAsia"/>
-          <w:color w:val="FF0000"/>
-          <w:sz w:val="24"/>
-        </w:rPr>
-        <w:t>中关于</w:t>
-      </w:r>
-      <w:r>
-        <w:rPr>
-          <w:rFonts w:hint="eastAsia"/>
-          <w:color w:val="FF0000"/>
-          <w:sz w:val="24"/>
-        </w:rPr>
-        <w:t>tss</w:t>
-      </w:r>
-      <w:r>
-        <w:rPr>
-          <w:rFonts w:hint="eastAsia"/>
-          <w:color w:val="FF0000"/>
-          <w:sz w:val="24"/>
-        </w:rPr>
-        <w:t>切换的</w:t>
-      </w:r>
-    </w:p>
-    <w:p>
-      <w:pPr>
-        <w:spacing w:line="360" w:lineRule="auto"/>
-        <w:ind w:left="840"/>
-        <w:rPr>
-          <w:rFonts w:hint="eastAsia"/>
-          <w:noProof/>
-        </w:rPr>
-      </w:pPr>
-      <w:r>
-        <w:rPr>
-          <w:noProof/>
-        </w:rPr>
-        <w:lastRenderedPageBreak/>
-        <w:pict w14:anchorId="5EEE90F9">
-          <v:shape id="_x0000_i1181" type="#_x0000_t75" style="width:158.5pt;height:137.5pt;visibility:visible;mso-wrap-style:square">
-            <v:imagedata r:id="rId23" o:title=""/>
-          </v:shape>
-        </w:pict>
-      </w:r>
-    </w:p>
-    <w:p>
-      <w:pPr>
-        <w:spacing w:line="360" w:lineRule="auto"/>
-        <w:ind w:left="840"/>
-        <w:rPr>
-          <w:color w:val="FF0000"/>
-          <w:sz w:val="24"/>
-        </w:rPr>
-      </w:pPr>
-    </w:p>
-    <w:p>
-      <w:pPr>
-        <w:numPr>
-          <w:ilvl w:val="0"/>
-          <w:numId w:val="9"/>
-        </w:numPr>
-        <w:spacing w:line="360" w:lineRule="auto"/>
-        <w:rPr>
-          <w:rFonts w:hint="eastAsia"/>
-          <w:color w:val="FF0000"/>
-          <w:sz w:val="24"/>
-        </w:rPr>
-      </w:pPr>
-      <w:r>
-        <w:rPr>
-          <w:rFonts w:hint="eastAsia"/>
-          <w:color w:val="FF0000"/>
-          <w:sz w:val="24"/>
-        </w:rPr>
-        <w:t>在</w:t>
-      </w:r>
-      <w:r>
-        <w:rPr>
-          <w:rFonts w:hint="eastAsia"/>
-          <w:color w:val="FF0000"/>
-          <w:sz w:val="24"/>
-        </w:rPr>
-        <w:t>copy_process()</w:t>
-      </w:r>
-      <w:r>
-        <w:rPr>
-          <w:rFonts w:hint="eastAsia"/>
-          <w:color w:val="FF0000"/>
-          <w:sz w:val="24"/>
-        </w:rPr>
-        <w:t>添加代码</w:t>
-      </w:r>
-    </w:p>
-    <w:p>
-      <w:pPr>
-        <w:spacing w:line="360" w:lineRule="auto"/>
-        <w:ind w:left="840"/>
-        <w:rPr>
-          <w:noProof/>
-        </w:rPr>
-      </w:pPr>
-      <w:r>
-        <w:rPr>
-          <w:noProof/>
-        </w:rPr>
-        <w:pict w14:anchorId="056A3AB8">
-          <v:shape id="_x0000_i1189" type="#_x0000_t75" style="width:275.5pt;height:139.5pt;visibility:visible;mso-wrap-style:square">
-            <v:imagedata r:id="rId24" o:title=""/>
-          </v:shape>
-        </w:pict>
-      </w:r>
-    </w:p>
-    <w:p>
-      <w:pPr>
-        <w:spacing w:line="360" w:lineRule="auto"/>
-        <w:ind w:left="840"/>
-        <w:rPr>
-          <w:color w:val="FF0000"/>
-          <w:sz w:val="24"/>
-        </w:rPr>
-      </w:pPr>
-      <w:r>
-        <w:rPr>
-          <w:noProof/>
-        </w:rPr>
-        <w:pict w14:anchorId="565AAFE8">
-          <v:shape id="_x0000_i1197" type="#_x0000_t75" style="width:271pt;height:114.5pt;visibility:visible;mso-wrap-style:square">
-            <v:imagedata r:id="rId25" o:title=""/>
-          </v:shape>
-        </w:pict>
-      </w:r>
-    </w:p>
-    <w:p>
-      <w:pPr>
-        <w:spacing w:line="360" w:lineRule="auto"/>
-        <w:ind w:left="840"/>
-        <w:rPr>
-          <w:rFonts w:hint="eastAsia"/>
-          <w:color w:val="FF0000"/>
-          <w:sz w:val="24"/>
-        </w:rPr>
-      </w:pPr>
-    </w:p>
-    <w:p>
-      <w:pPr>
-        <w:numPr>
-          <w:ilvl w:val="0"/>
-          <w:numId w:val="9"/>
-        </w:numPr>
-        <w:spacing w:line="360" w:lineRule="auto"/>
-        <w:rPr>
-          <w:rFonts w:hint="eastAsia"/>
-          <w:color w:val="FF0000"/>
-          <w:sz w:val="24"/>
-        </w:rPr>
-      </w:pPr>
-      <w:r>
-        <w:rPr>
-          <w:rFonts w:hint="eastAsia"/>
-          <w:color w:val="FF0000"/>
-          <w:sz w:val="24"/>
-        </w:rPr>
-        <w:t>first_return_from_kernel</w:t>
-      </w:r>
-      <w:r>
-        <w:rPr>
-          <w:rFonts w:hint="eastAsia"/>
-          <w:color w:val="FF0000"/>
-          <w:sz w:val="24"/>
-        </w:rPr>
-        <w:t>编写</w:t>
-      </w:r>
-    </w:p>
-    <w:p>
-      <w:pPr>
-        <w:spacing w:line="360" w:lineRule="auto"/>
-        <w:ind w:left="840"/>
-        <w:rPr>
-          <w:color w:val="FF0000"/>
-          <w:sz w:val="24"/>
-        </w:rPr>
-      </w:pPr>
-      <w:r>
-        <w:rPr>
-          <w:noProof/>
-        </w:rPr>
-        <w:pict w14:anchorId="2C2AFA61">
-          <v:shape id="_x0000_i1185" type="#_x0000_t75" style="width:137.5pt;height:175.5pt;visibility:visible;mso-wrap-style:square">
-            <v:imagedata r:id="rId26" o:title=""/>
-          </v:shape>
-        </w:pict>
-      </w:r>
-    </w:p>
-    <w:p>
-      <w:pPr>
-        <w:spacing w:line="360" w:lineRule="auto"/>
-        <w:ind w:left="840"/>
-        <w:rPr>
-          <w:color w:val="FF0000"/>
-          <w:sz w:val="24"/>
-        </w:rPr>
-      </w:pPr>
-    </w:p>
-    <w:p>
-      <w:pPr>
-        <w:numPr>
-          <w:ilvl w:val="0"/>
-          <w:numId w:val="9"/>
-        </w:numPr>
-        <w:spacing w:line="360" w:lineRule="auto"/>
-        <w:rPr>
-          <w:rFonts w:hint="eastAsia"/>
-          <w:color w:val="FF0000"/>
-          <w:sz w:val="24"/>
-        </w:rPr>
-      </w:pPr>
-      <w:r>
-        <w:rPr>
-          <w:rFonts w:hint="eastAsia"/>
-          <w:color w:val="FF0000"/>
-          <w:sz w:val="24"/>
-        </w:rPr>
-        <w:t>声明</w:t>
-      </w:r>
-      <w:r>
-        <w:rPr>
-          <w:rFonts w:hint="eastAsia"/>
-          <w:color w:val="FF0000"/>
-          <w:sz w:val="24"/>
-        </w:rPr>
-        <w:t>first_return_from_kernel</w:t>
-      </w:r>
-      <w:r>
-        <w:rPr>
-          <w:rFonts w:hint="eastAsia"/>
-          <w:color w:val="FF0000"/>
-          <w:sz w:val="24"/>
-        </w:rPr>
-        <w:t>为全局函数</w:t>
-      </w:r>
-    </w:p>
-    <w:p>
-      <w:pPr>
-        <w:spacing w:line="360" w:lineRule="auto"/>
-        <w:ind w:left="840"/>
-        <w:rPr>
-          <w:color w:val="FF0000"/>
-          <w:sz w:val="24"/>
-        </w:rPr>
-      </w:pPr>
-      <w:r>
-        <w:rPr>
-          <w:noProof/>
-        </w:rPr>
-        <w:pict w14:anchorId="3FC93B70">
-          <v:shape id="_x0000_i1187" type="#_x0000_t75" style="width:140.5pt;height:45pt;visibility:visible;mso-wrap-style:square">
-            <v:imagedata r:id="rId27" o:title=""/>
-          </v:shape>
-        </w:pict>
-      </w:r>
-    </w:p>
-    <w:p>
-      <w:pPr>
-        <w:spacing w:line="360" w:lineRule="auto"/>
-        <w:ind w:left="840"/>
-        <w:rPr>
-          <w:color w:val="FF0000"/>
-          <w:sz w:val="24"/>
-        </w:rPr>
-      </w:pPr>
-    </w:p>
-    <w:p>
-      <w:pPr>
-        <w:numPr>
-          <w:ilvl w:val="0"/>
-          <w:numId w:val="9"/>
-        </w:numPr>
-        <w:spacing w:line="360" w:lineRule="auto"/>
-        <w:rPr>
-          <w:rFonts w:hint="eastAsia"/>
-          <w:color w:val="FF0000"/>
-          <w:sz w:val="24"/>
-        </w:rPr>
-      </w:pPr>
-      <w:r>
-        <w:rPr>
-          <w:rFonts w:hint="eastAsia"/>
-          <w:color w:val="FF0000"/>
-          <w:sz w:val="24"/>
-        </w:rPr>
-        <w:t>在</w:t>
-      </w:r>
-      <w:r>
-        <w:rPr>
-          <w:rFonts w:hint="eastAsia"/>
-          <w:color w:val="FF0000"/>
-          <w:sz w:val="24"/>
-        </w:rPr>
-        <w:t>fork()</w:t>
-      </w:r>
-      <w:r>
-        <w:rPr>
-          <w:rFonts w:hint="eastAsia"/>
-          <w:color w:val="FF0000"/>
-          <w:sz w:val="24"/>
-        </w:rPr>
-        <w:t>函数中声明</w:t>
-      </w:r>
-      <w:r>
-        <w:rPr>
-          <w:rFonts w:hint="eastAsia"/>
-          <w:color w:val="FF0000"/>
-          <w:sz w:val="24"/>
-        </w:rPr>
-        <w:t>first_return_from_kernel</w:t>
-      </w:r>
-    </w:p>
-    <w:p>
-      <w:pPr>
-        <w:spacing w:line="360" w:lineRule="auto"/>
-        <w:ind w:left="840"/>
-        <w:rPr>
-          <w:color w:val="FF0000"/>
-          <w:sz w:val="24"/>
-        </w:rPr>
-      </w:pPr>
-      <w:r>
-        <w:rPr>
-          <w:noProof/>
-        </w:rPr>
-        <w:pict w14:anchorId="13748A2F">
-          <v:shape id="_x0000_i1183" type="#_x0000_t75" style="width:151.5pt;height:25.5pt;visibility:visible;mso-wrap-style:square">
-            <v:imagedata r:id="rId28" o:title=""/>
-          </v:shape>
-        </w:pict>
-      </w:r>
-    </w:p>
-    <w:p>
-      <w:pPr>
-        <w:spacing w:line="360" w:lineRule="auto"/>
-        <w:ind w:left="840"/>
-        <w:rPr>
-          <w:color w:val="FF0000"/>
-          <w:sz w:val="24"/>
-        </w:rPr>
-      </w:pPr>
-    </w:p>
-    <w:p>
-      <w:pPr>
-        <w:spacing w:line="360" w:lineRule="auto"/>
-        <w:ind w:left="840"/>
-        <w:rPr>
-          <w:rFonts w:hint="eastAsia"/>
-          <w:color w:val="FF0000"/>
-          <w:sz w:val="24"/>
-        </w:rPr>
-      </w:pPr>
-    </w:p>
-    <w:p>
-      <w:pPr>
-        <w:spacing w:line="400" w:lineRule="exact"/>
-        <w:ind w:firstLineChars="200" w:firstLine="480"/>
-        <w:rPr>
-          <w:rFonts w:hint="eastAsia"/>
           <w:color w:val="FF0000"/>
           <w:sz w:val="24"/>
         </w:rPr>
@@ -3702,7 +5796,6 @@
         <w:spacing w:line="400" w:lineRule="exact"/>
         <w:ind w:firstLineChars="200" w:firstLine="480"/>
         <w:rPr>
-          <w:rFonts w:hint="eastAsia"/>
           <w:color w:val="000000"/>
           <w:sz w:val="24"/>
         </w:rPr>
@@ -3853,7 +5946,7 @@
           <w:rFonts w:hint="eastAsia"/>
         </w:rPr>
         <w:lastRenderedPageBreak/>
-        <w:t>信号量的实现与应用</w:t>
+        <w:t>地址映射与共享</w:t>
       </w:r>
     </w:p>
     <w:p>
@@ -3945,7 +6038,6 @@
         <w:spacing w:line="400" w:lineRule="exact"/>
         <w:ind w:firstLine="480"/>
         <w:rPr>
-          <w:rFonts w:hint="eastAsia"/>
           <w:bCs/>
           <w:sz w:val="24"/>
         </w:rPr>
@@ -3963,45 +6055,110 @@
       <w:pPr>
         <w:numPr>
           <w:ilvl w:val="0"/>
-          <w:numId w:val="5"/>
+          <w:numId w:val="7"/>
         </w:numPr>
         <w:spacing w:line="400" w:lineRule="exact"/>
         <w:rPr>
-          <w:rFonts w:hint="eastAsia"/>
-          <w:bCs/>
-          <w:sz w:val="24"/>
-        </w:rPr>
-      </w:pPr>
-      <w:r>
-        <w:rPr>
-          <w:rFonts w:hint="eastAsia"/>
-          <w:bCs/>
-          <w:sz w:val="24"/>
-        </w:rPr>
-        <w:t>在</w:t>
-      </w:r>
-      <w:r>
-        <w:rPr>
-          <w:rFonts w:hint="eastAsia"/>
-          <w:bCs/>
-          <w:sz w:val="24"/>
-        </w:rPr>
-        <w:t xml:space="preserve"> Ubuntu </w:t>
-      </w:r>
-      <w:r>
-        <w:rPr>
-          <w:rFonts w:hint="eastAsia"/>
-          <w:bCs/>
-          <w:sz w:val="24"/>
-        </w:rPr>
-        <w:t>下编写程序，用信号量解决生产者——消费者问题；</w:t>
+          <w:bCs/>
+          <w:sz w:val="24"/>
+        </w:rPr>
+      </w:pPr>
+      <w:r>
+        <w:rPr>
+          <w:rFonts w:hint="eastAsia"/>
+          <w:bCs/>
+          <w:sz w:val="24"/>
+        </w:rPr>
+        <w:t>用</w:t>
+      </w:r>
+      <w:r>
+        <w:rPr>
+          <w:rFonts w:hint="eastAsia"/>
+          <w:bCs/>
+          <w:sz w:val="24"/>
+        </w:rPr>
+        <w:t xml:space="preserve"> </w:t>
+      </w:r>
+      <w:proofErr w:type="spellStart"/>
+      <w:r>
+        <w:rPr>
+          <w:rFonts w:hint="eastAsia"/>
+          <w:bCs/>
+          <w:sz w:val="24"/>
+        </w:rPr>
+        <w:t>Bochs</w:t>
+      </w:r>
+      <w:proofErr w:type="spellEnd"/>
+      <w:r>
+        <w:rPr>
+          <w:rFonts w:hint="eastAsia"/>
+          <w:bCs/>
+          <w:sz w:val="24"/>
+        </w:rPr>
+        <w:t xml:space="preserve"> </w:t>
+      </w:r>
+      <w:r>
+        <w:rPr>
+          <w:rFonts w:hint="eastAsia"/>
+          <w:bCs/>
+          <w:sz w:val="24"/>
+        </w:rPr>
+        <w:t>调试工具跟踪</w:t>
+      </w:r>
+      <w:r>
+        <w:rPr>
+          <w:rFonts w:hint="eastAsia"/>
+          <w:bCs/>
+          <w:sz w:val="24"/>
+        </w:rPr>
+        <w:t xml:space="preserve"> Linux 0.11 </w:t>
+      </w:r>
+      <w:r>
+        <w:rPr>
+          <w:rFonts w:hint="eastAsia"/>
+          <w:bCs/>
+          <w:sz w:val="24"/>
+        </w:rPr>
+        <w:t>的地址翻译（地址映射）过程，了解</w:t>
+      </w:r>
+      <w:r>
+        <w:rPr>
+          <w:rFonts w:hint="eastAsia"/>
+          <w:bCs/>
+          <w:sz w:val="24"/>
+        </w:rPr>
+        <w:t xml:space="preserve"> IA-32 </w:t>
+      </w:r>
+      <w:r>
+        <w:rPr>
+          <w:rFonts w:hint="eastAsia"/>
+          <w:bCs/>
+          <w:sz w:val="24"/>
+        </w:rPr>
+        <w:t>和</w:t>
+      </w:r>
+      <w:r>
+        <w:rPr>
+          <w:rFonts w:hint="eastAsia"/>
+          <w:bCs/>
+          <w:sz w:val="24"/>
+        </w:rPr>
+        <w:t xml:space="preserve"> Linux 0.11 </w:t>
+      </w:r>
+      <w:r>
+        <w:rPr>
+          <w:rFonts w:hint="eastAsia"/>
+          <w:bCs/>
+          <w:sz w:val="24"/>
+        </w:rPr>
+        <w:t>的内存管理机制；</w:t>
       </w:r>
     </w:p>
     <w:p>
       <w:pPr>
         <w:numPr>
           <w:ilvl w:val="0"/>
-          <w:numId w:val="5"/>
+          <w:numId w:val="7"/>
         </w:numPr>
         <w:spacing w:line="400" w:lineRule="exact"/>
         <w:rPr>
@@ -4023,15 +6180,86 @@
           <w:bCs/>
           <w:sz w:val="24"/>
         </w:rPr>
-        <w:t xml:space="preserve"> 0.11 </w:t>
-      </w:r>
-      <w:r>
-        <w:rPr>
-          <w:rFonts w:hint="eastAsia"/>
-          <w:bCs/>
-          <w:sz w:val="24"/>
-        </w:rPr>
-        <w:t>中实现信号量，用生产者—消费者程序检验之。</w:t>
+        <w:t xml:space="preserve"> Ubuntu </w:t>
+      </w:r>
+      <w:r>
+        <w:rPr>
+          <w:rFonts w:hint="eastAsia"/>
+          <w:bCs/>
+          <w:sz w:val="24"/>
+        </w:rPr>
+        <w:t>上编写</w:t>
+      </w:r>
+      <w:proofErr w:type="gramStart"/>
+      <w:r>
+        <w:rPr>
+          <w:rFonts w:hint="eastAsia"/>
+          <w:bCs/>
+          <w:sz w:val="24"/>
+        </w:rPr>
+        <w:t>多进程</w:t>
+      </w:r>
+      <w:proofErr w:type="gramEnd"/>
+      <w:r>
+        <w:rPr>
+          <w:rFonts w:hint="eastAsia"/>
+          <w:bCs/>
+          <w:sz w:val="24"/>
+        </w:rPr>
+        <w:t>的生产者—消费者程序，用共享内存做缓冲区；</w:t>
+      </w:r>
+    </w:p>
+    <w:p>
+      <w:pPr>
+        <w:numPr>
+          <w:ilvl w:val="0"/>
+          <w:numId w:val="7"/>
+        </w:numPr>
+        <w:spacing w:line="400" w:lineRule="exact"/>
+        <w:rPr>
+          <w:bCs/>
+          <w:sz w:val="24"/>
+        </w:rPr>
+      </w:pPr>
+      <w:r>
+        <w:rPr>
+          <w:rFonts w:hint="eastAsia"/>
+          <w:bCs/>
+          <w:sz w:val="24"/>
+        </w:rPr>
+        <w:t>在信号量实验的基础上，为</w:t>
+      </w:r>
+      <w:r>
+        <w:rPr>
+          <w:rFonts w:hint="eastAsia"/>
+          <w:bCs/>
+          <w:sz w:val="24"/>
+        </w:rPr>
+        <w:t xml:space="preserve"> Linux 0.11 </w:t>
+      </w:r>
+      <w:r>
+        <w:rPr>
+          <w:rFonts w:hint="eastAsia"/>
+          <w:bCs/>
+          <w:sz w:val="24"/>
+        </w:rPr>
+        <w:t>增加共享内存功能，并将生产者—消费者程序移植到</w:t>
+      </w:r>
+      <w:r>
+        <w:rPr>
+          <w:rFonts w:hint="eastAsia"/>
+          <w:bCs/>
+          <w:sz w:val="24"/>
+        </w:rPr>
+        <w:t xml:space="preserve"> Linux 0.11</w:t>
+      </w:r>
+      <w:r>
+        <w:rPr>
+          <w:rFonts w:hint="eastAsia"/>
+          <w:bCs/>
+          <w:sz w:val="24"/>
+        </w:rPr>
+        <w:t>。</w:t>
       </w:r>
     </w:p>
     <w:p>
@@ -4040,7 +6268,6 @@
         <w:ind w:firstLine="480"/>
         <w:rPr>
           <w:bCs/>
-          <w:color w:val="FF0000"/>
           <w:sz w:val="24"/>
         </w:rPr>
       </w:pPr>
@@ -4051,7 +6278,6 @@
         <w:ind w:firstLine="480"/>
         <w:rPr>
           <w:bCs/>
-          <w:color w:val="FF0000"/>
           <w:sz w:val="24"/>
         </w:rPr>
       </w:pPr>
@@ -4061,9 +6287,17 @@
         <w:spacing w:line="400" w:lineRule="exact"/>
         <w:ind w:firstLine="480"/>
         <w:rPr>
-          <w:rFonts w:hint="eastAsia"/>
-          <w:bCs/>
-          <w:color w:val="FF0000"/>
+          <w:bCs/>
+          <w:sz w:val="24"/>
+        </w:rPr>
+      </w:pPr>
+    </w:p>
+    <w:p>
+      <w:pPr>
+        <w:spacing w:line="400" w:lineRule="exact"/>
+        <w:ind w:firstLine="480"/>
+        <w:rPr>
+          <w:bCs/>
           <w:sz w:val="24"/>
         </w:rPr>
       </w:pPr>
@@ -4073,7 +6307,7 @@
         <w:pStyle w:val="3"/>
         <w:numPr>
           <w:ilvl w:val="0"/>
-          <w:numId w:val="1"/>
+          <w:numId w:val="14"/>
         </w:numPr>
         <w:spacing w:before="200" w:after="200"/>
         <w:rPr>
@@ -4163,7 +6397,6 @@
         <w:spacing w:line="400" w:lineRule="exact"/>
         <w:ind w:firstLineChars="200" w:firstLine="480"/>
         <w:rPr>
-          <w:rFonts w:hint="eastAsia"/>
           <w:bCs/>
           <w:color w:val="FF0000"/>
           <w:sz w:val="24"/>
@@ -4175,7 +6408,7 @@
         <w:pStyle w:val="3"/>
         <w:numPr>
           <w:ilvl w:val="0"/>
-          <w:numId w:val="1"/>
+          <w:numId w:val="14"/>
         </w:numPr>
         <w:spacing w:before="200" w:after="200"/>
         <w:rPr>
@@ -4228,6 +6461,7 @@
           <w:sz w:val="24"/>
         </w:rPr>
       </w:pPr>
+      <w:proofErr w:type="gramStart"/>
       <w:r>
         <w:rPr>
           <w:rFonts w:hint="eastAsia"/>
@@ -4235,6 +6469,7 @@
         </w:rPr>
         <w:t>蓝桥云虚拟机</w:t>
       </w:r>
+      <w:proofErr w:type="gramEnd"/>
     </w:p>
     <w:p>
       <w:pPr>
@@ -4251,7 +6486,6 @@
         <w:spacing w:line="400" w:lineRule="exact"/>
         <w:ind w:firstLineChars="200" w:firstLine="480"/>
         <w:rPr>
-          <w:rFonts w:hint="eastAsia"/>
           <w:bCs/>
           <w:color w:val="FF0000"/>
           <w:sz w:val="24"/>
@@ -4273,6 +6507,7 @@
           <w:sz w:val="28"/>
           <w:szCs w:val="28"/>
         </w:rPr>
+        <w:lastRenderedPageBreak/>
         <w:t>4</w:t>
       </w:r>
       <w:r>
@@ -4449,7 +6684,6 @@
         <w:spacing w:line="400" w:lineRule="exact"/>
         <w:ind w:firstLineChars="200" w:firstLine="480"/>
         <w:rPr>
-          <w:rFonts w:hint="eastAsia"/>
           <w:color w:val="FF0000"/>
           <w:sz w:val="24"/>
         </w:rPr>
@@ -4524,7 +6758,6 @@
         <w:spacing w:line="400" w:lineRule="exact"/>
         <w:ind w:firstLineChars="200" w:firstLine="480"/>
         <w:rPr>
-          <w:rFonts w:hint="eastAsia"/>
           <w:color w:val="000000"/>
           <w:sz w:val="24"/>
         </w:rPr>
@@ -4675,7 +6908,13 @@
           <w:rFonts w:hint="eastAsia"/>
         </w:rPr>
         <w:lastRenderedPageBreak/>
-        <w:t>地址映射与共享</w:t>
+        <w:t>proc</w:t>
+      </w:r>
+      <w:r>
+        <w:rPr>
+          <w:rFonts w:hint="eastAsia"/>
+        </w:rPr>
+        <w:t>文件系统的实现</w:t>
       </w:r>
     </w:p>
     <w:p>
@@ -4706,7 +6945,6 @@
     </w:p>
     <w:p>
       <w:pPr>
-        <w:spacing w:line="400" w:lineRule="exact"/>
         <w:rPr>
           <w:bCs/>
           <w:color w:val="FF0000"/>
@@ -4733,7 +6971,6 @@
     </w:p>
     <w:p>
       <w:pPr>
-        <w:spacing w:line="400" w:lineRule="exact"/>
         <w:ind w:firstLine="480"/>
         <w:rPr>
           <w:bCs/>
@@ -4753,71 +6990,29 @@
     </w:p>
     <w:p>
       <w:pPr>
-        <w:spacing w:line="400" w:lineRule="exact"/>
         <w:ind w:firstLine="480"/>
         <w:rPr>
-          <w:rFonts w:hint="eastAsia"/>
-          <w:bCs/>
-          <w:color w:val="FF0000"/>
-          <w:sz w:val="24"/>
-        </w:rPr>
-      </w:pPr>
-    </w:p>
-    <w:p>
-      <w:pPr>
-        <w:spacing w:line="400" w:lineRule="exact"/>
+          <w:bCs/>
+          <w:color w:val="FF0000"/>
+          <w:sz w:val="24"/>
+        </w:rPr>
+      </w:pPr>
+    </w:p>
+    <w:p>
+      <w:pPr>
         <w:ind w:firstLine="480"/>
         <w:rPr>
-          <w:rFonts w:hint="eastAsia"/>
-          <w:bCs/>
-          <w:sz w:val="24"/>
-        </w:rPr>
-      </w:pPr>
-      <w:r>
-        <w:rPr>
-          <w:rFonts w:hint="eastAsia"/>
-          <w:bCs/>
-          <w:sz w:val="24"/>
-        </w:rPr>
-        <w:t>本次实验的基本内容是：</w:t>
-      </w:r>
-    </w:p>
-    <w:p>
-      <w:pPr>
-        <w:numPr>
-          <w:ilvl w:val="0"/>
-          <w:numId w:val="7"/>
-        </w:numPr>
-        <w:spacing w:line="400" w:lineRule="exact"/>
-        <w:rPr>
-          <w:rFonts w:hint="eastAsia"/>
-          <w:bCs/>
-          <w:sz w:val="24"/>
-        </w:rPr>
-      </w:pPr>
-      <w:r>
-        <w:rPr>
-          <w:rFonts w:hint="eastAsia"/>
-          <w:bCs/>
-          <w:sz w:val="24"/>
-        </w:rPr>
-        <w:t>用</w:t>
-      </w:r>
-      <w:r>
-        <w:rPr>
-          <w:rFonts w:hint="eastAsia"/>
-          <w:bCs/>
-          <w:sz w:val="24"/>
-        </w:rPr>
-        <w:t xml:space="preserve"> Bochs </w:t>
-      </w:r>
-      <w:r>
-        <w:rPr>
-          <w:rFonts w:hint="eastAsia"/>
-          <w:bCs/>
-          <w:sz w:val="24"/>
-        </w:rPr>
-        <w:t>调试工具跟踪</w:t>
+          <w:bCs/>
+          <w:sz w:val="24"/>
+        </w:rPr>
+      </w:pPr>
+      <w:r>
+        <w:rPr>
+          <w:rFonts w:hint="eastAsia"/>
+          <w:bCs/>
+          <w:sz w:val="24"/>
+        </w:rPr>
+        <w:t>在</w:t>
       </w:r>
       <w:r>
         <w:rPr>
@@ -4833,169 +7028,282 @@
           <w:bCs/>
           <w:sz w:val="24"/>
         </w:rPr>
-        <w:t>的地址翻译（地址映射）过程，了解</w:t>
-      </w:r>
-      <w:r>
-        <w:rPr>
-          <w:rFonts w:hint="eastAsia"/>
-          <w:bCs/>
-          <w:sz w:val="24"/>
-        </w:rPr>
-        <w:t xml:space="preserve"> IA-32 </w:t>
-      </w:r>
-      <w:r>
-        <w:rPr>
-          <w:rFonts w:hint="eastAsia"/>
-          <w:bCs/>
-          <w:sz w:val="24"/>
-        </w:rPr>
-        <w:t>和</w:t>
-      </w:r>
-      <w:r>
-        <w:rPr>
-          <w:rFonts w:hint="eastAsia"/>
-          <w:bCs/>
-          <w:sz w:val="24"/>
-        </w:rPr>
-        <w:t xml:space="preserve"> Linux 0.11 </w:t>
-      </w:r>
-      <w:r>
-        <w:rPr>
-          <w:rFonts w:hint="eastAsia"/>
-          <w:bCs/>
-          <w:sz w:val="24"/>
-        </w:rPr>
-        <w:t>的内存管理机制；</w:t>
-      </w:r>
-    </w:p>
-    <w:p>
-      <w:pPr>
-        <w:numPr>
-          <w:ilvl w:val="0"/>
-          <w:numId w:val="7"/>
-        </w:numPr>
-        <w:spacing w:line="400" w:lineRule="exact"/>
-        <w:rPr>
-          <w:rFonts w:hint="eastAsia"/>
-          <w:bCs/>
-          <w:sz w:val="24"/>
-        </w:rPr>
-      </w:pPr>
-      <w:r>
-        <w:rPr>
-          <w:rFonts w:hint="eastAsia"/>
-          <w:bCs/>
-          <w:sz w:val="24"/>
-        </w:rPr>
-        <w:t>在</w:t>
-      </w:r>
-      <w:r>
-        <w:rPr>
-          <w:rFonts w:hint="eastAsia"/>
-          <w:bCs/>
-          <w:sz w:val="24"/>
-        </w:rPr>
-        <w:t xml:space="preserve"> Ubuntu </w:t>
-      </w:r>
-      <w:r>
-        <w:rPr>
-          <w:rFonts w:hint="eastAsia"/>
-          <w:bCs/>
-          <w:sz w:val="24"/>
-        </w:rPr>
-        <w:t>上编写多进程的生产者—消费者程序，用共享内存做缓冲区；</w:t>
-      </w:r>
-    </w:p>
-    <w:p>
-      <w:pPr>
-        <w:numPr>
-          <w:ilvl w:val="0"/>
-          <w:numId w:val="7"/>
-        </w:numPr>
-        <w:spacing w:line="400" w:lineRule="exact"/>
-        <w:rPr>
-          <w:rFonts w:hint="eastAsia"/>
-          <w:bCs/>
-          <w:sz w:val="24"/>
-        </w:rPr>
-      </w:pPr>
-      <w:r>
-        <w:rPr>
-          <w:rFonts w:hint="eastAsia"/>
-          <w:bCs/>
-          <w:sz w:val="24"/>
-        </w:rPr>
-        <w:t>在信号量实验的基础上，为</w:t>
-      </w:r>
-      <w:r>
-        <w:rPr>
-          <w:rFonts w:hint="eastAsia"/>
-          <w:bCs/>
-          <w:sz w:val="24"/>
-        </w:rPr>
-        <w:t xml:space="preserve"> Linux 0.11 </w:t>
-      </w:r>
-      <w:r>
-        <w:rPr>
-          <w:rFonts w:hint="eastAsia"/>
-          <w:bCs/>
-          <w:sz w:val="24"/>
-        </w:rPr>
-        <w:t>增加共享内存功能，并将生产者—消费者程序移植到</w:t>
-      </w:r>
-      <w:r>
-        <w:rPr>
-          <w:rFonts w:hint="eastAsia"/>
-          <w:bCs/>
-          <w:sz w:val="24"/>
-        </w:rPr>
-        <w:t xml:space="preserve"> Linux 0.11</w:t>
-      </w:r>
-      <w:r>
-        <w:rPr>
-          <w:rFonts w:hint="eastAsia"/>
-          <w:bCs/>
-          <w:sz w:val="24"/>
-        </w:rPr>
-        <w:t>。</w:t>
-      </w:r>
-    </w:p>
-    <w:p>
-      <w:pPr>
-        <w:spacing w:line="400" w:lineRule="exact"/>
+        <w:t>上实现</w:t>
+      </w:r>
+      <w:r>
+        <w:rPr>
+          <w:rFonts w:hint="eastAsia"/>
+          <w:bCs/>
+          <w:sz w:val="24"/>
+        </w:rPr>
+        <w:t xml:space="preserve"> </w:t>
+      </w:r>
+      <w:proofErr w:type="spellStart"/>
+      <w:r>
+        <w:rPr>
+          <w:rFonts w:hint="eastAsia"/>
+          <w:bCs/>
+          <w:sz w:val="24"/>
+        </w:rPr>
+        <w:t>procfs</w:t>
+      </w:r>
+      <w:proofErr w:type="spellEnd"/>
+      <w:r>
+        <w:rPr>
+          <w:rFonts w:hint="eastAsia"/>
+          <w:bCs/>
+          <w:sz w:val="24"/>
+        </w:rPr>
+        <w:t>（</w:t>
+      </w:r>
+      <w:r>
+        <w:rPr>
+          <w:rFonts w:hint="eastAsia"/>
+          <w:bCs/>
+          <w:sz w:val="24"/>
+        </w:rPr>
+        <w:t xml:space="preserve">proc </w:t>
+      </w:r>
+      <w:r>
+        <w:rPr>
+          <w:rFonts w:hint="eastAsia"/>
+          <w:bCs/>
+          <w:sz w:val="24"/>
+        </w:rPr>
+        <w:t>文件系统）内的</w:t>
+      </w:r>
+      <w:r>
+        <w:rPr>
+          <w:rFonts w:hint="eastAsia"/>
+          <w:bCs/>
+          <w:sz w:val="24"/>
+        </w:rPr>
+        <w:t xml:space="preserve"> </w:t>
+      </w:r>
+      <w:proofErr w:type="spellStart"/>
+      <w:r>
+        <w:rPr>
+          <w:rFonts w:hint="eastAsia"/>
+          <w:bCs/>
+          <w:sz w:val="24"/>
+        </w:rPr>
+        <w:t>psinfo</w:t>
+      </w:r>
+      <w:proofErr w:type="spellEnd"/>
+      <w:r>
+        <w:rPr>
+          <w:rFonts w:hint="eastAsia"/>
+          <w:bCs/>
+          <w:sz w:val="24"/>
+        </w:rPr>
+        <w:t xml:space="preserve"> </w:t>
+      </w:r>
+      <w:r>
+        <w:rPr>
+          <w:rFonts w:hint="eastAsia"/>
+          <w:bCs/>
+          <w:sz w:val="24"/>
+        </w:rPr>
+        <w:t>结点。当读取此结点的内容时，可得到系统当前所有进程的状态信息。例如，用</w:t>
+      </w:r>
+      <w:r>
+        <w:rPr>
+          <w:rFonts w:hint="eastAsia"/>
+          <w:bCs/>
+          <w:sz w:val="24"/>
+        </w:rPr>
+        <w:t xml:space="preserve"> cat </w:t>
+      </w:r>
+      <w:r>
+        <w:rPr>
+          <w:rFonts w:hint="eastAsia"/>
+          <w:bCs/>
+          <w:sz w:val="24"/>
+        </w:rPr>
+        <w:t>命令显示</w:t>
+      </w:r>
+      <w:r>
+        <w:rPr>
+          <w:rFonts w:hint="eastAsia"/>
+          <w:bCs/>
+          <w:sz w:val="24"/>
+        </w:rPr>
+        <w:t xml:space="preserve"> /proc/</w:t>
+      </w:r>
+      <w:proofErr w:type="spellStart"/>
+      <w:r>
+        <w:rPr>
+          <w:rFonts w:hint="eastAsia"/>
+          <w:bCs/>
+          <w:sz w:val="24"/>
+        </w:rPr>
+        <w:t>psinfo</w:t>
+      </w:r>
+      <w:proofErr w:type="spellEnd"/>
+      <w:r>
+        <w:rPr>
+          <w:rFonts w:hint="eastAsia"/>
+          <w:bCs/>
+          <w:sz w:val="24"/>
+        </w:rPr>
+        <w:t xml:space="preserve"> </w:t>
+      </w:r>
+      <w:r>
+        <w:rPr>
+          <w:rFonts w:hint="eastAsia"/>
+          <w:bCs/>
+          <w:sz w:val="24"/>
+        </w:rPr>
+        <w:t>的内容，可得到：</w:t>
+      </w:r>
+    </w:p>
+    <w:p>
+      <w:pPr>
         <w:ind w:firstLine="480"/>
         <w:rPr>
           <w:bCs/>
           <w:sz w:val="24"/>
         </w:rPr>
       </w:pPr>
-    </w:p>
-    <w:p>
-      <w:pPr>
-        <w:spacing w:line="400" w:lineRule="exact"/>
+      <w:r>
+        <w:rPr>
+          <w:noProof/>
+        </w:rPr>
+        <w:pict w14:anchorId="49B85B56">
+          <v:shape id="图片 1" o:spid="_x0000_i1044" type="#_x0000_t75" style="width:168.5pt;height:99.5pt;visibility:visible;mso-wrap-style:square">
+            <v:imagedata r:id="rId44" o:title=""/>
+          </v:shape>
+        </w:pict>
+      </w:r>
+    </w:p>
+    <w:p>
+      <w:pPr>
         <w:ind w:firstLine="480"/>
         <w:rPr>
           <w:bCs/>
           <w:sz w:val="24"/>
         </w:rPr>
       </w:pPr>
-    </w:p>
-    <w:p>
-      <w:pPr>
-        <w:spacing w:line="400" w:lineRule="exact"/>
+      <w:r>
+        <w:rPr>
+          <w:noProof/>
+        </w:rPr>
+        <w:pict w14:anchorId="2D6FEB5C">
+          <v:shape id="_x0000_i1045" type="#_x0000_t75" style="width:165.5pt;height:67pt;visibility:visible;mso-wrap-style:square">
+            <v:imagedata r:id="rId45" o:title=""/>
+          </v:shape>
+        </w:pict>
+      </w:r>
+    </w:p>
+    <w:p>
+      <w:pPr>
         <w:ind w:firstLine="480"/>
         <w:rPr>
           <w:bCs/>
           <w:sz w:val="24"/>
         </w:rPr>
       </w:pPr>
-    </w:p>
-    <w:p>
-      <w:pPr>
-        <w:spacing w:line="400" w:lineRule="exact"/>
+      <w:proofErr w:type="spellStart"/>
+      <w:r>
+        <w:rPr>
+          <w:rFonts w:hint="eastAsia"/>
+          <w:bCs/>
+          <w:sz w:val="24"/>
+        </w:rPr>
+        <w:t>procfs</w:t>
+      </w:r>
+      <w:proofErr w:type="spellEnd"/>
+      <w:r>
+        <w:rPr>
+          <w:rFonts w:hint="eastAsia"/>
+          <w:bCs/>
+          <w:sz w:val="24"/>
+        </w:rPr>
+        <w:t xml:space="preserve"> </w:t>
+      </w:r>
+      <w:r>
+        <w:rPr>
+          <w:rFonts w:hint="eastAsia"/>
+          <w:bCs/>
+          <w:sz w:val="24"/>
+        </w:rPr>
+        <w:t>及其结点要在内核启动时自动创建。</w:t>
+      </w:r>
+    </w:p>
+    <w:p>
+      <w:pPr>
         <w:ind w:firstLine="480"/>
         <w:rPr>
-          <w:rFonts w:hint="eastAsia"/>
+          <w:bCs/>
+          <w:sz w:val="24"/>
+        </w:rPr>
+      </w:pPr>
+      <w:r>
+        <w:rPr>
+          <w:rFonts w:hint="eastAsia"/>
+          <w:bCs/>
+          <w:sz w:val="24"/>
+        </w:rPr>
+        <w:t>相关功能实现在</w:t>
+      </w:r>
+      <w:r>
+        <w:rPr>
+          <w:rFonts w:hint="eastAsia"/>
+          <w:bCs/>
+          <w:sz w:val="24"/>
+        </w:rPr>
+        <w:t xml:space="preserve"> fs/</w:t>
+      </w:r>
+      <w:proofErr w:type="spellStart"/>
+      <w:r>
+        <w:rPr>
+          <w:rFonts w:hint="eastAsia"/>
+          <w:bCs/>
+          <w:sz w:val="24"/>
+        </w:rPr>
+        <w:t>proc.c</w:t>
+      </w:r>
+      <w:proofErr w:type="spellEnd"/>
+      <w:r>
+        <w:rPr>
+          <w:rFonts w:hint="eastAsia"/>
+          <w:bCs/>
+          <w:sz w:val="24"/>
+        </w:rPr>
+        <w:t xml:space="preserve"> </w:t>
+      </w:r>
+      <w:r>
+        <w:rPr>
+          <w:rFonts w:hint="eastAsia"/>
+          <w:bCs/>
+          <w:sz w:val="24"/>
+        </w:rPr>
+        <w:t>文件内。</w:t>
+      </w:r>
+    </w:p>
+    <w:p>
+      <w:pPr>
+        <w:ind w:firstLine="480"/>
+        <w:rPr>
+          <w:bCs/>
+          <w:sz w:val="24"/>
+        </w:rPr>
+      </w:pPr>
+    </w:p>
+    <w:p>
+      <w:pPr>
+        <w:ind w:firstLine="480"/>
+        <w:rPr>
+          <w:bCs/>
+          <w:sz w:val="24"/>
+        </w:rPr>
+      </w:pPr>
+    </w:p>
+    <w:p>
+      <w:pPr>
+        <w:spacing w:line="400" w:lineRule="exact"/>
+        <w:ind w:firstLine="480"/>
+        <w:rPr>
           <w:bCs/>
           <w:sz w:val="24"/>
         </w:rPr>
@@ -5006,7 +7314,7 @@
         <w:pStyle w:val="3"/>
         <w:numPr>
           <w:ilvl w:val="0"/>
-          <w:numId w:val="1"/>
+          <w:numId w:val="14"/>
         </w:numPr>
         <w:spacing w:before="200" w:after="200"/>
         <w:rPr>
@@ -5096,7 +7404,6 @@
         <w:spacing w:line="400" w:lineRule="exact"/>
         <w:ind w:firstLineChars="200" w:firstLine="480"/>
         <w:rPr>
-          <w:rFonts w:hint="eastAsia"/>
           <w:bCs/>
           <w:color w:val="FF0000"/>
           <w:sz w:val="24"/>
@@ -5108,7 +7415,7 @@
         <w:pStyle w:val="3"/>
         <w:numPr>
           <w:ilvl w:val="0"/>
-          <w:numId w:val="1"/>
+          <w:numId w:val="14"/>
         </w:numPr>
         <w:spacing w:before="200" w:after="200"/>
         <w:rPr>
@@ -5158,10 +7465,10 @@
         <w:spacing w:line="400" w:lineRule="exact"/>
         <w:ind w:firstLineChars="200" w:firstLine="480"/>
         <w:rPr>
-          <w:rFonts w:hint="eastAsia"/>
-          <w:sz w:val="24"/>
-        </w:rPr>
-      </w:pPr>
+          <w:sz w:val="24"/>
+        </w:rPr>
+      </w:pPr>
+      <w:proofErr w:type="gramStart"/>
       <w:r>
         <w:rPr>
           <w:rFonts w:hint="eastAsia"/>
@@ -5169,6 +7476,7 @@
         </w:rPr>
         <w:t>蓝桥云虚拟机</w:t>
       </w:r>
+      <w:proofErr w:type="gramEnd"/>
     </w:p>
     <w:p>
       <w:pPr>
@@ -5185,7 +7493,6 @@
         <w:spacing w:line="400" w:lineRule="exact"/>
         <w:ind w:firstLineChars="200" w:firstLine="480"/>
         <w:rPr>
-          <w:rFonts w:hint="eastAsia"/>
           <w:bCs/>
           <w:color w:val="FF0000"/>
           <w:sz w:val="24"/>
@@ -5207,7 +7514,6 @@
           <w:sz w:val="28"/>
           <w:szCs w:val="28"/>
         </w:rPr>
-        <w:lastRenderedPageBreak/>
         <w:t>4</w:t>
       </w:r>
       <w:r>
@@ -5384,7 +7690,6 @@
         <w:spacing w:line="400" w:lineRule="exact"/>
         <w:ind w:firstLineChars="200" w:firstLine="480"/>
         <w:rPr>
-          <w:rFonts w:hint="eastAsia"/>
           <w:color w:val="FF0000"/>
           <w:sz w:val="24"/>
         </w:rPr>
@@ -5459,7 +7764,6 @@
         <w:spacing w:line="400" w:lineRule="exact"/>
         <w:ind w:firstLineChars="200" w:firstLine="480"/>
         <w:rPr>
-          <w:rFonts w:hint="eastAsia"/>
           <w:color w:val="000000"/>
           <w:sz w:val="24"/>
         </w:rPr>
@@ -5597,945 +7901,8 @@
     <w:p/>
     <w:p/>
     <w:p/>
-    <w:p>
-      <w:pPr>
-        <w:pStyle w:val="a7"/>
-        <w:jc w:val="both"/>
-      </w:pPr>
-      <w:r>
-        <w:br w:type="page"/>
-      </w:r>
-      <w:r>
-        <w:rPr>
-          <w:rFonts w:hint="eastAsia"/>
-        </w:rPr>
-        <w:lastRenderedPageBreak/>
-        <w:t>proc</w:t>
-      </w:r>
-      <w:r>
-        <w:rPr>
-          <w:rFonts w:hint="eastAsia"/>
-        </w:rPr>
-        <w:t>文件系统的实现</w:t>
-      </w:r>
-    </w:p>
-    <w:p>
-      <w:pPr>
-        <w:pStyle w:val="3"/>
-        <w:spacing w:before="200" w:after="200"/>
-        <w:rPr>
-          <w:sz w:val="28"/>
-          <w:szCs w:val="28"/>
-        </w:rPr>
-      </w:pPr>
-      <w:r>
-        <w:rPr>
-          <w:rFonts w:hint="eastAsia"/>
-          <w:sz w:val="28"/>
-          <w:szCs w:val="28"/>
-        </w:rPr>
-        <w:t>1</w:t>
-      </w:r>
-      <w:r>
-        <w:rPr>
-          <w:rFonts w:hint="eastAsia"/>
-          <w:sz w:val="28"/>
-          <w:szCs w:val="28"/>
-        </w:rPr>
-        <w:t>．课程设计的内容及要求</w:t>
-      </w:r>
-    </w:p>
-    <w:p>
-      <w:pPr>
-        <w:rPr>
-          <w:bCs/>
-          <w:color w:val="FF0000"/>
-          <w:sz w:val="24"/>
-        </w:rPr>
-      </w:pPr>
-      <w:r>
-        <w:rPr>
-          <w:rFonts w:hint="eastAsia"/>
-          <w:bCs/>
-          <w:sz w:val="24"/>
-        </w:rPr>
-        <w:t xml:space="preserve">    </w:t>
-      </w:r>
-      <w:r>
-        <w:rPr>
-          <w:rFonts w:hint="eastAsia"/>
-          <w:bCs/>
-          <w:color w:val="FF0000"/>
-          <w:sz w:val="24"/>
-        </w:rPr>
-        <w:t>任务书中的课题内容及要求</w:t>
-      </w:r>
-    </w:p>
-    <w:p>
-      <w:pPr>
-        <w:ind w:firstLine="480"/>
-        <w:rPr>
-          <w:bCs/>
-          <w:color w:val="FF0000"/>
-          <w:sz w:val="24"/>
-        </w:rPr>
-      </w:pPr>
-      <w:r>
-        <w:rPr>
-          <w:rFonts w:hint="eastAsia"/>
-          <w:bCs/>
-          <w:color w:val="FF0000"/>
-          <w:sz w:val="24"/>
-        </w:rPr>
-        <w:t>对照课题内容要求简要说明自己实现的功能情况</w:t>
-      </w:r>
-    </w:p>
-    <w:p>
-      <w:pPr>
-        <w:ind w:firstLine="480"/>
-        <w:rPr>
-          <w:rFonts w:hint="eastAsia"/>
-          <w:bCs/>
-          <w:color w:val="FF0000"/>
-          <w:sz w:val="24"/>
-        </w:rPr>
-      </w:pPr>
-    </w:p>
-    <w:p>
-      <w:pPr>
-        <w:ind w:firstLine="480"/>
-        <w:rPr>
-          <w:bCs/>
-          <w:sz w:val="24"/>
-        </w:rPr>
-      </w:pPr>
-      <w:r>
-        <w:rPr>
-          <w:rFonts w:hint="eastAsia"/>
-          <w:bCs/>
-          <w:sz w:val="24"/>
-        </w:rPr>
-        <w:t>在</w:t>
-      </w:r>
-      <w:r>
-        <w:rPr>
-          <w:rFonts w:hint="eastAsia"/>
-          <w:bCs/>
-          <w:sz w:val="24"/>
-        </w:rPr>
-        <w:t xml:space="preserve"> Linux 0.11 </w:t>
-      </w:r>
-      <w:r>
-        <w:rPr>
-          <w:rFonts w:hint="eastAsia"/>
-          <w:bCs/>
-          <w:sz w:val="24"/>
-        </w:rPr>
-        <w:t>上实现</w:t>
-      </w:r>
-      <w:r>
-        <w:rPr>
-          <w:rFonts w:hint="eastAsia"/>
-          <w:bCs/>
-          <w:sz w:val="24"/>
-        </w:rPr>
-        <w:t xml:space="preserve"> procfs</w:t>
-      </w:r>
-      <w:r>
-        <w:rPr>
-          <w:rFonts w:hint="eastAsia"/>
-          <w:bCs/>
-          <w:sz w:val="24"/>
-        </w:rPr>
-        <w:t>（</w:t>
-      </w:r>
-      <w:r>
-        <w:rPr>
-          <w:rFonts w:hint="eastAsia"/>
-          <w:bCs/>
-          <w:sz w:val="24"/>
-        </w:rPr>
-        <w:t xml:space="preserve">proc </w:t>
-      </w:r>
-      <w:r>
-        <w:rPr>
-          <w:rFonts w:hint="eastAsia"/>
-          <w:bCs/>
-          <w:sz w:val="24"/>
-        </w:rPr>
-        <w:t>文件系统）内的</w:t>
-      </w:r>
-      <w:r>
-        <w:rPr>
-          <w:rFonts w:hint="eastAsia"/>
-          <w:bCs/>
-          <w:sz w:val="24"/>
-        </w:rPr>
-        <w:t xml:space="preserve"> psinfo </w:t>
-      </w:r>
-      <w:r>
-        <w:rPr>
-          <w:rFonts w:hint="eastAsia"/>
-          <w:bCs/>
-          <w:sz w:val="24"/>
-        </w:rPr>
-        <w:t>结点。当读取此结点的内容时，可得到系统当前所有进程的状态信息。例如，用</w:t>
-      </w:r>
-      <w:r>
-        <w:rPr>
-          <w:rFonts w:hint="eastAsia"/>
-          <w:bCs/>
-          <w:sz w:val="24"/>
-        </w:rPr>
-        <w:t xml:space="preserve"> cat </w:t>
-      </w:r>
-      <w:r>
-        <w:rPr>
-          <w:rFonts w:hint="eastAsia"/>
-          <w:bCs/>
-          <w:sz w:val="24"/>
-        </w:rPr>
-        <w:t>命令显示</w:t>
-      </w:r>
-      <w:r>
-        <w:rPr>
-          <w:rFonts w:hint="eastAsia"/>
-          <w:bCs/>
-          <w:sz w:val="24"/>
-        </w:rPr>
-        <w:t xml:space="preserve"> /proc/psinfo </w:t>
-      </w:r>
-      <w:r>
-        <w:rPr>
-          <w:rFonts w:hint="eastAsia"/>
-          <w:bCs/>
-          <w:sz w:val="24"/>
-        </w:rPr>
-        <w:t>的内容，可得到：</w:t>
-      </w:r>
-    </w:p>
-    <w:p>
-      <w:pPr>
-        <w:ind w:firstLine="480"/>
-        <w:rPr>
-          <w:bCs/>
-          <w:sz w:val="24"/>
-        </w:rPr>
-      </w:pPr>
-      <w:r>
-        <w:rPr>
-          <w:noProof/>
-        </w:rPr>
-        <w:pict w14:anchorId="49B85B56">
-          <v:shape id="图片 1" o:spid="_x0000_i1122" type="#_x0000_t75" style="width:168.5pt;height:99.5pt;visibility:visible;mso-wrap-style:square">
-            <v:imagedata r:id="rId29" o:title=""/>
-          </v:shape>
-        </w:pict>
-      </w:r>
-    </w:p>
-    <w:p>
-      <w:pPr>
-        <w:ind w:firstLine="480"/>
-        <w:rPr>
-          <w:rFonts w:hint="eastAsia"/>
-          <w:bCs/>
-          <w:sz w:val="24"/>
-        </w:rPr>
-      </w:pPr>
-      <w:r>
-        <w:rPr>
-          <w:noProof/>
-        </w:rPr>
-        <w:pict w14:anchorId="2D6FEB5C">
-          <v:shape id="_x0000_i1124" type="#_x0000_t75" style="width:165.5pt;height:67pt;visibility:visible;mso-wrap-style:square">
-            <v:imagedata r:id="rId30" o:title=""/>
-          </v:shape>
-        </w:pict>
-      </w:r>
-    </w:p>
-    <w:p>
-      <w:pPr>
-        <w:ind w:firstLine="480"/>
-        <w:rPr>
-          <w:bCs/>
-          <w:sz w:val="24"/>
-        </w:rPr>
-      </w:pPr>
-      <w:r>
-        <w:rPr>
-          <w:rFonts w:hint="eastAsia"/>
-          <w:bCs/>
-          <w:sz w:val="24"/>
-        </w:rPr>
-        <w:t xml:space="preserve">procfs </w:t>
-      </w:r>
-      <w:r>
-        <w:rPr>
-          <w:rFonts w:hint="eastAsia"/>
-          <w:bCs/>
-          <w:sz w:val="24"/>
-        </w:rPr>
-        <w:t>及其结点要在内核启动时自动创建。</w:t>
-      </w:r>
-    </w:p>
-    <w:p>
-      <w:pPr>
-        <w:ind w:firstLine="480"/>
-        <w:rPr>
-          <w:bCs/>
-          <w:sz w:val="24"/>
-        </w:rPr>
-      </w:pPr>
-      <w:r>
-        <w:rPr>
-          <w:rFonts w:hint="eastAsia"/>
-          <w:bCs/>
-          <w:sz w:val="24"/>
-        </w:rPr>
-        <w:t>相关功能实现在</w:t>
-      </w:r>
-      <w:r>
-        <w:rPr>
-          <w:rFonts w:hint="eastAsia"/>
-          <w:bCs/>
-          <w:sz w:val="24"/>
-        </w:rPr>
-        <w:t xml:space="preserve"> fs/proc.c </w:t>
-      </w:r>
-      <w:r>
-        <w:rPr>
-          <w:rFonts w:hint="eastAsia"/>
-          <w:bCs/>
-          <w:sz w:val="24"/>
-        </w:rPr>
-        <w:t>文件内。</w:t>
-      </w:r>
-    </w:p>
-    <w:p>
-      <w:pPr>
-        <w:ind w:firstLine="480"/>
-        <w:rPr>
-          <w:bCs/>
-          <w:sz w:val="24"/>
-        </w:rPr>
-      </w:pPr>
-    </w:p>
-    <w:p>
-      <w:pPr>
-        <w:ind w:firstLine="480"/>
-        <w:rPr>
-          <w:bCs/>
-          <w:sz w:val="24"/>
-        </w:rPr>
-      </w:pPr>
-    </w:p>
-    <w:p>
-      <w:pPr>
-        <w:spacing w:line="400" w:lineRule="exact"/>
-        <w:ind w:firstLine="480"/>
-        <w:rPr>
-          <w:rFonts w:hint="eastAsia"/>
-          <w:bCs/>
-          <w:sz w:val="24"/>
-        </w:rPr>
-      </w:pPr>
-    </w:p>
-    <w:p>
-      <w:pPr>
-        <w:pStyle w:val="3"/>
-        <w:numPr>
-          <w:ilvl w:val="0"/>
-          <w:numId w:val="1"/>
-        </w:numPr>
-        <w:spacing w:before="200" w:after="200"/>
-        <w:rPr>
-          <w:sz w:val="28"/>
-          <w:szCs w:val="28"/>
-        </w:rPr>
-      </w:pPr>
-      <w:r>
-        <w:rPr>
-          <w:rFonts w:hint="eastAsia"/>
-          <w:sz w:val="28"/>
-          <w:szCs w:val="28"/>
-        </w:rPr>
-        <w:t>设计方案分析</w:t>
-      </w:r>
-    </w:p>
-    <w:p>
-      <w:pPr>
-        <w:spacing w:line="400" w:lineRule="exact"/>
-        <w:ind w:firstLineChars="200" w:firstLine="480"/>
-        <w:rPr>
-          <w:color w:val="FF0000"/>
-          <w:sz w:val="24"/>
-        </w:rPr>
-      </w:pPr>
-      <w:r>
-        <w:rPr>
-          <w:rFonts w:hint="eastAsia"/>
-          <w:color w:val="FF0000"/>
-          <w:sz w:val="24"/>
-        </w:rPr>
-        <w:t>基于</w:t>
-      </w:r>
-      <w:r>
-        <w:rPr>
-          <w:color w:val="FF0000"/>
-          <w:sz w:val="24"/>
-        </w:rPr>
-        <w:t>操作系统相关原理知识</w:t>
-      </w:r>
-      <w:r>
-        <w:rPr>
-          <w:rFonts w:hint="eastAsia"/>
-          <w:color w:val="FF0000"/>
-          <w:sz w:val="24"/>
-        </w:rPr>
-        <w:t>针对课题，介绍</w:t>
-      </w:r>
-      <w:r>
-        <w:rPr>
-          <w:color w:val="FF0000"/>
-          <w:sz w:val="24"/>
-        </w:rPr>
-        <w:t>设计方案</w:t>
-      </w:r>
-      <w:r>
-        <w:rPr>
-          <w:rFonts w:hint="eastAsia"/>
-          <w:color w:val="FF0000"/>
-          <w:sz w:val="24"/>
-        </w:rPr>
-        <w:t>，最好有多方案的分析择优，并考虑技术经济社会等因素，分析和判断方案的合理性与可行性</w:t>
-      </w:r>
-    </w:p>
-    <w:p>
-      <w:pPr>
-        <w:spacing w:line="400" w:lineRule="exact"/>
-        <w:ind w:firstLineChars="200" w:firstLine="480"/>
-        <w:rPr>
-          <w:color w:val="FF0000"/>
-          <w:sz w:val="24"/>
-        </w:rPr>
-      </w:pPr>
-    </w:p>
-    <w:p>
-      <w:pPr>
-        <w:spacing w:line="400" w:lineRule="exact"/>
-        <w:ind w:firstLineChars="200" w:firstLine="480"/>
-        <w:rPr>
-          <w:color w:val="FF0000"/>
-          <w:sz w:val="24"/>
-        </w:rPr>
-      </w:pPr>
-    </w:p>
-    <w:p>
-      <w:pPr>
-        <w:spacing w:line="400" w:lineRule="exact"/>
-        <w:ind w:firstLineChars="200" w:firstLine="480"/>
-        <w:rPr>
-          <w:rFonts w:hint="eastAsia"/>
-          <w:bCs/>
-          <w:color w:val="FF0000"/>
-          <w:sz w:val="24"/>
-        </w:rPr>
-      </w:pPr>
-    </w:p>
-    <w:p>
-      <w:pPr>
-        <w:pStyle w:val="3"/>
-        <w:numPr>
-          <w:ilvl w:val="0"/>
-          <w:numId w:val="1"/>
-        </w:numPr>
-        <w:spacing w:before="200" w:after="200"/>
-        <w:rPr>
-          <w:sz w:val="28"/>
-          <w:szCs w:val="28"/>
-        </w:rPr>
-      </w:pPr>
-      <w:r>
-        <w:rPr>
-          <w:rFonts w:hint="eastAsia"/>
-          <w:sz w:val="28"/>
-          <w:szCs w:val="28"/>
-        </w:rPr>
-        <w:t>选择和使用现代工具</w:t>
-      </w:r>
-    </w:p>
-    <w:p>
-      <w:pPr>
-        <w:spacing w:line="400" w:lineRule="exact"/>
-        <w:ind w:firstLineChars="200" w:firstLine="480"/>
-        <w:rPr>
-          <w:color w:val="FF0000"/>
-          <w:sz w:val="24"/>
-        </w:rPr>
-      </w:pPr>
-      <w:r>
-        <w:rPr>
-          <w:rFonts w:hint="eastAsia"/>
-          <w:color w:val="FF0000"/>
-          <w:sz w:val="24"/>
-        </w:rPr>
-        <w:t>设计实现或测试选择和使用的平台、技术、资源和现代工具介绍</w:t>
-      </w:r>
-    </w:p>
-    <w:p>
-      <w:pPr>
-        <w:spacing w:line="400" w:lineRule="exact"/>
-        <w:ind w:firstLineChars="200" w:firstLine="480"/>
-        <w:rPr>
-          <w:color w:val="FF0000"/>
-          <w:sz w:val="24"/>
-        </w:rPr>
-      </w:pPr>
-    </w:p>
-    <w:p>
-      <w:pPr>
-        <w:spacing w:line="400" w:lineRule="exact"/>
-        <w:ind w:firstLineChars="200" w:firstLine="480"/>
-        <w:rPr>
-          <w:sz w:val="24"/>
-        </w:rPr>
-      </w:pPr>
-      <w:r>
-        <w:rPr>
-          <w:rFonts w:hint="eastAsia"/>
-          <w:sz w:val="24"/>
-        </w:rPr>
-        <w:t>蓝桥云虚拟机</w:t>
-      </w:r>
-    </w:p>
-    <w:p>
-      <w:pPr>
-        <w:spacing w:line="400" w:lineRule="exact"/>
-        <w:ind w:firstLineChars="200" w:firstLine="480"/>
-        <w:rPr>
-          <w:color w:val="FF0000"/>
-          <w:sz w:val="24"/>
-        </w:rPr>
-      </w:pPr>
-    </w:p>
-    <w:p>
-      <w:pPr>
-        <w:spacing w:line="400" w:lineRule="exact"/>
-        <w:ind w:firstLineChars="200" w:firstLine="480"/>
-        <w:rPr>
-          <w:rFonts w:hint="eastAsia"/>
-          <w:bCs/>
-          <w:color w:val="FF0000"/>
-          <w:sz w:val="24"/>
-        </w:rPr>
-      </w:pPr>
-    </w:p>
-    <w:p>
-      <w:pPr>
-        <w:pStyle w:val="3"/>
-        <w:spacing w:before="200" w:after="200"/>
-        <w:rPr>
-          <w:sz w:val="28"/>
-          <w:szCs w:val="28"/>
-        </w:rPr>
-      </w:pPr>
-      <w:r>
-        <w:rPr>
-          <w:rFonts w:hint="eastAsia"/>
-          <w:sz w:val="28"/>
-          <w:szCs w:val="28"/>
-        </w:rPr>
-        <w:t>4</w:t>
-      </w:r>
-      <w:r>
-        <w:rPr>
-          <w:rFonts w:hint="eastAsia"/>
-          <w:sz w:val="28"/>
-          <w:szCs w:val="28"/>
-        </w:rPr>
-        <w:t>．课题实现</w:t>
-      </w:r>
-    </w:p>
-    <w:p>
-      <w:pPr>
-        <w:spacing w:line="400" w:lineRule="exact"/>
-        <w:ind w:firstLineChars="200" w:firstLine="480"/>
-        <w:rPr>
-          <w:color w:val="FF0000"/>
-          <w:sz w:val="24"/>
-        </w:rPr>
-      </w:pPr>
-      <w:r>
-        <w:rPr>
-          <w:rFonts w:hint="eastAsia"/>
-          <w:color w:val="FF0000"/>
-          <w:sz w:val="24"/>
-        </w:rPr>
-        <w:t>各功能模块的实现（主要函数的功能说明、函数实现过程阐述或关键程序等）</w:t>
-      </w:r>
-      <w:r>
-        <w:rPr>
-          <w:rFonts w:hint="eastAsia"/>
-          <w:color w:val="FF0000"/>
-          <w:sz w:val="24"/>
-        </w:rPr>
-        <w:t>2</w:t>
-      </w:r>
-      <w:r>
-        <w:rPr>
-          <w:rFonts w:hint="eastAsia"/>
-          <w:color w:val="FF0000"/>
-          <w:sz w:val="24"/>
-        </w:rPr>
-        <w:t>、</w:t>
-      </w:r>
-      <w:r>
-        <w:rPr>
-          <w:rFonts w:hint="eastAsia"/>
-          <w:color w:val="FF0000"/>
-          <w:sz w:val="24"/>
-        </w:rPr>
-        <w:t>3</w:t>
-      </w:r>
-      <w:r>
-        <w:rPr>
-          <w:rFonts w:hint="eastAsia"/>
-          <w:color w:val="FF0000"/>
-          <w:sz w:val="24"/>
-        </w:rPr>
-        <w:t>、</w:t>
-      </w:r>
-      <w:r>
-        <w:rPr>
-          <w:rFonts w:hint="eastAsia"/>
-          <w:color w:val="FF0000"/>
-          <w:sz w:val="24"/>
-        </w:rPr>
-        <w:t>4</w:t>
-      </w:r>
-      <w:r>
-        <w:rPr>
-          <w:rFonts w:hint="eastAsia"/>
-          <w:color w:val="FF0000"/>
-          <w:sz w:val="24"/>
-        </w:rPr>
-        <w:t>、</w:t>
-      </w:r>
-      <w:r>
-        <w:rPr>
-          <w:rFonts w:hint="eastAsia"/>
-          <w:color w:val="FF0000"/>
-          <w:sz w:val="24"/>
-        </w:rPr>
-        <w:t>5</w:t>
-      </w:r>
-      <w:r>
-        <w:rPr>
-          <w:rFonts w:hint="eastAsia"/>
-          <w:color w:val="FF0000"/>
-          <w:sz w:val="24"/>
-        </w:rPr>
-        <w:t>、</w:t>
-      </w:r>
-      <w:r>
-        <w:rPr>
-          <w:rFonts w:hint="eastAsia"/>
-          <w:color w:val="FF0000"/>
-          <w:sz w:val="24"/>
-        </w:rPr>
-        <w:t>6</w:t>
-      </w:r>
-      <w:r>
-        <w:rPr>
-          <w:rFonts w:hint="eastAsia"/>
-          <w:color w:val="FF0000"/>
-          <w:sz w:val="24"/>
-        </w:rPr>
-        <w:t>、</w:t>
-      </w:r>
-      <w:r>
-        <w:rPr>
-          <w:rFonts w:hint="eastAsia"/>
-          <w:color w:val="FF0000"/>
-          <w:sz w:val="24"/>
-        </w:rPr>
-        <w:t>7</w:t>
-      </w:r>
-      <w:r>
-        <w:rPr>
-          <w:rFonts w:hint="eastAsia"/>
-          <w:color w:val="FF0000"/>
-          <w:sz w:val="24"/>
-        </w:rPr>
-        <w:t>、</w:t>
-      </w:r>
-      <w:r>
-        <w:rPr>
-          <w:rFonts w:hint="eastAsia"/>
-          <w:color w:val="FF0000"/>
-          <w:sz w:val="24"/>
-        </w:rPr>
-        <w:t>8</w:t>
-      </w:r>
-      <w:r>
-        <w:rPr>
-          <w:rFonts w:hint="eastAsia"/>
-          <w:color w:val="FF0000"/>
-          <w:sz w:val="24"/>
-        </w:rPr>
-        <w:t>题给出详细操作步骤</w:t>
-      </w:r>
-    </w:p>
-    <w:p>
-      <w:pPr>
-        <w:spacing w:line="400" w:lineRule="exact"/>
-        <w:ind w:firstLineChars="200" w:firstLine="480"/>
-        <w:rPr>
-          <w:color w:val="FF0000"/>
-          <w:sz w:val="24"/>
-        </w:rPr>
-      </w:pPr>
-    </w:p>
-    <w:p>
-      <w:pPr>
-        <w:spacing w:line="400" w:lineRule="exact"/>
-        <w:ind w:firstLineChars="200" w:firstLine="480"/>
-        <w:rPr>
-          <w:color w:val="FF0000"/>
-          <w:sz w:val="24"/>
-        </w:rPr>
-      </w:pPr>
-    </w:p>
-    <w:p>
-      <w:pPr>
-        <w:spacing w:line="400" w:lineRule="exact"/>
-        <w:ind w:firstLineChars="200" w:firstLine="480"/>
-        <w:rPr>
-          <w:color w:val="FF0000"/>
-          <w:sz w:val="24"/>
-        </w:rPr>
-      </w:pPr>
-    </w:p>
-    <w:p>
-      <w:pPr>
-        <w:spacing w:line="400" w:lineRule="exact"/>
-        <w:ind w:firstLineChars="200" w:firstLine="480"/>
-        <w:rPr>
-          <w:rFonts w:hint="eastAsia"/>
-          <w:color w:val="FF0000"/>
-          <w:sz w:val="24"/>
-        </w:rPr>
-      </w:pPr>
-    </w:p>
-    <w:p>
-      <w:pPr>
-        <w:pStyle w:val="3"/>
-        <w:spacing w:before="200" w:after="200"/>
-        <w:rPr>
-          <w:sz w:val="28"/>
-          <w:szCs w:val="28"/>
-        </w:rPr>
-      </w:pPr>
-      <w:r>
-        <w:rPr>
-          <w:rFonts w:hint="eastAsia"/>
-          <w:sz w:val="28"/>
-          <w:szCs w:val="28"/>
-        </w:rPr>
-        <w:t>5</w:t>
-      </w:r>
-      <w:r>
-        <w:rPr>
-          <w:rFonts w:hint="eastAsia"/>
-          <w:sz w:val="28"/>
-          <w:szCs w:val="28"/>
-        </w:rPr>
-        <w:t>．课题实现结果</w:t>
-      </w:r>
-    </w:p>
-    <w:p>
-      <w:pPr>
-        <w:spacing w:line="400" w:lineRule="exact"/>
-        <w:ind w:firstLineChars="200" w:firstLine="480"/>
-        <w:rPr>
-          <w:color w:val="FF0000"/>
-          <w:sz w:val="24"/>
-        </w:rPr>
-      </w:pPr>
-      <w:r>
-        <w:rPr>
-          <w:rFonts w:hint="eastAsia"/>
-          <w:color w:val="FF0000"/>
-          <w:sz w:val="24"/>
-        </w:rPr>
-        <w:t>正确全面地表达运行测试结果，要有全面清晰的输入值和运行结果</w:t>
-      </w:r>
-    </w:p>
-    <w:p>
-      <w:pPr>
-        <w:spacing w:line="400" w:lineRule="exact"/>
-        <w:ind w:firstLineChars="200" w:firstLine="480"/>
-        <w:rPr>
-          <w:color w:val="FF0000"/>
-          <w:sz w:val="24"/>
-        </w:rPr>
-      </w:pPr>
-    </w:p>
-    <w:p>
-      <w:pPr>
-        <w:spacing w:line="400" w:lineRule="exact"/>
-        <w:ind w:firstLineChars="200" w:firstLine="480"/>
-        <w:rPr>
-          <w:color w:val="FF0000"/>
-          <w:sz w:val="24"/>
-        </w:rPr>
-      </w:pPr>
-    </w:p>
-    <w:p>
-      <w:pPr>
-        <w:spacing w:line="400" w:lineRule="exact"/>
-        <w:ind w:firstLineChars="200" w:firstLine="480"/>
-        <w:rPr>
-          <w:rFonts w:hint="eastAsia"/>
-          <w:color w:val="000000"/>
-          <w:sz w:val="24"/>
-        </w:rPr>
-      </w:pPr>
-    </w:p>
-    <w:p>
-      <w:pPr>
-        <w:pStyle w:val="3"/>
-        <w:spacing w:before="200" w:after="200"/>
-        <w:rPr>
-          <w:sz w:val="28"/>
-          <w:szCs w:val="28"/>
-        </w:rPr>
-      </w:pPr>
-      <w:r>
-        <w:rPr>
-          <w:rFonts w:hint="eastAsia"/>
-          <w:sz w:val="28"/>
-          <w:szCs w:val="28"/>
-        </w:rPr>
-        <w:t>6</w:t>
-      </w:r>
-      <w:r>
-        <w:rPr>
-          <w:rFonts w:hint="eastAsia"/>
-          <w:sz w:val="28"/>
-          <w:szCs w:val="28"/>
-        </w:rPr>
-        <w:t>．结果分析与心得体会</w:t>
-      </w:r>
-    </w:p>
-    <w:p>
-      <w:pPr>
-        <w:spacing w:line="400" w:lineRule="exact"/>
-        <w:ind w:firstLineChars="200" w:firstLine="480"/>
-        <w:rPr>
-          <w:color w:val="FF0000"/>
-          <w:sz w:val="24"/>
-        </w:rPr>
-      </w:pPr>
-      <w:r>
-        <w:rPr>
-          <w:rFonts w:hint="eastAsia"/>
-          <w:color w:val="FF0000"/>
-          <w:sz w:val="24"/>
-        </w:rPr>
-        <w:t>针对自己课题实现结果进行有效分析，并能够自我评价优势和不足等</w:t>
-      </w:r>
-    </w:p>
-    <w:p>
-      <w:pPr>
-        <w:pStyle w:val="3"/>
-        <w:numPr>
-          <w:ilvl w:val="0"/>
-          <w:numId w:val="2"/>
-        </w:numPr>
-        <w:spacing w:before="200" w:after="200"/>
-        <w:rPr>
-          <w:sz w:val="28"/>
-          <w:szCs w:val="28"/>
-        </w:rPr>
-      </w:pPr>
-      <w:r>
-        <w:rPr>
-          <w:rFonts w:hint="eastAsia"/>
-          <w:sz w:val="28"/>
-          <w:szCs w:val="28"/>
-        </w:rPr>
-        <w:t>主要问题及解决方法</w:t>
-      </w:r>
-    </w:p>
-    <w:p>
-      <w:pPr>
-        <w:ind w:firstLine="513"/>
-        <w:jc w:val="left"/>
-        <w:rPr>
-          <w:color w:val="FF0000"/>
-          <w:sz w:val="24"/>
-        </w:rPr>
-      </w:pPr>
-      <w:r>
-        <w:rPr>
-          <w:rFonts w:hint="eastAsia"/>
-          <w:color w:val="FF0000"/>
-          <w:sz w:val="24"/>
-        </w:rPr>
-        <w:t>在实验过程中遇到的主要问题及解决方法</w:t>
-      </w:r>
-    </w:p>
-    <w:p/>
-    <w:p>
-      <w:pPr>
-        <w:pStyle w:val="3"/>
-        <w:spacing w:before="200" w:after="200"/>
-        <w:rPr>
-          <w:sz w:val="28"/>
-          <w:szCs w:val="28"/>
-        </w:rPr>
-      </w:pPr>
-      <w:r>
-        <w:rPr>
-          <w:rFonts w:hint="eastAsia"/>
-          <w:sz w:val="28"/>
-          <w:szCs w:val="28"/>
-        </w:rPr>
-        <w:t>参考文献</w:t>
-      </w:r>
-    </w:p>
-    <w:p>
-      <w:pPr>
-        <w:jc w:val="left"/>
-        <w:rPr>
-          <w:sz w:val="30"/>
-          <w:szCs w:val="30"/>
-        </w:rPr>
-      </w:pPr>
-      <w:r>
-        <w:rPr>
-          <w:rFonts w:hint="eastAsia"/>
-          <w:color w:val="FF0000"/>
-          <w:sz w:val="24"/>
-        </w:rPr>
-        <w:t>要列出在课题设计实现过程中参考过的文献，表现诚信的科学素养</w:t>
-      </w:r>
-      <w:r>
-        <w:rPr>
-          <w:rFonts w:hint="eastAsia"/>
-          <w:sz w:val="30"/>
-          <w:szCs w:val="30"/>
-        </w:rPr>
-        <w:t xml:space="preserve">  </w:t>
-      </w:r>
-    </w:p>
-    <w:p/>
-    <w:p/>
-    <w:p/>
-    <w:p/>
     <w:sectPr>
-      <w:footerReference w:type="default" r:id="rId31"/>
+      <w:footerReference w:type="default" r:id="rId46"/>
       <w:pgSz w:w="11906" w:h="16838"/>
       <w:pgMar w:top="1440" w:right="1800" w:bottom="1440" w:left="1800" w:header="851" w:footer="992" w:gutter="0"/>
       <w:pgNumType w:start="1"/>
@@ -6659,6 +8026,92 @@
     </w:lvl>
   </w:abstractNum>
   <w:abstractNum w:abstractNumId="1" w15:restartNumberingAfterBreak="0">
+    <w:nsid w:val="06D55011"/>
+    <w:multiLevelType w:val="hybridMultilevel"/>
+    <w:tmpl w:val="AFDE5880"/>
+    <w:lvl w:ilvl="0" w:tplc="0409000F">
+      <w:start w:val="1"/>
+      <w:numFmt w:val="decimal"/>
+      <w:lvlText w:val="%1."/>
+      <w:lvlJc w:val="left"/>
+      <w:pPr>
+        <w:ind w:left="440" w:hanging="440"/>
+      </w:pPr>
+    </w:lvl>
+    <w:lvl w:ilvl="1" w:tplc="04090019" w:tentative="1">
+      <w:start w:val="1"/>
+      <w:numFmt w:val="lowerLetter"/>
+      <w:lvlText w:val="%2)"/>
+      <w:lvlJc w:val="left"/>
+      <w:pPr>
+        <w:ind w:left="880" w:hanging="440"/>
+      </w:pPr>
+    </w:lvl>
+    <w:lvl w:ilvl="2" w:tplc="0409001B" w:tentative="1">
+      <w:start w:val="1"/>
+      <w:numFmt w:val="lowerRoman"/>
+      <w:lvlText w:val="%3."/>
+      <w:lvlJc w:val="right"/>
+      <w:pPr>
+        <w:ind w:left="1320" w:hanging="440"/>
+      </w:pPr>
+    </w:lvl>
+    <w:lvl w:ilvl="3" w:tplc="0409000F" w:tentative="1">
+      <w:start w:val="1"/>
+      <w:numFmt w:val="decimal"/>
+      <w:lvlText w:val="%4."/>
+      <w:lvlJc w:val="left"/>
+      <w:pPr>
+        <w:ind w:left="1760" w:hanging="440"/>
+      </w:pPr>
+    </w:lvl>
+    <w:lvl w:ilvl="4" w:tplc="04090019" w:tentative="1">
+      <w:start w:val="1"/>
+      <w:numFmt w:val="lowerLetter"/>
+      <w:lvlText w:val="%5)"/>
+      <w:lvlJc w:val="left"/>
+      <w:pPr>
+        <w:ind w:left="2200" w:hanging="440"/>
+      </w:pPr>
+    </w:lvl>
+    <w:lvl w:ilvl="5" w:tplc="0409001B" w:tentative="1">
+      <w:start w:val="1"/>
+      <w:numFmt w:val="lowerRoman"/>
+      <w:lvlText w:val="%6."/>
+      <w:lvlJc w:val="right"/>
+      <w:pPr>
+        <w:ind w:left="2640" w:hanging="440"/>
+      </w:pPr>
+    </w:lvl>
+    <w:lvl w:ilvl="6" w:tplc="0409000F" w:tentative="1">
+      <w:start w:val="1"/>
+      <w:numFmt w:val="decimal"/>
+      <w:lvlText w:val="%7."/>
+      <w:lvlJc w:val="left"/>
+      <w:pPr>
+        <w:ind w:left="3080" w:hanging="440"/>
+      </w:pPr>
+    </w:lvl>
+    <w:lvl w:ilvl="7" w:tplc="04090019" w:tentative="1">
+      <w:start w:val="1"/>
+      <w:numFmt w:val="lowerLetter"/>
+      <w:lvlText w:val="%8)"/>
+      <w:lvlJc w:val="left"/>
+      <w:pPr>
+        <w:ind w:left="3520" w:hanging="440"/>
+      </w:pPr>
+    </w:lvl>
+    <w:lvl w:ilvl="8" w:tplc="0409001B" w:tentative="1">
+      <w:start w:val="1"/>
+      <w:numFmt w:val="lowerRoman"/>
+      <w:lvlText w:val="%9."/>
+      <w:lvlJc w:val="right"/>
+      <w:pPr>
+        <w:ind w:left="3960" w:hanging="440"/>
+      </w:pPr>
+    </w:lvl>
+  </w:abstractNum>
+  <w:abstractNum w:abstractNumId="2" w15:restartNumberingAfterBreak="0">
     <w:nsid w:val="09070376"/>
     <w:multiLevelType w:val="hybridMultilevel"/>
     <w:tmpl w:val="F97EE874"/>
@@ -6747,7 +8200,292 @@
       </w:pPr>
     </w:lvl>
   </w:abstractNum>
-  <w:abstractNum w:abstractNumId="2" w15:restartNumberingAfterBreak="0">
+  <w:abstractNum w:abstractNumId="3" w15:restartNumberingAfterBreak="0">
+    <w:nsid w:val="0B7A0672"/>
+    <w:multiLevelType w:val="hybridMultilevel"/>
+    <w:tmpl w:val="EDD21992"/>
+    <w:lvl w:ilvl="0" w:tplc="0409000F">
+      <w:start w:val="1"/>
+      <w:numFmt w:val="decimal"/>
+      <w:lvlText w:val="%1."/>
+      <w:lvlJc w:val="left"/>
+      <w:pPr>
+        <w:ind w:left="440" w:hanging="440"/>
+      </w:pPr>
+    </w:lvl>
+    <w:lvl w:ilvl="1" w:tplc="04090019" w:tentative="1">
+      <w:start w:val="1"/>
+      <w:numFmt w:val="lowerLetter"/>
+      <w:lvlText w:val="%2)"/>
+      <w:lvlJc w:val="left"/>
+      <w:pPr>
+        <w:ind w:left="880" w:hanging="440"/>
+      </w:pPr>
+    </w:lvl>
+    <w:lvl w:ilvl="2" w:tplc="0409001B" w:tentative="1">
+      <w:start w:val="1"/>
+      <w:numFmt w:val="lowerRoman"/>
+      <w:lvlText w:val="%3."/>
+      <w:lvlJc w:val="right"/>
+      <w:pPr>
+        <w:ind w:left="1320" w:hanging="440"/>
+      </w:pPr>
+    </w:lvl>
+    <w:lvl w:ilvl="3" w:tplc="0409000F" w:tentative="1">
+      <w:start w:val="1"/>
+      <w:numFmt w:val="decimal"/>
+      <w:lvlText w:val="%4."/>
+      <w:lvlJc w:val="left"/>
+      <w:pPr>
+        <w:ind w:left="1760" w:hanging="440"/>
+      </w:pPr>
+    </w:lvl>
+    <w:lvl w:ilvl="4" w:tplc="04090019" w:tentative="1">
+      <w:start w:val="1"/>
+      <w:numFmt w:val="lowerLetter"/>
+      <w:lvlText w:val="%5)"/>
+      <w:lvlJc w:val="left"/>
+      <w:pPr>
+        <w:ind w:left="2200" w:hanging="440"/>
+      </w:pPr>
+    </w:lvl>
+    <w:lvl w:ilvl="5" w:tplc="0409001B" w:tentative="1">
+      <w:start w:val="1"/>
+      <w:numFmt w:val="lowerRoman"/>
+      <w:lvlText w:val="%6."/>
+      <w:lvlJc w:val="right"/>
+      <w:pPr>
+        <w:ind w:left="2640" w:hanging="440"/>
+      </w:pPr>
+    </w:lvl>
+    <w:lvl w:ilvl="6" w:tplc="0409000F" w:tentative="1">
+      <w:start w:val="1"/>
+      <w:numFmt w:val="decimal"/>
+      <w:lvlText w:val="%7."/>
+      <w:lvlJc w:val="left"/>
+      <w:pPr>
+        <w:ind w:left="3080" w:hanging="440"/>
+      </w:pPr>
+    </w:lvl>
+    <w:lvl w:ilvl="7" w:tplc="04090019" w:tentative="1">
+      <w:start w:val="1"/>
+      <w:numFmt w:val="lowerLetter"/>
+      <w:lvlText w:val="%8)"/>
+      <w:lvlJc w:val="left"/>
+      <w:pPr>
+        <w:ind w:left="3520" w:hanging="440"/>
+      </w:pPr>
+    </w:lvl>
+    <w:lvl w:ilvl="8" w:tplc="0409001B" w:tentative="1">
+      <w:start w:val="1"/>
+      <w:numFmt w:val="lowerRoman"/>
+      <w:lvlText w:val="%9."/>
+      <w:lvlJc w:val="right"/>
+      <w:pPr>
+        <w:ind w:left="3960" w:hanging="440"/>
+      </w:pPr>
+    </w:lvl>
+  </w:abstractNum>
+  <w:abstractNum w:abstractNumId="4" w15:restartNumberingAfterBreak="0">
+    <w:nsid w:val="0DF34C68"/>
+    <w:multiLevelType w:val="hybridMultilevel"/>
+    <w:tmpl w:val="D2D4B57C"/>
+    <w:lvl w:ilvl="0" w:tplc="04090001">
+      <w:start w:val="1"/>
+      <w:numFmt w:val="bullet"/>
+      <w:lvlText w:val=""/>
+      <w:lvlJc w:val="left"/>
+      <w:pPr>
+        <w:ind w:left="1280" w:hanging="440"/>
+      </w:pPr>
+      <w:rPr>
+        <w:rFonts w:ascii="Wingdings" w:hAnsi="Wingdings" w:hint="default"/>
+      </w:rPr>
+    </w:lvl>
+    <w:lvl w:ilvl="1" w:tplc="04090003" w:tentative="1">
+      <w:start w:val="1"/>
+      <w:numFmt w:val="bullet"/>
+      <w:lvlText w:val=""/>
+      <w:lvlJc w:val="left"/>
+      <w:pPr>
+        <w:ind w:left="1720" w:hanging="440"/>
+      </w:pPr>
+      <w:rPr>
+        <w:rFonts w:ascii="Wingdings" w:hAnsi="Wingdings" w:hint="default"/>
+      </w:rPr>
+    </w:lvl>
+    <w:lvl w:ilvl="2" w:tplc="04090005" w:tentative="1">
+      <w:start w:val="1"/>
+      <w:numFmt w:val="bullet"/>
+      <w:lvlText w:val=""/>
+      <w:lvlJc w:val="left"/>
+      <w:pPr>
+        <w:ind w:left="2160" w:hanging="440"/>
+      </w:pPr>
+      <w:rPr>
+        <w:rFonts w:ascii="Wingdings" w:hAnsi="Wingdings" w:hint="default"/>
+      </w:rPr>
+    </w:lvl>
+    <w:lvl w:ilvl="3" w:tplc="04090001" w:tentative="1">
+      <w:start w:val="1"/>
+      <w:numFmt w:val="bullet"/>
+      <w:lvlText w:val=""/>
+      <w:lvlJc w:val="left"/>
+      <w:pPr>
+        <w:ind w:left="2600" w:hanging="440"/>
+      </w:pPr>
+      <w:rPr>
+        <w:rFonts w:ascii="Wingdings" w:hAnsi="Wingdings" w:hint="default"/>
+      </w:rPr>
+    </w:lvl>
+    <w:lvl w:ilvl="4" w:tplc="04090003" w:tentative="1">
+      <w:start w:val="1"/>
+      <w:numFmt w:val="bullet"/>
+      <w:lvlText w:val=""/>
+      <w:lvlJc w:val="left"/>
+      <w:pPr>
+        <w:ind w:left="3040" w:hanging="440"/>
+      </w:pPr>
+      <w:rPr>
+        <w:rFonts w:ascii="Wingdings" w:hAnsi="Wingdings" w:hint="default"/>
+      </w:rPr>
+    </w:lvl>
+    <w:lvl w:ilvl="5" w:tplc="04090005" w:tentative="1">
+      <w:start w:val="1"/>
+      <w:numFmt w:val="bullet"/>
+      <w:lvlText w:val=""/>
+      <w:lvlJc w:val="left"/>
+      <w:pPr>
+        <w:ind w:left="3480" w:hanging="440"/>
+      </w:pPr>
+      <w:rPr>
+        <w:rFonts w:ascii="Wingdings" w:hAnsi="Wingdings" w:hint="default"/>
+      </w:rPr>
+    </w:lvl>
+    <w:lvl w:ilvl="6" w:tplc="04090001" w:tentative="1">
+      <w:start w:val="1"/>
+      <w:numFmt w:val="bullet"/>
+      <w:lvlText w:val=""/>
+      <w:lvlJc w:val="left"/>
+      <w:pPr>
+        <w:ind w:left="3920" w:hanging="440"/>
+      </w:pPr>
+      <w:rPr>
+        <w:rFonts w:ascii="Wingdings" w:hAnsi="Wingdings" w:hint="default"/>
+      </w:rPr>
+    </w:lvl>
+    <w:lvl w:ilvl="7" w:tplc="04090003" w:tentative="1">
+      <w:start w:val="1"/>
+      <w:numFmt w:val="bullet"/>
+      <w:lvlText w:val=""/>
+      <w:lvlJc w:val="left"/>
+      <w:pPr>
+        <w:ind w:left="4360" w:hanging="440"/>
+      </w:pPr>
+      <w:rPr>
+        <w:rFonts w:ascii="Wingdings" w:hAnsi="Wingdings" w:hint="default"/>
+      </w:rPr>
+    </w:lvl>
+    <w:lvl w:ilvl="8" w:tplc="04090005" w:tentative="1">
+      <w:start w:val="1"/>
+      <w:numFmt w:val="bullet"/>
+      <w:lvlText w:val=""/>
+      <w:lvlJc w:val="left"/>
+      <w:pPr>
+        <w:ind w:left="4800" w:hanging="440"/>
+      </w:pPr>
+      <w:rPr>
+        <w:rFonts w:ascii="Wingdings" w:hAnsi="Wingdings" w:hint="default"/>
+      </w:rPr>
+    </w:lvl>
+  </w:abstractNum>
+  <w:abstractNum w:abstractNumId="5" w15:restartNumberingAfterBreak="0">
+    <w:nsid w:val="14467511"/>
+    <w:multiLevelType w:val="hybridMultilevel"/>
+    <w:tmpl w:val="AB3EDB88"/>
+    <w:lvl w:ilvl="0" w:tplc="0409000F">
+      <w:start w:val="1"/>
+      <w:numFmt w:val="decimal"/>
+      <w:lvlText w:val="%1."/>
+      <w:lvlJc w:val="left"/>
+      <w:pPr>
+        <w:ind w:left="440" w:hanging="440"/>
+      </w:pPr>
+    </w:lvl>
+    <w:lvl w:ilvl="1" w:tplc="04090019" w:tentative="1">
+      <w:start w:val="1"/>
+      <w:numFmt w:val="lowerLetter"/>
+      <w:lvlText w:val="%2)"/>
+      <w:lvlJc w:val="left"/>
+      <w:pPr>
+        <w:ind w:left="880" w:hanging="440"/>
+      </w:pPr>
+    </w:lvl>
+    <w:lvl w:ilvl="2" w:tplc="0409001B" w:tentative="1">
+      <w:start w:val="1"/>
+      <w:numFmt w:val="lowerRoman"/>
+      <w:lvlText w:val="%3."/>
+      <w:lvlJc w:val="right"/>
+      <w:pPr>
+        <w:ind w:left="1320" w:hanging="440"/>
+      </w:pPr>
+    </w:lvl>
+    <w:lvl w:ilvl="3" w:tplc="0409000F" w:tentative="1">
+      <w:start w:val="1"/>
+      <w:numFmt w:val="decimal"/>
+      <w:lvlText w:val="%4."/>
+      <w:lvlJc w:val="left"/>
+      <w:pPr>
+        <w:ind w:left="1760" w:hanging="440"/>
+      </w:pPr>
+    </w:lvl>
+    <w:lvl w:ilvl="4" w:tplc="04090019" w:tentative="1">
+      <w:start w:val="1"/>
+      <w:numFmt w:val="lowerLetter"/>
+      <w:lvlText w:val="%5)"/>
+      <w:lvlJc w:val="left"/>
+      <w:pPr>
+        <w:ind w:left="2200" w:hanging="440"/>
+      </w:pPr>
+    </w:lvl>
+    <w:lvl w:ilvl="5" w:tplc="0409001B" w:tentative="1">
+      <w:start w:val="1"/>
+      <w:numFmt w:val="lowerRoman"/>
+      <w:lvlText w:val="%6."/>
+      <w:lvlJc w:val="right"/>
+      <w:pPr>
+        <w:ind w:left="2640" w:hanging="440"/>
+      </w:pPr>
+    </w:lvl>
+    <w:lvl w:ilvl="6" w:tplc="0409000F" w:tentative="1">
+      <w:start w:val="1"/>
+      <w:numFmt w:val="decimal"/>
+      <w:lvlText w:val="%7."/>
+      <w:lvlJc w:val="left"/>
+      <w:pPr>
+        <w:ind w:left="3080" w:hanging="440"/>
+      </w:pPr>
+    </w:lvl>
+    <w:lvl w:ilvl="7" w:tplc="04090019" w:tentative="1">
+      <w:start w:val="1"/>
+      <w:numFmt w:val="lowerLetter"/>
+      <w:lvlText w:val="%8)"/>
+      <w:lvlJc w:val="left"/>
+      <w:pPr>
+        <w:ind w:left="3520" w:hanging="440"/>
+      </w:pPr>
+    </w:lvl>
+    <w:lvl w:ilvl="8" w:tplc="0409001B" w:tentative="1">
+      <w:start w:val="1"/>
+      <w:numFmt w:val="lowerRoman"/>
+      <w:lvlText w:val="%9."/>
+      <w:lvlJc w:val="right"/>
+      <w:pPr>
+        <w:ind w:left="3960" w:hanging="440"/>
+      </w:pPr>
+    </w:lvl>
+  </w:abstractNum>
+  <w:abstractNum w:abstractNumId="6" w15:restartNumberingAfterBreak="0">
     <w:nsid w:val="1A902CF2"/>
     <w:multiLevelType w:val="hybridMultilevel"/>
     <w:tmpl w:val="13227D92"/>
@@ -6860,7 +8598,96 @@
       </w:rPr>
     </w:lvl>
   </w:abstractNum>
-  <w:abstractNum w:abstractNumId="3" w15:restartNumberingAfterBreak="0">
+  <w:abstractNum w:abstractNumId="7" w15:restartNumberingAfterBreak="0">
+    <w:nsid w:val="1BDA3C2A"/>
+    <w:multiLevelType w:val="hybridMultilevel"/>
+    <w:tmpl w:val="8C42421A"/>
+    <w:lvl w:ilvl="0" w:tplc="4F446A68">
+      <w:start w:val="2"/>
+      <w:numFmt w:val="decimal"/>
+      <w:lvlText w:val="%1."/>
+      <w:lvlJc w:val="left"/>
+      <w:pPr>
+        <w:ind w:left="360" w:hanging="360"/>
+      </w:pPr>
+      <w:rPr>
+        <w:rFonts w:hint="default"/>
+      </w:rPr>
+    </w:lvl>
+    <w:lvl w:ilvl="1" w:tplc="04090019" w:tentative="1">
+      <w:start w:val="1"/>
+      <w:numFmt w:val="lowerLetter"/>
+      <w:lvlText w:val="%2)"/>
+      <w:lvlJc w:val="left"/>
+      <w:pPr>
+        <w:ind w:left="880" w:hanging="440"/>
+      </w:pPr>
+    </w:lvl>
+    <w:lvl w:ilvl="2" w:tplc="0409001B" w:tentative="1">
+      <w:start w:val="1"/>
+      <w:numFmt w:val="lowerRoman"/>
+      <w:lvlText w:val="%3."/>
+      <w:lvlJc w:val="right"/>
+      <w:pPr>
+        <w:ind w:left="1320" w:hanging="440"/>
+      </w:pPr>
+    </w:lvl>
+    <w:lvl w:ilvl="3" w:tplc="0409000F" w:tentative="1">
+      <w:start w:val="1"/>
+      <w:numFmt w:val="decimal"/>
+      <w:lvlText w:val="%4."/>
+      <w:lvlJc w:val="left"/>
+      <w:pPr>
+        <w:ind w:left="1760" w:hanging="440"/>
+      </w:pPr>
+    </w:lvl>
+    <w:lvl w:ilvl="4" w:tplc="04090019" w:tentative="1">
+      <w:start w:val="1"/>
+      <w:numFmt w:val="lowerLetter"/>
+      <w:lvlText w:val="%5)"/>
+      <w:lvlJc w:val="left"/>
+      <w:pPr>
+        <w:ind w:left="2200" w:hanging="440"/>
+      </w:pPr>
+    </w:lvl>
+    <w:lvl w:ilvl="5" w:tplc="0409001B" w:tentative="1">
+      <w:start w:val="1"/>
+      <w:numFmt w:val="lowerRoman"/>
+      <w:lvlText w:val="%6."/>
+      <w:lvlJc w:val="right"/>
+      <w:pPr>
+        <w:ind w:left="2640" w:hanging="440"/>
+      </w:pPr>
+    </w:lvl>
+    <w:lvl w:ilvl="6" w:tplc="0409000F" w:tentative="1">
+      <w:start w:val="1"/>
+      <w:numFmt w:val="decimal"/>
+      <w:lvlText w:val="%7."/>
+      <w:lvlJc w:val="left"/>
+      <w:pPr>
+        <w:ind w:left="3080" w:hanging="440"/>
+      </w:pPr>
+    </w:lvl>
+    <w:lvl w:ilvl="7" w:tplc="04090019" w:tentative="1">
+      <w:start w:val="1"/>
+      <w:numFmt w:val="lowerLetter"/>
+      <w:lvlText w:val="%8)"/>
+      <w:lvlJc w:val="left"/>
+      <w:pPr>
+        <w:ind w:left="3520" w:hanging="440"/>
+      </w:pPr>
+    </w:lvl>
+    <w:lvl w:ilvl="8" w:tplc="0409001B" w:tentative="1">
+      <w:start w:val="1"/>
+      <w:numFmt w:val="lowerRoman"/>
+      <w:lvlText w:val="%9."/>
+      <w:lvlJc w:val="right"/>
+      <w:pPr>
+        <w:ind w:left="3960" w:hanging="440"/>
+      </w:pPr>
+    </w:lvl>
+  </w:abstractNum>
+  <w:abstractNum w:abstractNumId="8" w15:restartNumberingAfterBreak="0">
     <w:nsid w:val="22166C69"/>
     <w:multiLevelType w:val="hybridMultilevel"/>
     <w:tmpl w:val="78EEE1A0"/>
@@ -6949,7 +8776,209 @@
       </w:pPr>
     </w:lvl>
   </w:abstractNum>
-  <w:abstractNum w:abstractNumId="4" w15:restartNumberingAfterBreak="0">
+  <w:abstractNum w:abstractNumId="9" w15:restartNumberingAfterBreak="0">
+    <w:nsid w:val="235824D4"/>
+    <w:multiLevelType w:val="hybridMultilevel"/>
+    <w:tmpl w:val="FE4AE13C"/>
+    <w:lvl w:ilvl="0" w:tplc="04090001">
+      <w:start w:val="1"/>
+      <w:numFmt w:val="bullet"/>
+      <w:lvlText w:val=""/>
+      <w:lvlJc w:val="left"/>
+      <w:pPr>
+        <w:ind w:left="1280" w:hanging="440"/>
+      </w:pPr>
+      <w:rPr>
+        <w:rFonts w:ascii="Wingdings" w:hAnsi="Wingdings" w:hint="default"/>
+      </w:rPr>
+    </w:lvl>
+    <w:lvl w:ilvl="1" w:tplc="04090003" w:tentative="1">
+      <w:start w:val="1"/>
+      <w:numFmt w:val="bullet"/>
+      <w:lvlText w:val=""/>
+      <w:lvlJc w:val="left"/>
+      <w:pPr>
+        <w:ind w:left="1720" w:hanging="440"/>
+      </w:pPr>
+      <w:rPr>
+        <w:rFonts w:ascii="Wingdings" w:hAnsi="Wingdings" w:hint="default"/>
+      </w:rPr>
+    </w:lvl>
+    <w:lvl w:ilvl="2" w:tplc="04090005" w:tentative="1">
+      <w:start w:val="1"/>
+      <w:numFmt w:val="bullet"/>
+      <w:lvlText w:val=""/>
+      <w:lvlJc w:val="left"/>
+      <w:pPr>
+        <w:ind w:left="2160" w:hanging="440"/>
+      </w:pPr>
+      <w:rPr>
+        <w:rFonts w:ascii="Wingdings" w:hAnsi="Wingdings" w:hint="default"/>
+      </w:rPr>
+    </w:lvl>
+    <w:lvl w:ilvl="3" w:tplc="04090001" w:tentative="1">
+      <w:start w:val="1"/>
+      <w:numFmt w:val="bullet"/>
+      <w:lvlText w:val=""/>
+      <w:lvlJc w:val="left"/>
+      <w:pPr>
+        <w:ind w:left="2600" w:hanging="440"/>
+      </w:pPr>
+      <w:rPr>
+        <w:rFonts w:ascii="Wingdings" w:hAnsi="Wingdings" w:hint="default"/>
+      </w:rPr>
+    </w:lvl>
+    <w:lvl w:ilvl="4" w:tplc="04090003" w:tentative="1">
+      <w:start w:val="1"/>
+      <w:numFmt w:val="bullet"/>
+      <w:lvlText w:val=""/>
+      <w:lvlJc w:val="left"/>
+      <w:pPr>
+        <w:ind w:left="3040" w:hanging="440"/>
+      </w:pPr>
+      <w:rPr>
+        <w:rFonts w:ascii="Wingdings" w:hAnsi="Wingdings" w:hint="default"/>
+      </w:rPr>
+    </w:lvl>
+    <w:lvl w:ilvl="5" w:tplc="04090005" w:tentative="1">
+      <w:start w:val="1"/>
+      <w:numFmt w:val="bullet"/>
+      <w:lvlText w:val=""/>
+      <w:lvlJc w:val="left"/>
+      <w:pPr>
+        <w:ind w:left="3480" w:hanging="440"/>
+      </w:pPr>
+      <w:rPr>
+        <w:rFonts w:ascii="Wingdings" w:hAnsi="Wingdings" w:hint="default"/>
+      </w:rPr>
+    </w:lvl>
+    <w:lvl w:ilvl="6" w:tplc="04090001" w:tentative="1">
+      <w:start w:val="1"/>
+      <w:numFmt w:val="bullet"/>
+      <w:lvlText w:val=""/>
+      <w:lvlJc w:val="left"/>
+      <w:pPr>
+        <w:ind w:left="3920" w:hanging="440"/>
+      </w:pPr>
+      <w:rPr>
+        <w:rFonts w:ascii="Wingdings" w:hAnsi="Wingdings" w:hint="default"/>
+      </w:rPr>
+    </w:lvl>
+    <w:lvl w:ilvl="7" w:tplc="04090003" w:tentative="1">
+      <w:start w:val="1"/>
+      <w:numFmt w:val="bullet"/>
+      <w:lvlText w:val=""/>
+      <w:lvlJc w:val="left"/>
+      <w:pPr>
+        <w:ind w:left="4360" w:hanging="440"/>
+      </w:pPr>
+      <w:rPr>
+        <w:rFonts w:ascii="Wingdings" w:hAnsi="Wingdings" w:hint="default"/>
+      </w:rPr>
+    </w:lvl>
+    <w:lvl w:ilvl="8" w:tplc="04090005" w:tentative="1">
+      <w:start w:val="1"/>
+      <w:numFmt w:val="bullet"/>
+      <w:lvlText w:val=""/>
+      <w:lvlJc w:val="left"/>
+      <w:pPr>
+        <w:ind w:left="4800" w:hanging="440"/>
+      </w:pPr>
+      <w:rPr>
+        <w:rFonts w:ascii="Wingdings" w:hAnsi="Wingdings" w:hint="default"/>
+      </w:rPr>
+    </w:lvl>
+  </w:abstractNum>
+  <w:abstractNum w:abstractNumId="10" w15:restartNumberingAfterBreak="0">
+    <w:nsid w:val="2A6766F4"/>
+    <w:multiLevelType w:val="hybridMultilevel"/>
+    <w:tmpl w:val="523ACDAE"/>
+    <w:lvl w:ilvl="0" w:tplc="EE606864">
+      <w:start w:val="1"/>
+      <w:numFmt w:val="decimal"/>
+      <w:lvlText w:val="%1."/>
+      <w:lvlJc w:val="left"/>
+      <w:pPr>
+        <w:ind w:left="780" w:hanging="360"/>
+      </w:pPr>
+      <w:rPr>
+        <w:rFonts w:hint="default"/>
+      </w:rPr>
+    </w:lvl>
+    <w:lvl w:ilvl="1" w:tplc="04090019" w:tentative="1">
+      <w:start w:val="1"/>
+      <w:numFmt w:val="lowerLetter"/>
+      <w:lvlText w:val="%2)"/>
+      <w:lvlJc w:val="left"/>
+      <w:pPr>
+        <w:ind w:left="1300" w:hanging="440"/>
+      </w:pPr>
+    </w:lvl>
+    <w:lvl w:ilvl="2" w:tplc="0409001B" w:tentative="1">
+      <w:start w:val="1"/>
+      <w:numFmt w:val="lowerRoman"/>
+      <w:lvlText w:val="%3."/>
+      <w:lvlJc w:val="right"/>
+      <w:pPr>
+        <w:ind w:left="1740" w:hanging="440"/>
+      </w:pPr>
+    </w:lvl>
+    <w:lvl w:ilvl="3" w:tplc="0409000F" w:tentative="1">
+      <w:start w:val="1"/>
+      <w:numFmt w:val="decimal"/>
+      <w:lvlText w:val="%4."/>
+      <w:lvlJc w:val="left"/>
+      <w:pPr>
+        <w:ind w:left="2180" w:hanging="440"/>
+      </w:pPr>
+    </w:lvl>
+    <w:lvl w:ilvl="4" w:tplc="04090019" w:tentative="1">
+      <w:start w:val="1"/>
+      <w:numFmt w:val="lowerLetter"/>
+      <w:lvlText w:val="%5)"/>
+      <w:lvlJc w:val="left"/>
+      <w:pPr>
+        <w:ind w:left="2620" w:hanging="440"/>
+      </w:pPr>
+    </w:lvl>
+    <w:lvl w:ilvl="5" w:tplc="0409001B" w:tentative="1">
+      <w:start w:val="1"/>
+      <w:numFmt w:val="lowerRoman"/>
+      <w:lvlText w:val="%6."/>
+      <w:lvlJc w:val="right"/>
+      <w:pPr>
+        <w:ind w:left="3060" w:hanging="440"/>
+      </w:pPr>
+    </w:lvl>
+    <w:lvl w:ilvl="6" w:tplc="0409000F" w:tentative="1">
+      <w:start w:val="1"/>
+      <w:numFmt w:val="decimal"/>
+      <w:lvlText w:val="%7."/>
+      <w:lvlJc w:val="left"/>
+      <w:pPr>
+        <w:ind w:left="3500" w:hanging="440"/>
+      </w:pPr>
+    </w:lvl>
+    <w:lvl w:ilvl="7" w:tplc="04090019" w:tentative="1">
+      <w:start w:val="1"/>
+      <w:numFmt w:val="lowerLetter"/>
+      <w:lvlText w:val="%8)"/>
+      <w:lvlJc w:val="left"/>
+      <w:pPr>
+        <w:ind w:left="3940" w:hanging="440"/>
+      </w:pPr>
+    </w:lvl>
+    <w:lvl w:ilvl="8" w:tplc="0409001B" w:tentative="1">
+      <w:start w:val="1"/>
+      <w:numFmt w:val="lowerRoman"/>
+      <w:lvlText w:val="%9."/>
+      <w:lvlJc w:val="right"/>
+      <w:pPr>
+        <w:ind w:left="4380" w:hanging="440"/>
+      </w:pPr>
+    </w:lvl>
+  </w:abstractNum>
+  <w:abstractNum w:abstractNumId="11" w15:restartNumberingAfterBreak="0">
     <w:nsid w:val="3C77727E"/>
     <w:multiLevelType w:val="hybridMultilevel"/>
     <w:tmpl w:val="95845484"/>
@@ -7062,7 +9091,7 @@
       </w:rPr>
     </w:lvl>
   </w:abstractNum>
-  <w:abstractNum w:abstractNumId="5" w15:restartNumberingAfterBreak="0">
+  <w:abstractNum w:abstractNumId="12" w15:restartNumberingAfterBreak="0">
     <w:nsid w:val="5DCE6FAD"/>
     <w:multiLevelType w:val="hybridMultilevel"/>
     <w:tmpl w:val="3EDA7BD0"/>
@@ -7175,7 +9204,96 @@
       </w:rPr>
     </w:lvl>
   </w:abstractNum>
-  <w:abstractNum w:abstractNumId="6" w15:restartNumberingAfterBreak="0">
+  <w:abstractNum w:abstractNumId="13" w15:restartNumberingAfterBreak="0">
+    <w:nsid w:val="6A562ACC"/>
+    <w:multiLevelType w:val="hybridMultilevel"/>
+    <w:tmpl w:val="D95ADE12"/>
+    <w:lvl w:ilvl="0" w:tplc="82185066">
+      <w:start w:val="1"/>
+      <w:numFmt w:val="decimal"/>
+      <w:lvlText w:val="%1."/>
+      <w:lvlJc w:val="left"/>
+      <w:pPr>
+        <w:ind w:left="840" w:hanging="360"/>
+      </w:pPr>
+      <w:rPr>
+        <w:rFonts w:hint="default"/>
+      </w:rPr>
+    </w:lvl>
+    <w:lvl w:ilvl="1" w:tplc="04090019" w:tentative="1">
+      <w:start w:val="1"/>
+      <w:numFmt w:val="lowerLetter"/>
+      <w:lvlText w:val="%2)"/>
+      <w:lvlJc w:val="left"/>
+      <w:pPr>
+        <w:ind w:left="1360" w:hanging="440"/>
+      </w:pPr>
+    </w:lvl>
+    <w:lvl w:ilvl="2" w:tplc="0409001B" w:tentative="1">
+      <w:start w:val="1"/>
+      <w:numFmt w:val="lowerRoman"/>
+      <w:lvlText w:val="%3."/>
+      <w:lvlJc w:val="right"/>
+      <w:pPr>
+        <w:ind w:left="1800" w:hanging="440"/>
+      </w:pPr>
+    </w:lvl>
+    <w:lvl w:ilvl="3" w:tplc="0409000F" w:tentative="1">
+      <w:start w:val="1"/>
+      <w:numFmt w:val="decimal"/>
+      <w:lvlText w:val="%4."/>
+      <w:lvlJc w:val="left"/>
+      <w:pPr>
+        <w:ind w:left="2240" w:hanging="440"/>
+      </w:pPr>
+    </w:lvl>
+    <w:lvl w:ilvl="4" w:tplc="04090019" w:tentative="1">
+      <w:start w:val="1"/>
+      <w:numFmt w:val="lowerLetter"/>
+      <w:lvlText w:val="%5)"/>
+      <w:lvlJc w:val="left"/>
+      <w:pPr>
+        <w:ind w:left="2680" w:hanging="440"/>
+      </w:pPr>
+    </w:lvl>
+    <w:lvl w:ilvl="5" w:tplc="0409001B" w:tentative="1">
+      <w:start w:val="1"/>
+      <w:numFmt w:val="lowerRoman"/>
+      <w:lvlText w:val="%6."/>
+      <w:lvlJc w:val="right"/>
+      <w:pPr>
+        <w:ind w:left="3120" w:hanging="440"/>
+      </w:pPr>
+    </w:lvl>
+    <w:lvl w:ilvl="6" w:tplc="0409000F" w:tentative="1">
+      <w:start w:val="1"/>
+      <w:numFmt w:val="decimal"/>
+      <w:lvlText w:val="%7."/>
+      <w:lvlJc w:val="left"/>
+      <w:pPr>
+        <w:ind w:left="3560" w:hanging="440"/>
+      </w:pPr>
+    </w:lvl>
+    <w:lvl w:ilvl="7" w:tplc="04090019" w:tentative="1">
+      <w:start w:val="1"/>
+      <w:numFmt w:val="lowerLetter"/>
+      <w:lvlText w:val="%8)"/>
+      <w:lvlJc w:val="left"/>
+      <w:pPr>
+        <w:ind w:left="4000" w:hanging="440"/>
+      </w:pPr>
+    </w:lvl>
+    <w:lvl w:ilvl="8" w:tplc="0409001B" w:tentative="1">
+      <w:start w:val="1"/>
+      <w:numFmt w:val="lowerRoman"/>
+      <w:lvlText w:val="%9."/>
+      <w:lvlJc w:val="right"/>
+      <w:pPr>
+        <w:ind w:left="4440" w:hanging="440"/>
+      </w:pPr>
+    </w:lvl>
+  </w:abstractNum>
+  <w:abstractNum w:abstractNumId="14" w15:restartNumberingAfterBreak="0">
     <w:nsid w:val="6BE6BFE1"/>
     <w:multiLevelType w:val="singleLevel"/>
     <w:tmpl w:val="6BE6BFE1"/>
@@ -7187,7 +9305,7 @@
       <w:lvlJc w:val="left"/>
     </w:lvl>
   </w:abstractNum>
-  <w:abstractNum w:abstractNumId="7" w15:restartNumberingAfterBreak="0">
+  <w:abstractNum w:abstractNumId="15" w15:restartNumberingAfterBreak="0">
     <w:nsid w:val="726F6550"/>
     <w:multiLevelType w:val="multilevel"/>
     <w:tmpl w:val="10108AA6"/>
@@ -7336,7 +9454,7 @@
       </w:rPr>
     </w:lvl>
   </w:abstractNum>
-  <w:abstractNum w:abstractNumId="8" w15:restartNumberingAfterBreak="0">
+  <w:abstractNum w:abstractNumId="16" w15:restartNumberingAfterBreak="0">
     <w:nsid w:val="7DB85D09"/>
     <w:multiLevelType w:val="hybridMultilevel"/>
     <w:tmpl w:val="B846D89A"/>
@@ -7450,31 +9568,55 @@
     </w:lvl>
   </w:abstractNum>
   <w:num w:numId="1" w16cid:durableId="1463114652">
-    <w:abstractNumId w:val="6"/>
+    <w:abstractNumId w:val="14"/>
   </w:num>
   <w:num w:numId="2" w16cid:durableId="1705792157">
     <w:abstractNumId w:val="0"/>
   </w:num>
   <w:num w:numId="3" w16cid:durableId="74786634">
+    <w:abstractNumId w:val="16"/>
+  </w:num>
+  <w:num w:numId="4" w16cid:durableId="639725373">
+    <w:abstractNumId w:val="11"/>
+  </w:num>
+  <w:num w:numId="5" w16cid:durableId="149173792">
+    <w:abstractNumId w:val="6"/>
+  </w:num>
+  <w:num w:numId="6" w16cid:durableId="997540638">
+    <w:abstractNumId w:val="15"/>
+  </w:num>
+  <w:num w:numId="7" w16cid:durableId="1382634904">
+    <w:abstractNumId w:val="12"/>
+  </w:num>
+  <w:num w:numId="8" w16cid:durableId="1232540473">
     <w:abstractNumId w:val="8"/>
   </w:num>
-  <w:num w:numId="4" w16cid:durableId="639725373">
-    <w:abstractNumId w:val="4"/>
-  </w:num>
-  <w:num w:numId="5" w16cid:durableId="149173792">
+  <w:num w:numId="9" w16cid:durableId="427700608">
     <w:abstractNumId w:val="2"/>
   </w:num>
-  <w:num w:numId="6" w16cid:durableId="997540638">
+  <w:num w:numId="10" w16cid:durableId="1197352518">
+    <w:abstractNumId w:val="10"/>
+  </w:num>
+  <w:num w:numId="11" w16cid:durableId="530076443">
+    <w:abstractNumId w:val="1"/>
+  </w:num>
+  <w:num w:numId="12" w16cid:durableId="1243829663">
+    <w:abstractNumId w:val="3"/>
+  </w:num>
+  <w:num w:numId="13" w16cid:durableId="853884979">
+    <w:abstractNumId w:val="5"/>
+  </w:num>
+  <w:num w:numId="14" w16cid:durableId="623196761">
     <w:abstractNumId w:val="7"/>
   </w:num>
-  <w:num w:numId="7" w16cid:durableId="1382634904">
-    <w:abstractNumId w:val="5"/>
+  <w:num w:numId="15" w16cid:durableId="1405028396">
+    <w:abstractNumId w:val="13"/>
   </w:num>
-  <w:num w:numId="8" w16cid:durableId="1232540473">
-    <w:abstractNumId w:val="3"/>
+  <w:num w:numId="16" w16cid:durableId="72361439">
+    <w:abstractNumId w:val="9"/>
   </w:num>
-  <w:num w:numId="9" w16cid:durableId="427700608">
-    <w:abstractNumId w:val="1"/>
+  <w:num w:numId="17" w16cid:durableId="884095997">
+    <w:abstractNumId w:val="4"/>
   </w:num>
 </w:numbering>
 </file>
@@ -8079,6 +10221,26 @@
       <w:szCs w:val="24"/>
     </w:rPr>
   </w:style>
+  <w:style w:type="character" w:styleId="a9">
+    <w:name w:val="Hyperlink"/>
+    <w:unhideWhenUsed/>
+    <w:rsid w:val="006D20A0"/>
+    <w:rPr>
+      <w:color w:val="0000FF"/>
+      <w:u w:val="single"/>
+    </w:rPr>
+  </w:style>
+  <w:style w:type="character" w:styleId="aa">
+    <w:name w:val="Unresolved Mention"/>
+    <w:uiPriority w:val="99"/>
+    <w:semiHidden/>
+    <w:unhideWhenUsed/>
+    <w:rsid w:val="006D20A0"/>
+    <w:rPr>
+      <w:color w:val="605E5C"/>
+      <w:shd w:val="clear" w:color="auto" w:fill="E1DFDD"/>
+    </w:rPr>
+  </w:style>
 </w:styles>
 </file>
 
